--- a/汽车价格离群值检测/20161004086-艾乐-二手车交易价格分析及异常检测.docx
+++ b/汽车价格离群值检测/20161004086-艾乐-二手车交易价格分析及异常检测.docx
@@ -1511,14 +1511,14 @@
         <w:framePr w:wrap="auto" w:yAlign="inline"/>
         <w:ind w:firstLineChars="200" w:firstLine="480"/>
         <w:rPr>
-          <w:rFonts w:ascii="宋体" w:eastAsia="宋体" w:hAnsi="宋体" w:cs="宋体"/>
-          <w:sz w:val="24"/>
-          <w:szCs w:val="24"/>
-        </w:rPr>
-      </w:pPr>
-      <w:r>
-        <w:rPr>
-          <w:rFonts w:ascii="宋体" w:eastAsia="宋体" w:hAnsi="宋体" w:cs="宋体"/>
+          <w:rFonts w:ascii="Times New Roman" w:eastAsia="宋体" w:hAnsi="Times New Roman" w:cs="Times New Roman"/>
+          <w:sz w:val="24"/>
+          <w:szCs w:val="24"/>
+        </w:rPr>
+      </w:pPr>
+      <w:r>
+        <w:rPr>
+          <w:rFonts w:ascii="Times New Roman" w:eastAsia="宋体" w:hAnsi="Times New Roman" w:cs="Times New Roman"/>
           <w:sz w:val="24"/>
           <w:szCs w:val="24"/>
         </w:rPr>
@@ -1526,91 +1526,19 @@
       </w:r>
       <w:r>
         <w:rPr>
-          <w:rFonts w:ascii="宋体" w:eastAsia="宋体" w:hAnsi="宋体" w:cs="宋体" w:hint="eastAsia"/>
-          <w:sz w:val="24"/>
-          <w:szCs w:val="24"/>
-        </w:rPr>
-        <w:t>abnormal</w:t>
-      </w:r>
-      <w:r>
-        <w:rPr>
-          <w:rFonts w:ascii="宋体" w:eastAsia="宋体" w:hAnsi="宋体" w:cs="宋体"/>
-          <w:sz w:val="24"/>
-          <w:szCs w:val="24"/>
-        </w:rPr>
-        <w:t xml:space="preserve"> </w:t>
-      </w:r>
-      <w:r>
-        <w:rPr>
-          <w:rFonts w:ascii="宋体" w:eastAsia="宋体" w:hAnsi="宋体" w:cs="宋体"/>
-          <w:sz w:val="24"/>
-          <w:szCs w:val="24"/>
-        </w:rPr>
-        <w:t xml:space="preserve">detection mainly uses two common methods: one is the statistical method; the other is the local </w:t>
-      </w:r>
-      <w:r>
-        <w:rPr>
-          <w:rFonts w:ascii="宋体" w:eastAsia="宋体" w:hAnsi="宋体" w:cs="宋体" w:hint="eastAsia"/>
-          <w:sz w:val="24"/>
-          <w:szCs w:val="24"/>
-        </w:rPr>
-        <w:t>outlier</w:t>
-      </w:r>
-      <w:r>
-        <w:rPr>
-          <w:rFonts w:ascii="宋体" w:eastAsia="宋体" w:hAnsi="宋体" w:cs="宋体"/>
-          <w:sz w:val="24"/>
-          <w:szCs w:val="24"/>
-        </w:rPr>
-        <w:t xml:space="preserve"> factor method. In the statistical method, a multi-dimensional linear regression equation is constructed by using some data of second-hand car, such as price, mileage, year, automatic transmission, manual transmission and other reference factors. Linear regression equation is used to predict the price of second-hand car, and then compared with the real price, </w:t>
-      </w:r>
-      <w:r>
-        <w:rPr>
-          <w:rFonts w:ascii="宋体" w:eastAsia="宋体" w:hAnsi="宋体" w:cs="宋体" w:hint="eastAsia"/>
-          <w:sz w:val="24"/>
-          <w:szCs w:val="24"/>
-        </w:rPr>
-        <w:t xml:space="preserve">to </w:t>
-      </w:r>
-      <w:r>
-        <w:rPr>
-          <w:rFonts w:ascii="宋体" w:eastAsia="宋体" w:hAnsi="宋体" w:cs="宋体"/>
-          <w:sz w:val="24"/>
-          <w:szCs w:val="24"/>
-        </w:rPr>
-        <w:t>determine</w:t>
-      </w:r>
-      <w:r>
-        <w:rPr>
-          <w:rFonts w:ascii="宋体" w:eastAsia="宋体" w:hAnsi="宋体" w:cs="宋体" w:hint="eastAsia"/>
-          <w:sz w:val="24"/>
-          <w:szCs w:val="24"/>
-        </w:rPr>
-        <w:t xml:space="preserve"> the</w:t>
-      </w:r>
-      <w:r>
-        <w:rPr>
-          <w:rFonts w:ascii="宋体" w:eastAsia="宋体" w:hAnsi="宋体" w:cs="宋体"/>
-          <w:sz w:val="24"/>
-          <w:szCs w:val="24"/>
-        </w:rPr>
-        <w:t xml:space="preserve"> abnormal price. The second local </w:t>
-      </w:r>
-      <w:r>
-        <w:rPr>
-          <w:rFonts w:ascii="宋体" w:eastAsia="宋体" w:hAnsi="宋体" w:cs="宋体" w:hint="eastAsia"/>
-          <w:sz w:val="24"/>
-          <w:szCs w:val="24"/>
-        </w:rPr>
-        <w:t>outlier</w:t>
-      </w:r>
-      <w:r>
-        <w:rPr>
-          <w:rFonts w:ascii="宋体" w:eastAsia="宋体" w:hAnsi="宋体" w:cs="宋体"/>
-          <w:sz w:val="24"/>
-          <w:szCs w:val="24"/>
-        </w:rPr>
-        <w:t xml:space="preserve"> factor method is a distance-based outlier detection method. By calculating the local anomaly factor value of each sample and comparing it with the set threshold value, we can judge whether the price of the second-hand car is the normal price or the abnormal price. On the data set of second-hand car, the two methods are implemented in the program respectively, and the abnormal price is detected, which is worthy of the attention of both parties. This method can guide the second-hand car trade to some extent.</w:t>
+          <w:rFonts w:ascii="Times New Roman" w:eastAsia="宋体" w:hAnsi="Times New Roman" w:cs="Times New Roman"/>
+          <w:sz w:val="24"/>
+          <w:szCs w:val="24"/>
+        </w:rPr>
+        <w:t xml:space="preserve">abnormal </w:t>
+      </w:r>
+      <w:r>
+        <w:rPr>
+          <w:rFonts w:ascii="Times New Roman" w:eastAsia="宋体" w:hAnsi="Times New Roman" w:cs="Times New Roman"/>
+          <w:sz w:val="24"/>
+          <w:szCs w:val="24"/>
+        </w:rPr>
+        <w:t>detection mainly uses two common methods: one is the statistical method; the other is the local outlier factor method. In the statistical method, a multi-dimensional linear regression equation is constructed by using some data of second-hand car, such as price, mileage, year, automatic transmission, manual transmission and other reference factors. Linear regression equation is used to predict the price of second-hand car, and then compared with the real price, to determine the abnormal price. The second local outlier factor method is a distance-based outlier detection method. By calculating the local anomaly factor value of each sample and comparing it with the set threshold value, we can judge whether the price of the second-hand car is the normal price or the abnormal price. On the data set of second-hand car, the two methods are implemented in the program respectively, and the abnormal price is detected, which is worthy of the attention of both parties. This method can guide the second-hand car trade to some extent.</w:t>
       </w:r>
     </w:p>
     <w:p>
@@ -1993,6 +1921,7 @@
               <w:sz w:val="32"/>
               <w:szCs w:val="32"/>
             </w:rPr>
+            <w:lastRenderedPageBreak/>
             <w:t>目　　录</w:t>
           </w:r>
         </w:p>
@@ -2532,6 +2461,8 @@
               </w:rPr>
               <w:t>3.1　一维线性回归方程</w:t>
             </w:r>
+            <w:bookmarkStart w:id="0" w:name="_GoBack"/>
+            <w:bookmarkEnd w:id="0"/>
             <w:r>
               <w:rPr>
                 <w:rFonts w:ascii="宋体" w:eastAsia="宋体" w:hAnsi="宋体" w:cs="宋体" w:hint="eastAsia"/>
@@ -3295,7 +3226,7 @@
                 <w:sz w:val="28"/>
                 <w:szCs w:val="28"/>
               </w:rPr>
-              <w:t>13</w:t>
+              <w:t>14</w:t>
             </w:r>
             <w:r>
               <w:rPr>
@@ -4041,7 +3972,7 @@
           <w:szCs w:val="30"/>
         </w:rPr>
       </w:pPr>
-      <w:bookmarkStart w:id="0" w:name="_Toc11170"/>
+      <w:bookmarkStart w:id="1" w:name="_Toc11170"/>
       <w:r>
         <w:rPr>
           <w:rStyle w:val="ab"/>
@@ -4071,7 +4002,7 @@
         </w:rPr>
         <w:t>引言</w:t>
       </w:r>
-      <w:bookmarkEnd w:id="0"/>
+      <w:bookmarkEnd w:id="1"/>
     </w:p>
     <w:p>
       <w:pPr>
@@ -4167,18 +4098,7 @@
           <w:sz w:val="24"/>
           <w:szCs w:val="24"/>
         </w:rPr>
-        <w:t>异常价格，我们称之为离群点，通俗来说，就是离其他的数据点比较远的数据点，这样的价格，或者说点，会严重</w:t>
-      </w:r>
-      <w:bookmarkStart w:id="1" w:name="_GoBack"/>
-      <w:bookmarkEnd w:id="1"/>
-      <w:r>
-        <w:rPr>
-          <w:rStyle w:val="ab"/>
-          <w:rFonts w:ascii="宋体" w:eastAsia="宋体" w:hAnsi="宋体" w:cs="宋体" w:hint="eastAsia"/>
-          <w:sz w:val="24"/>
-          <w:szCs w:val="24"/>
-        </w:rPr>
-        <w:t>的影响我们后续对价格的分析结果，甚至产生有误导的错误的分析结果，对于二手车来说，其有价格（price）、里程（mileage）、上市年份（year）、档次（trim）、引擎缸数（engine）、换挡方式（transmission）这些影响因素来判断该车的数据是否为异常的数据；而我们的异常值检测方法也有很多种，从统计学的角度出发的话，我们可以利用线性回归模型</w:t>
+        <w:t>异常价格，我们称之为离群点，通俗来说，就是离其他的数据点比较远的数据点，这样的价格，或者说点，会严重的影响我们后续对价格的分析结果，甚至产生有误导的错误的分析结果，对于二手车来说，其有价格（price）、里程（mileage）、上市年份（year）、档次（trim）、引擎缸数（engine）、换挡方式（transmission）这些影响因素来判断该车的数据是否为异常的数据；而我们的异常值检测方法也有很多种，从统计学的角度出发的话，我们可以利用线性回归模型</w:t>
       </w:r>
       <w:r>
         <w:rPr>
@@ -4737,7 +4657,33 @@
         <w:spacing w:line="300" w:lineRule="auto"/>
         <w:rPr>
           <w:rStyle w:val="ab"/>
-          <w:rFonts w:ascii="宋体" w:eastAsia="宋体" w:hAnsi="宋体" w:cs="宋体"/>
+          <w:rFonts w:ascii="宋体" w:eastAsia="PMingLiU" w:hAnsi="宋体" w:cs="宋体"/>
+          <w:sz w:val="24"/>
+          <w:szCs w:val="24"/>
+          <w:lang w:val="zh-TW" w:eastAsia="zh-TW"/>
+        </w:rPr>
+      </w:pPr>
+    </w:p>
+    <w:p>
+      <w:pPr>
+        <w:framePr w:wrap="auto" w:yAlign="inline"/>
+        <w:spacing w:line="300" w:lineRule="auto"/>
+        <w:rPr>
+          <w:rStyle w:val="ab"/>
+          <w:rFonts w:ascii="宋体" w:eastAsia="PMingLiU" w:hAnsi="宋体" w:cs="宋体"/>
+          <w:sz w:val="24"/>
+          <w:szCs w:val="24"/>
+          <w:lang w:val="zh-TW" w:eastAsia="zh-TW"/>
+        </w:rPr>
+      </w:pPr>
+    </w:p>
+    <w:p>
+      <w:pPr>
+        <w:framePr w:wrap="auto" w:yAlign="inline"/>
+        <w:spacing w:line="300" w:lineRule="auto"/>
+        <w:rPr>
+          <w:rStyle w:val="ab"/>
+          <w:rFonts w:ascii="宋体" w:eastAsia="PMingLiU" w:hAnsi="宋体" w:cs="宋体"/>
           <w:sz w:val="24"/>
           <w:szCs w:val="24"/>
           <w:lang w:val="zh-TW" w:eastAsia="zh-TW"/>
@@ -4817,6 +4763,7 @@
           <w:sz w:val="30"/>
           <w:szCs w:val="30"/>
         </w:rPr>
+        <w:lastRenderedPageBreak/>
         <w:t>2</w:t>
       </w:r>
       <w:r>
@@ -4883,7 +4830,6 @@
           <w:sz w:val="24"/>
           <w:szCs w:val="24"/>
         </w:rPr>
-        <w:lastRenderedPageBreak/>
         <w:t>one-hot编码又被称为有效编码，主要是采用N位寄存器来对N</w:t>
       </w:r>
       <w:proofErr w:type="gramStart"/>
@@ -7409,6 +7355,13 @@
           <w:shd w:val="clear" w:color="auto" w:fill="FFFFFF"/>
         </w:rPr>
         <w:br/>
+      </w:r>
+      <w:r>
+        <w:rPr>
+          <w:rFonts w:ascii="Times New Roman" w:eastAsia="Consolas" w:hAnsi="Times New Roman" w:hint="default"/>
+          <w:shd w:val="clear" w:color="auto" w:fill="FFFFFF"/>
+        </w:rPr>
+        <w:lastRenderedPageBreak/>
         <w:t xml:space="preserve">                    </w:t>
       </w:r>
       <w:r>
@@ -7505,13 +7458,6 @@
           <w:shd w:val="clear" w:color="auto" w:fill="FFFFFF"/>
         </w:rPr>
         <w:br/>
-      </w:r>
-      <w:r>
-        <w:rPr>
-          <w:rFonts w:ascii="Times New Roman" w:eastAsia="Consolas" w:hAnsi="Times New Roman" w:hint="default"/>
-          <w:shd w:val="clear" w:color="auto" w:fill="FFFFFF"/>
-        </w:rPr>
-        <w:lastRenderedPageBreak/>
         <w:t xml:space="preserve">                    </w:t>
       </w:r>
       <w:r>
@@ -8538,6 +8484,7 @@
           <w:sz w:val="24"/>
           <w:szCs w:val="24"/>
         </w:rPr>
+        <w:lastRenderedPageBreak/>
         <w:t>经过one-hot编码后（由于空间问题，价格price</w:t>
       </w:r>
       <w:proofErr w:type="gramStart"/>
@@ -8588,7 +8535,6 @@
           <w:rStyle w:val="ab"/>
           <w:rFonts w:ascii="宋体" w:eastAsia="宋体" w:hAnsi="宋体" w:cs="宋体" w:hint="eastAsia"/>
         </w:rPr>
-        <w:lastRenderedPageBreak/>
         <w:t>表2</w:t>
       </w:r>
       <w:r>
@@ -10774,6 +10720,7 @@
           <w:u w:color="2E3033"/>
           <w:shd w:val="clear" w:color="auto" w:fill="FFFFFF"/>
         </w:rPr>
+        <w:lastRenderedPageBreak/>
         <w:t>3</w:t>
       </w:r>
       <w:r>
@@ -10829,7 +10776,6 @@
           <w:u w:color="2E3033"/>
           <w:shd w:val="clear" w:color="auto" w:fill="FFFFFF"/>
         </w:rPr>
-        <w:lastRenderedPageBreak/>
         <w:t>3.1</w:t>
       </w:r>
       <w:r>
@@ -11049,7 +10995,27 @@
           <w:u w:color="2E3033"/>
           <w:shd w:val="clear" w:color="auto" w:fill="FFFFFF"/>
         </w:rPr>
-        <w:t>图1 一维线性回归方程</w:t>
+        <w:t>图</w:t>
+      </w:r>
+      <w:r>
+        <w:rPr>
+          <w:rStyle w:val="ab"/>
+          <w:rFonts w:ascii="宋体" w:eastAsia="宋体" w:hAnsi="宋体" w:cs="宋体" w:hint="eastAsia"/>
+          <w:color w:val="2E3033"/>
+          <w:u w:color="2E3033"/>
+          <w:shd w:val="clear" w:color="auto" w:fill="FFFFFF"/>
+        </w:rPr>
+        <w:t>3-1</w:t>
+      </w:r>
+      <w:r>
+        <w:rPr>
+          <w:rStyle w:val="ab"/>
+          <w:rFonts w:ascii="宋体" w:eastAsia="宋体" w:hAnsi="宋体" w:cs="宋体" w:hint="eastAsia"/>
+          <w:color w:val="2E3033"/>
+          <w:u w:color="2E3033"/>
+          <w:shd w:val="clear" w:color="auto" w:fill="FFFFFF"/>
+        </w:rPr>
+        <w:t xml:space="preserve"> 一维线性回归方程</w:t>
       </w:r>
     </w:p>
     <w:p>
@@ -11810,12 +11776,18 @@
         <w:rPr>
           <w:rFonts w:eastAsia="宋体" w:hint="eastAsia"/>
         </w:rPr>
-        <w:t xml:space="preserve">2 </w:t>
+        <w:t>3-2</w:t>
       </w:r>
       <w:r>
         <w:rPr>
           <w:rFonts w:eastAsia="宋体" w:hint="eastAsia"/>
         </w:rPr>
+        <w:t xml:space="preserve"> </w:t>
+      </w:r>
+      <w:r>
+        <w:rPr>
+          <w:rFonts w:eastAsia="宋体" w:hint="eastAsia"/>
+        </w:rPr>
         <w:t>多维线性回归方程</w:t>
       </w:r>
     </w:p>
@@ -11835,16 +11807,8 @@
           <w:sz w:val="24"/>
           <w:szCs w:val="24"/>
         </w:rPr>
-        <w:t>如果特征属性是一维的，那么他就是一条直线，如果是二维的就是一个平面，三位的就</w:t>
-      </w:r>
-      <w:r>
-        <w:rPr>
-          <w:rFonts w:ascii="宋体" w:eastAsia="宋体" w:hAnsi="宋体" w:cs="宋体" w:hint="eastAsia"/>
-          <w:sz w:val="24"/>
-          <w:szCs w:val="24"/>
-        </w:rPr>
         <w:lastRenderedPageBreak/>
-        <w:t>是</w:t>
+        <w:t>如果特征属性是一维的，那么他就是一条直线，如果是二维的就是一个平面，三位的就是</w:t>
       </w:r>
       <w:proofErr w:type="gramStart"/>
       <w:r>
@@ -13274,6 +13238,17 @@
           <w:rFonts w:ascii="Times New Roman" w:eastAsia="宋体" w:hAnsi="Times New Roman" w:cs="Times New Roman"/>
           <w:sz w:val="24"/>
           <w:szCs w:val="24"/>
+        </w:rPr>
+      </w:pPr>
+    </w:p>
+    <w:p>
+      <w:pPr>
+        <w:framePr w:wrap="auto" w:yAlign="inline"/>
+        <w:spacing w:line="300" w:lineRule="auto"/>
+        <w:rPr>
+          <w:rFonts w:ascii="Times New Roman" w:eastAsia="宋体" w:hAnsi="Times New Roman" w:cs="Times New Roman"/>
+          <w:sz w:val="24"/>
+          <w:szCs w:val="24"/>
           <w:lang w:val="zh-TW"/>
         </w:rPr>
       </w:pPr>
@@ -13332,7 +13307,6 @@
           <w:sz w:val="28"/>
           <w:szCs w:val="28"/>
         </w:rPr>
-        <w:lastRenderedPageBreak/>
         <w:t>4.1</w:t>
       </w:r>
       <w:r>
@@ -14897,7 +14871,16 @@
           <w:sz w:val="24"/>
           <w:szCs w:val="24"/>
         </w:rPr>
-        <w:t>独立事件同时发生的概率，当所有的事情发生的概率越大时，那么我们预测到的规律就会变得更加的准确。当影响的因素或者说观察到的维</w:t>
+        <w:t>独立事件同时发生的概率，当所有的事情发生的概率越大时，那么我们预测到的规律就会变得更加的准确。当影响的因素或</w:t>
+      </w:r>
+      <w:r>
+        <w:rPr>
+          <w:rFonts w:ascii="Times New Roman" w:eastAsia="宋体" w:hAnsi="Times New Roman" w:cs="Times New Roman" w:hint="eastAsia"/>
+          <w:sz w:val="24"/>
+          <w:szCs w:val="24"/>
+        </w:rPr>
+        <w:lastRenderedPageBreak/>
+        <w:t>者说观察到的维</w:t>
       </w:r>
       <w:proofErr w:type="gramStart"/>
       <w:r>
@@ -16346,6 +16329,7 @@
       <w:pPr>
         <w:framePr w:wrap="auto" w:yAlign="inline"/>
         <w:spacing w:line="300" w:lineRule="auto"/>
+        <w:ind w:firstLineChars="200" w:firstLine="420"/>
         <w:rPr>
           <w:rFonts w:eastAsia="宋体"/>
           <w:sz w:val="24"/>
@@ -16380,6 +16364,7 @@
           <w:sz w:val="24"/>
           <w:szCs w:val="24"/>
         </w:rPr>
+        <w:lastRenderedPageBreak/>
         <w:tab/>
       </w:r>
       <w:r>
@@ -16412,7 +16397,7 @@
           <v:shape id="_x0000_i1025" type="#_x0000_t75" alt="" style="width:197.35pt;height:67.35pt" o:ole="">
             <v:imagedata r:id="rId18" o:title=""/>
           </v:shape>
-          <o:OLEObject Type="Embed" ProgID="Equation.3" ShapeID="_x0000_i1025" DrawAspect="Content" ObjectID="_1650730122" r:id="rId19"/>
+          <o:OLEObject Type="Embed" ProgID="Equation.3" ShapeID="_x0000_i1025" DrawAspect="Content" ObjectID="_1650731415" r:id="rId19"/>
         </w:object>
       </w:r>
       <w:r>
@@ -16598,7 +16583,7 @@
           <v:shape id="_x0000_i1026" type="#_x0000_t75" alt="" style="width:256pt;height:132.65pt" o:ole="">
             <v:imagedata r:id="rId20" o:title=""/>
           </v:shape>
-          <o:OLEObject Type="Embed" ProgID="Equation.3" ShapeID="_x0000_i1026" DrawAspect="Content" ObjectID="_1650730123" r:id="rId21"/>
+          <o:OLEObject Type="Embed" ProgID="Equation.3" ShapeID="_x0000_i1026" DrawAspect="Content" ObjectID="_1650731416" r:id="rId21"/>
         </w:object>
       </w:r>
       <w:r>
@@ -17466,7 +17451,7 @@
           <v:shape id="_x0000_i1027" type="#_x0000_t75" style="width:87.35pt;height:40pt" o:ole="">
             <v:imagedata r:id="rId22" o:title=""/>
           </v:shape>
-          <o:OLEObject Type="Embed" ProgID="Equation.3" ShapeID="_x0000_i1027" DrawAspect="Content" ObjectID="_1650730124" r:id="rId23"/>
+          <o:OLEObject Type="Embed" ProgID="Equation.3" ShapeID="_x0000_i1027" DrawAspect="Content" ObjectID="_1650731417" r:id="rId23"/>
         </w:object>
       </w:r>
       <w:r>
@@ -17535,7 +17520,7 @@
           <w:sz w:val="24"/>
           <w:szCs w:val="24"/>
         </w:rPr>
-        <w:t>我们过方程函数的某一点做切线，从而得到一个斜率，而该斜率的表达式就是该函数方程上某点的导数的表达形式，即该点的导函数就是切线的函数。</w:t>
+        <w:t>我们过方程函数的某一点做切线，从而得到一个斜率，而该斜率的表达式就是该函</w:t>
       </w:r>
       <w:r>
         <w:rPr>
@@ -17543,6 +17528,15 @@
           <w:sz w:val="24"/>
           <w:szCs w:val="24"/>
         </w:rPr>
+        <w:lastRenderedPageBreak/>
+        <w:t>数方程上某点的导数的表达形式，即该点的导函数就是切线的函数。</w:t>
+      </w:r>
+      <w:r>
+        <w:rPr>
+          <w:rFonts w:eastAsia="宋体" w:hint="eastAsia"/>
+          <w:sz w:val="24"/>
+          <w:szCs w:val="24"/>
+        </w:rPr>
         <w:t>为了获得某函数的解，我们只需要通过该函数上面某点做一个切线，而该切线的表达式又是我们函数导数的表达式，于是我们只要获得导数表达式的计算结果是</w:t>
       </w:r>
       <w:r>
@@ -17583,16 +17577,7 @@
           <w:sz w:val="24"/>
           <w:szCs w:val="24"/>
         </w:rPr>
-        <w:t>；最后得</w:t>
-      </w:r>
-      <w:r>
-        <w:rPr>
-          <w:rFonts w:eastAsia="宋体" w:hint="eastAsia"/>
-          <w:sz w:val="24"/>
-          <w:szCs w:val="24"/>
-        </w:rPr>
-        <w:lastRenderedPageBreak/>
-        <w:t>到的结果就是最小二乘函数的解；过程如下：</w:t>
+        <w:t>；最后得到的结果就是最小二乘函数的解；过程如下：</w:t>
       </w:r>
     </w:p>
     <w:p>
@@ -17695,7 +17680,7 @@
           <v:shape id="_x0000_i1028" type="#_x0000_t75" alt="" style="width:140pt;height:61.35pt" o:ole="">
             <v:imagedata r:id="rId24" o:title=""/>
           </v:shape>
-          <o:OLEObject Type="Embed" ProgID="Equation.3" ShapeID="_x0000_i1028" DrawAspect="Content" ObjectID="_1650730125" r:id="rId25"/>
+          <o:OLEObject Type="Embed" ProgID="Equation.3" ShapeID="_x0000_i1028" DrawAspect="Content" ObjectID="_1650731418" r:id="rId25"/>
         </w:object>
       </w:r>
       <w:r>
@@ -17791,7 +17776,7 @@
           <v:shape id="_x0000_i1029" type="#_x0000_t75" alt="" style="width:257.35pt;height:90.65pt" o:ole="">
             <v:imagedata r:id="rId26" o:title=""/>
           </v:shape>
-          <o:OLEObject Type="Embed" ProgID="Equation.3" ShapeID="_x0000_i1029" DrawAspect="Content" ObjectID="_1650730126" r:id="rId27"/>
+          <o:OLEObject Type="Embed" ProgID="Equation.3" ShapeID="_x0000_i1029" DrawAspect="Content" ObjectID="_1650731419" r:id="rId27"/>
         </w:object>
       </w:r>
       <w:r>
@@ -17908,7 +17893,7 @@
           <v:shape id="_x0000_i1030" type="#_x0000_t75" alt="" style="width:268pt;height:97.35pt" o:ole="">
             <v:imagedata r:id="rId28" o:title=""/>
           </v:shape>
-          <o:OLEObject Type="Embed" ProgID="Equation.3" ShapeID="_x0000_i1030" DrawAspect="Content" ObjectID="_1650730127" r:id="rId29"/>
+          <o:OLEObject Type="Embed" ProgID="Equation.3" ShapeID="_x0000_i1030" DrawAspect="Content" ObjectID="_1650731420" r:id="rId29"/>
         </w:object>
       </w:r>
       <w:r>
@@ -18296,6 +18281,7 @@
           <w:sz w:val="24"/>
           <w:szCs w:val="24"/>
         </w:rPr>
+        <w:lastRenderedPageBreak/>
         <w:t>得到多线线性模型函数的解析解的表达式，后续我们只需要将</w:t>
       </w:r>
       <w:r>
@@ -18312,16 +18298,7 @@
           <w:sz w:val="24"/>
           <w:szCs w:val="24"/>
         </w:rPr>
-        <w:t>编码后的样本数据带入即可，但是有时候，在样本数据当中，某些特殊因素会影响求解过程导致无法求解，比如某一列，由于数据的特殊性，这样将会导致由样本组成矩阵会有线性相关，从而导致该矩阵是一个奇异矩阵而无法求逆，最后无法得到系数的解，于是我们需要删</w:t>
-      </w:r>
-      <w:r>
-        <w:rPr>
-          <w:rFonts w:eastAsia="宋体" w:hint="eastAsia"/>
-          <w:sz w:val="24"/>
-          <w:szCs w:val="24"/>
-        </w:rPr>
-        <w:lastRenderedPageBreak/>
-        <w:t>除这些特殊的列，做一个线性回归自变量的选择</w:t>
+        <w:t>编码后的样本数据带入即可，但是有时候，在样本数据当中，某些特殊因素会影响求解过程导致无法求解，比如某一列，由于数据的特殊性，这样将会导致由样本组成矩阵会有线性相关，从而导致该矩阵是一个奇异矩阵而无法求逆，最后无法得到系数的解，于是我们需要删除这些特殊的列，做一个线性回归自变量的选择</w:t>
       </w:r>
       <w:r>
         <w:rPr>
@@ -19401,6 +19378,12 @@
           <w:rFonts w:ascii="Times New Roman" w:hAnsi="Times New Roman" w:hint="default"/>
         </w:rPr>
         <w:br/>
+      </w:r>
+      <w:r>
+        <w:rPr>
+          <w:rFonts w:ascii="Times New Roman" w:hAnsi="Times New Roman" w:hint="default"/>
+        </w:rPr>
+        <w:lastRenderedPageBreak/>
         <w:t xml:space="preserve">    Matrix </w:t>
       </w:r>
       <w:proofErr w:type="spellStart"/>
@@ -19577,12 +19560,6 @@
           <w:rFonts w:ascii="Times New Roman" w:hAnsi="Times New Roman" w:hint="default"/>
         </w:rPr>
         <w:br/>
-      </w:r>
-      <w:r>
-        <w:rPr>
-          <w:rFonts w:ascii="Times New Roman" w:hAnsi="Times New Roman" w:hint="default"/>
-        </w:rPr>
-        <w:lastRenderedPageBreak/>
         <w:t xml:space="preserve">        </w:t>
       </w:r>
       <w:proofErr w:type="spellStart"/>
@@ -21970,6 +21947,7 @@
           <w:sz w:val="28"/>
           <w:szCs w:val="28"/>
         </w:rPr>
+        <w:lastRenderedPageBreak/>
         <w:t>4.</w:t>
       </w:r>
       <w:r>
@@ -22020,17 +21998,7 @@
           <w:sz w:val="24"/>
           <w:szCs w:val="24"/>
         </w:rPr>
-        <w:t>对应的误差值为：2712.91；即我们认为 只要通过线性回归</w:t>
-      </w:r>
-      <w:r>
-        <w:rPr>
-          <w:rStyle w:val="ab"/>
-          <w:rFonts w:ascii="宋体" w:eastAsia="宋体" w:hAnsi="宋体" w:cs="宋体" w:hint="eastAsia"/>
-          <w:sz w:val="24"/>
-          <w:szCs w:val="24"/>
-        </w:rPr>
-        <w:lastRenderedPageBreak/>
-        <w:t>模型方程得到的而价格和样本的实际价格的误差值大于2712.91，我们就有理由的认为这个样本数据是异常样本，不值得参考；下面是一些异常的样本数据的一些因素值：</w:t>
+        <w:t>对应的误差值为：2712.91；即我们认为 只要通过线性回归模型方程得到的而价格和样本的实际价格的误差值大于2712.91，我们就有理由的认为这个样本数据是异常样本，不值得参考；下面是一些异常的样本数据的一些因素值：</w:t>
       </w:r>
     </w:p>
     <w:p>
@@ -23350,48 +23318,6 @@
         </w:rPr>
       </w:pPr>
       <w:bookmarkStart w:id="15" w:name="_Toc14462"/>
-    </w:p>
-    <w:p>
-      <w:pPr>
-        <w:framePr w:wrap="auto" w:yAlign="inline"/>
-        <w:spacing w:line="300" w:lineRule="auto"/>
-        <w:jc w:val="center"/>
-        <w:outlineLvl w:val="0"/>
-        <w:rPr>
-          <w:rStyle w:val="ab"/>
-          <w:rFonts w:ascii="黑体" w:eastAsia="黑体" w:hAnsi="黑体" w:cs="黑体"/>
-          <w:sz w:val="30"/>
-          <w:szCs w:val="30"/>
-        </w:rPr>
-      </w:pPr>
-    </w:p>
-    <w:p>
-      <w:pPr>
-        <w:framePr w:wrap="auto" w:yAlign="inline"/>
-        <w:spacing w:line="300" w:lineRule="auto"/>
-        <w:jc w:val="center"/>
-        <w:outlineLvl w:val="0"/>
-        <w:rPr>
-          <w:rStyle w:val="ab"/>
-          <w:rFonts w:ascii="黑体" w:eastAsia="黑体" w:hAnsi="黑体" w:cs="黑体"/>
-          <w:sz w:val="30"/>
-          <w:szCs w:val="30"/>
-        </w:rPr>
-      </w:pPr>
-    </w:p>
-    <w:p>
-      <w:pPr>
-        <w:framePr w:wrap="auto" w:yAlign="inline"/>
-        <w:spacing w:line="300" w:lineRule="auto"/>
-        <w:jc w:val="center"/>
-        <w:outlineLvl w:val="0"/>
-        <w:rPr>
-          <w:rStyle w:val="ab"/>
-          <w:rFonts w:ascii="黑体" w:eastAsia="黑体" w:hAnsi="黑体" w:cs="黑体"/>
-          <w:sz w:val="30"/>
-          <w:szCs w:val="30"/>
-        </w:rPr>
-      </w:pPr>
     </w:p>
     <w:p>
       <w:pPr>
@@ -24129,7 +24055,21 @@
           <w:rStyle w:val="ab"/>
           <w:rFonts w:ascii="宋体" w:eastAsia="宋体" w:hAnsi="宋体" w:cs="宋体" w:hint="eastAsia"/>
         </w:rPr>
-        <w:t>图3 样本分布坐标</w:t>
+        <w:t>图</w:t>
+      </w:r>
+      <w:r>
+        <w:rPr>
+          <w:rStyle w:val="ab"/>
+          <w:rFonts w:ascii="宋体" w:eastAsia="宋体" w:hAnsi="宋体" w:cs="宋体" w:hint="eastAsia"/>
+        </w:rPr>
+        <w:t>5-1</w:t>
+      </w:r>
+      <w:r>
+        <w:rPr>
+          <w:rStyle w:val="ab"/>
+          <w:rFonts w:ascii="宋体" w:eastAsia="宋体" w:hAnsi="宋体" w:cs="宋体" w:hint="eastAsia"/>
+        </w:rPr>
+        <w:t xml:space="preserve"> 样本分布坐标</w:t>
       </w:r>
     </w:p>
     <w:p>
@@ -24782,7 +24722,13 @@
         <w:rPr>
           <w:rFonts w:eastAsia="宋体" w:hint="eastAsia"/>
         </w:rPr>
-        <w:t xml:space="preserve">4  </w:t>
+        <w:t>5-2</w:t>
+      </w:r>
+      <w:r>
+        <w:rPr>
+          <w:rFonts w:eastAsia="宋体" w:hint="eastAsia"/>
+        </w:rPr>
+        <w:t xml:space="preserve">  </w:t>
       </w:r>
       <w:r>
         <w:rPr>
@@ -25274,6 +25220,7 @@
       <w:pPr>
         <w:framePr w:wrap="auto" w:yAlign="inline"/>
         <w:spacing w:line="300" w:lineRule="auto"/>
+        <w:ind w:firstLineChars="200" w:firstLine="480"/>
         <w:rPr>
           <w:rFonts w:ascii="宋体" w:eastAsia="宋体" w:hAnsi="宋体" w:cs="宋体"/>
           <w:sz w:val="24"/>
@@ -25729,7 +25676,13 @@
         <w:rPr>
           <w:rFonts w:eastAsia="宋体" w:hint="eastAsia"/>
         </w:rPr>
-        <w:t xml:space="preserve">5  </w:t>
+        <w:t>5-3</w:t>
+      </w:r>
+      <w:r>
+        <w:rPr>
+          <w:rFonts w:eastAsia="宋体" w:hint="eastAsia"/>
+        </w:rPr>
+        <w:t xml:space="preserve">  </w:t>
       </w:r>
       <w:r>
         <w:rPr>
@@ -29142,6 +29095,18 @@
         <w:spacing w:line="300" w:lineRule="auto"/>
         <w:rPr>
           <w:rStyle w:val="ab"/>
+          <w:rFonts w:ascii="宋体" w:eastAsia="宋体" w:hAnsi="宋体" w:cs="宋体"/>
+          <w:sz w:val="24"/>
+          <w:szCs w:val="24"/>
+        </w:rPr>
+      </w:pPr>
+    </w:p>
+    <w:p>
+      <w:pPr>
+        <w:framePr w:wrap="auto" w:yAlign="inline"/>
+        <w:spacing w:line="300" w:lineRule="auto"/>
+        <w:rPr>
+          <w:rStyle w:val="ab"/>
           <w:rFonts w:ascii="黑体" w:eastAsia="PMingLiU" w:hAnsi="黑体" w:cs="黑体"/>
           <w:sz w:val="30"/>
           <w:szCs w:val="30"/>
@@ -29171,6 +29136,7 @@
           <w:szCs w:val="28"/>
           <w:lang w:val="zh-TW" w:eastAsia="zh-TW"/>
         </w:rPr>
+        <w:lastRenderedPageBreak/>
         <w:t>参考文献</w:t>
       </w:r>
       <w:bookmarkEnd w:id="23"/>
@@ -29193,7 +29159,6 @@
           <w:rFonts w:ascii="Times New Roman" w:hAnsi="Times New Roman"/>
           <w:shd w:val="clear" w:color="auto" w:fill="FFFFFF"/>
         </w:rPr>
-        <w:lastRenderedPageBreak/>
         <w:t>[1]</w:t>
       </w:r>
       <w:r>
@@ -29202,7 +29167,31 @@
           <w:rFonts w:ascii="宋体" w:eastAsia="宋体" w:hAnsi="宋体" w:cs="宋体" w:hint="eastAsia"/>
           <w:shd w:val="clear" w:color="auto" w:fill="FFFFFF"/>
         </w:rPr>
-        <w:t xml:space="preserve">　　蔡素丽.  多元线性回归模型应用实证分析[J]</w:t>
+        <w:t xml:space="preserve">　　傅惠民，吴琼</w:t>
+      </w:r>
+      <w:r>
+        <w:rPr>
+          <w:rStyle w:val="ab"/>
+          <w:rFonts w:ascii="宋体" w:eastAsia="宋体" w:hAnsi="宋体" w:cs="宋体" w:hint="eastAsia"/>
+          <w:shd w:val="clear" w:color="auto" w:fill="FFFFFF"/>
+        </w:rPr>
+        <w:t xml:space="preserve">  </w:t>
+      </w:r>
+      <w:r>
+        <w:rPr>
+          <w:rStyle w:val="ab"/>
+          <w:rFonts w:ascii="宋体" w:eastAsia="宋体" w:hAnsi="宋体" w:cs="宋体" w:hint="eastAsia"/>
+          <w:shd w:val="clear" w:color="auto" w:fill="FFFFFF"/>
+        </w:rPr>
+        <w:t>多元线性过程回归分析</w:t>
+      </w:r>
+      <w:r>
+        <w:rPr>
+          <w:rStyle w:val="ab"/>
+          <w:rFonts w:ascii="宋体" w:eastAsia="宋体" w:hAnsi="宋体" w:cs="宋体" w:hint="eastAsia"/>
+          <w:shd w:val="clear" w:color="auto" w:fill="FFFFFF"/>
+        </w:rPr>
+        <w:t>[J]</w:t>
       </w:r>
       <w:r>
         <w:rPr>
@@ -29218,7 +29207,23 @@
           <w:rFonts w:ascii="宋体" w:eastAsia="宋体" w:hAnsi="宋体" w:cs="宋体" w:hint="eastAsia"/>
           <w:shd w:val="clear" w:color="auto" w:fill="FFFFFF"/>
         </w:rPr>
-        <w:t xml:space="preserve"> 廊坊师范学院学报（自然科学版）. 2017.</w:t>
+        <w:t xml:space="preserve"> </w:t>
+      </w:r>
+      <w:r>
+        <w:rPr>
+          <w:rStyle w:val="ab"/>
+          <w:rFonts w:ascii="宋体" w:eastAsia="宋体" w:hAnsi="宋体" w:cs="宋体" w:hint="eastAsia"/>
+          <w:shd w:val="clear" w:color="auto" w:fill="FFFFFF"/>
+        </w:rPr>
+        <w:t>机械强度. 2011</w:t>
+      </w:r>
+      <w:r>
+        <w:rPr>
+          <w:rStyle w:val="ab"/>
+          <w:rFonts w:ascii="宋体" w:eastAsia="宋体" w:hAnsi="宋体" w:cs="宋体" w:hint="eastAsia"/>
+          <w:shd w:val="clear" w:color="auto" w:fill="FFFFFF"/>
+        </w:rPr>
+        <w:t>.</w:t>
       </w:r>
     </w:p>
     <w:p>
@@ -29813,21 +29818,54 @@
         </w:rPr>
         <w:t>]</w:t>
       </w:r>
-      <w:proofErr w:type="gramStart"/>
       <w:r>
         <w:rPr>
           <w:rStyle w:val="ab"/>
           <w:rFonts w:ascii="宋体" w:eastAsia="宋体" w:hAnsi="宋体" w:cs="宋体" w:hint="eastAsia"/>
         </w:rPr>
-        <w:t xml:space="preserve">　　李航</w:t>
-      </w:r>
-      <w:proofErr w:type="gramEnd"/>
+        <w:t xml:space="preserve">　　刘征</w:t>
+      </w:r>
       <w:r>
         <w:rPr>
           <w:rStyle w:val="ab"/>
           <w:rFonts w:ascii="宋体" w:eastAsia="宋体" w:hAnsi="宋体" w:cs="宋体" w:hint="eastAsia"/>
         </w:rPr>
-        <w:t>. 基于LOF的快速密度峰值聚类的电力数据异常值检测方法研究[J]. 通信技术. 2019.</w:t>
+        <w:t xml:space="preserve">. </w:t>
+      </w:r>
+      <w:r>
+        <w:rPr>
+          <w:rStyle w:val="ab"/>
+          <w:rFonts w:ascii="宋体" w:eastAsia="宋体" w:hAnsi="宋体" w:cs="宋体" w:hint="eastAsia"/>
+        </w:rPr>
+        <w:t>异常网络入侵检测技术</w:t>
+      </w:r>
+      <w:r>
+        <w:rPr>
+          <w:rStyle w:val="ab"/>
+          <w:rFonts w:ascii="宋体" w:eastAsia="宋体" w:hAnsi="宋体" w:cs="宋体" w:hint="eastAsia"/>
+        </w:rPr>
+        <w:t xml:space="preserve">[J]. </w:t>
+      </w:r>
+      <w:r>
+        <w:rPr>
+          <w:rStyle w:val="ab"/>
+          <w:rFonts w:ascii="宋体" w:eastAsia="宋体" w:hAnsi="宋体" w:cs="宋体" w:hint="eastAsia"/>
+        </w:rPr>
+        <w:t>硅谷. 201</w:t>
+      </w:r>
+      <w:r>
+        <w:rPr>
+          <w:rStyle w:val="ab"/>
+          <w:rFonts w:ascii="宋体" w:eastAsia="宋体" w:hAnsi="宋体" w:cs="宋体"/>
+        </w:rPr>
+        <w:t>1</w:t>
+      </w:r>
+      <w:r>
+        <w:rPr>
+          <w:rStyle w:val="ab"/>
+          <w:rFonts w:ascii="宋体" w:eastAsia="宋体" w:hAnsi="宋体" w:cs="宋体" w:hint="eastAsia"/>
+        </w:rPr>
+        <w:t>.</w:t>
       </w:r>
     </w:p>
     <w:p>
@@ -29874,7 +29912,35 @@
           <w:rStyle w:val="ab"/>
           <w:rFonts w:ascii="宋体" w:eastAsia="宋体" w:hAnsi="宋体" w:cs="宋体" w:hint="eastAsia"/>
         </w:rPr>
-        <w:t>张魏，麦志深. 核模糊谱聚类LOF降噪方法研究[J]. 广东工业大学学报.  2018.</w:t>
+        <w:t>周绪川，蔡利平</w:t>
+      </w:r>
+      <w:r>
+        <w:rPr>
+          <w:rStyle w:val="ab"/>
+          <w:rFonts w:ascii="宋体" w:eastAsia="宋体" w:hAnsi="宋体" w:cs="宋体" w:hint="eastAsia"/>
+        </w:rPr>
+        <w:t xml:space="preserve">. </w:t>
+      </w:r>
+      <w:r>
+        <w:rPr>
+          <w:rStyle w:val="ab"/>
+          <w:rFonts w:ascii="宋体" w:eastAsia="宋体" w:hAnsi="宋体" w:cs="宋体" w:hint="eastAsia"/>
+        </w:rPr>
+        <w:t>基于局部异常因子的无监督学习集成异常检测</w:t>
+      </w:r>
+      <w:r>
+        <w:rPr>
+          <w:rStyle w:val="ab"/>
+          <w:rFonts w:ascii="宋体" w:eastAsia="宋体" w:hAnsi="宋体" w:cs="宋体" w:hint="eastAsia"/>
+        </w:rPr>
+        <w:t>[J]．西南民族大学学报.　2</w:t>
+      </w:r>
+      <w:r>
+        <w:rPr>
+          <w:rStyle w:val="ab"/>
+          <w:rFonts w:ascii="宋体" w:eastAsia="宋体" w:hAnsi="宋体" w:cs="宋体"/>
+        </w:rPr>
+        <w:t>012</w:t>
       </w:r>
     </w:p>
     <w:p>
@@ -30492,22 +30558,9 @@
       <w:pPr>
         <w:framePr w:wrap="auto" w:yAlign="inline"/>
         <w:spacing w:line="300" w:lineRule="auto"/>
-        <w:jc w:val="center"/>
-        <w:rPr>
-          <w:rStyle w:val="ab"/>
-          <w:sz w:val="24"/>
-          <w:szCs w:val="24"/>
-          <w:lang w:val="zh-TW" w:eastAsia="zh-TW"/>
-        </w:rPr>
-      </w:pPr>
-    </w:p>
-    <w:p>
-      <w:pPr>
-        <w:framePr w:wrap="auto" w:yAlign="inline"/>
-        <w:spacing w:line="300" w:lineRule="auto"/>
-        <w:rPr>
-          <w:rStyle w:val="ab"/>
-          <w:rFonts w:eastAsia="PMingLiU"/>
+        <w:rPr>
+          <w:rStyle w:val="ab"/>
+          <w:rFonts w:eastAsia="PMingLiU" w:hint="eastAsia"/>
           <w:sz w:val="24"/>
           <w:szCs w:val="24"/>
           <w:lang w:val="zh-TW" w:eastAsia="zh-TW"/>
@@ -30537,6 +30590,7 @@
           <w:szCs w:val="30"/>
           <w:lang w:val="zh-TW" w:eastAsia="zh-TW"/>
         </w:rPr>
+        <w:lastRenderedPageBreak/>
         <w:t>致</w:t>
       </w:r>
       <w:r>
@@ -31071,7 +31125,7 @@
                             <w:rPr>
                               <w:noProof/>
                             </w:rPr>
-                            <w:t>2</w:t>
+                            <w:t>8</w:t>
                           </w:r>
                           <w:r>
                             <w:fldChar w:fldCharType="end"/>
@@ -31116,7 +31170,7 @@
                       <w:rPr>
                         <w:noProof/>
                       </w:rPr>
-                      <w:t>2</w:t>
+                      <w:t>8</w:t>
                     </w:r>
                     <w:r>
                       <w:fldChar w:fldCharType="end"/>
@@ -32272,7 +32326,7 @@
 </file>
 
 <file path=customXml/itemProps2.xml><?xml version="1.0" encoding="utf-8"?>
-<ds:datastoreItem xmlns:ds="http://schemas.openxmlformats.org/officeDocument/2006/customXml" ds:itemID="{F5F6F4A2-EBE8-4123-9CFD-89F041690073}">
+<ds:datastoreItem xmlns:ds="http://schemas.openxmlformats.org/officeDocument/2006/customXml" ds:itemID="{79979D3C-9096-4E6F-8FB1-4A28AA410A79}">
   <ds:schemaRefs>
     <ds:schemaRef ds:uri="http://schemas.openxmlformats.org/officeDocument/2006/bibliography"/>
   </ds:schemaRefs>

--- a/汽车价格离群值检测/20161004086-艾乐-二手车交易价格分析及异常检测.docx
+++ b/汽车价格离群值检测/20161004086-艾乐-二手车交易价格分析及异常检测.docx
@@ -930,28 +930,115 @@
     </w:p>
     <w:p>
       <w:pPr>
-        <w:framePr w:wrap="auto" w:yAlign="inline"/>
-        <w:ind w:firstLine="1440"/>
-        <w:rPr>
-          <w:rFonts w:ascii="华文新魏" w:eastAsia="华文新魏" w:hAnsi="华文新魏" w:cs="华文新魏"/>
-          <w:sz w:val="18"/>
-          <w:szCs w:val="18"/>
-        </w:rPr>
-      </w:pPr>
-      <w:r>
-        <w:rPr>
-          <w:sz w:val="36"/>
-          <w:szCs w:val="36"/>
-        </w:rPr>
-        <w:t xml:space="preserve">             </w:t>
-      </w:r>
-    </w:p>
-    <w:p>
-      <w:pPr>
         <w:pStyle w:val="a4"/>
         <w:framePr w:wrap="auto" w:yAlign="inline"/>
         <w:ind w:firstLine="0"/>
         <w:jc w:val="center"/>
+        <w:rPr>
+          <w:rFonts w:ascii="华文新魏" w:eastAsia="华文新魏" w:hAnsi="华文新魏" w:cs="华文新魏"/>
+          <w:sz w:val="32"/>
+          <w:szCs w:val="32"/>
+        </w:rPr>
+      </w:pPr>
+    </w:p>
+    <w:p>
+      <w:pPr>
+        <w:pStyle w:val="a4"/>
+        <w:framePr w:wrap="auto" w:yAlign="inline"/>
+        <w:ind w:firstLine="0"/>
+        <w:jc w:val="center"/>
+        <w:rPr>
+          <w:rFonts w:ascii="华文新魏" w:eastAsia="华文新魏" w:hAnsi="华文新魏" w:cs="华文新魏"/>
+          <w:sz w:val="32"/>
+          <w:szCs w:val="32"/>
+        </w:rPr>
+      </w:pPr>
+      <w:r>
+        <w:rPr>
+          <w:rFonts w:ascii="华文新魏" w:eastAsia="华文新魏" w:hAnsi="华文新魏" w:cs="华文新魏"/>
+          <w:sz w:val="32"/>
+          <w:szCs w:val="32"/>
+        </w:rPr>
+        <w:t>20</w:t>
+      </w:r>
+      <w:r>
+        <w:rPr>
+          <w:rFonts w:ascii="华文新魏" w:eastAsia="华文新魏" w:hAnsi="华文新魏" w:cs="华文新魏" w:hint="eastAsia"/>
+          <w:sz w:val="32"/>
+          <w:szCs w:val="32"/>
+        </w:rPr>
+        <w:t>20</w:t>
+      </w:r>
+      <w:r>
+        <w:rPr>
+          <w:rFonts w:ascii="华文新魏" w:eastAsia="华文新魏" w:hAnsi="华文新魏" w:cs="华文新魏"/>
+          <w:sz w:val="32"/>
+          <w:szCs w:val="32"/>
+          <w:lang w:val="zh-TW" w:eastAsia="zh-TW"/>
+        </w:rPr>
+        <w:t>年</w:t>
+      </w:r>
+      <w:r>
+        <w:rPr>
+          <w:rFonts w:ascii="华文新魏" w:eastAsia="华文新魏" w:hAnsi="华文新魏" w:cs="华文新魏"/>
+          <w:sz w:val="32"/>
+          <w:szCs w:val="32"/>
+        </w:rPr>
+        <w:t>5</w:t>
+      </w:r>
+      <w:r>
+        <w:rPr>
+          <w:rFonts w:ascii="华文新魏" w:eastAsia="华文新魏" w:hAnsi="华文新魏" w:cs="华文新魏"/>
+          <w:sz w:val="32"/>
+          <w:szCs w:val="32"/>
+          <w:lang w:val="zh-TW" w:eastAsia="zh-TW"/>
+        </w:rPr>
+        <w:t>月</w:t>
+      </w:r>
+      <w:r>
+        <w:rPr>
+          <w:rFonts w:ascii="华文新魏" w:eastAsia="华文新魏" w:hAnsi="华文新魏" w:cs="华文新魏" w:hint="eastAsia"/>
+          <w:sz w:val="32"/>
+          <w:szCs w:val="32"/>
+        </w:rPr>
+        <w:t>30日</w:t>
+      </w:r>
+    </w:p>
+    <w:p>
+      <w:pPr>
+        <w:pStyle w:val="a4"/>
+        <w:framePr w:wrap="auto" w:yAlign="inline"/>
+        <w:ind w:firstLine="0"/>
+        <w:jc w:val="center"/>
+        <w:rPr>
+          <w:rFonts w:ascii="华文新魏" w:eastAsia="华文新魏" w:hAnsi="华文新魏" w:cs="华文新魏"/>
+          <w:sz w:val="32"/>
+          <w:szCs w:val="32"/>
+        </w:rPr>
+      </w:pPr>
+    </w:p>
+    <w:p>
+      <w:pPr>
+        <w:pStyle w:val="a4"/>
+        <w:framePr w:wrap="auto" w:yAlign="inline"/>
+        <w:ind w:firstLine="0"/>
+        <w:jc w:val="center"/>
+        <w:rPr>
+          <w:rFonts w:ascii="华文新魏" w:eastAsia="华文新魏" w:hAnsi="华文新魏" w:cs="华文新魏"/>
+          <w:sz w:val="32"/>
+          <w:szCs w:val="32"/>
+        </w:rPr>
+      </w:pPr>
+    </w:p>
+    <w:p>
+      <w:pPr>
+        <w:pStyle w:val="a4"/>
+        <w:framePr w:wrap="auto" w:yAlign="inline"/>
+        <w:ind w:firstLine="0"/>
+        <w:jc w:val="center"/>
+        <w:rPr>
+          <w:rFonts w:eastAsia="华文新魏" w:hint="eastAsia"/>
+        </w:rPr>
         <w:sectPr>
           <w:headerReference w:type="default" r:id="rId11"/>
           <w:footerReference w:type="default" r:id="rId12"/>
@@ -960,48 +1047,6 @@
           <w:cols w:space="720"/>
         </w:sectPr>
       </w:pPr>
-      <w:r>
-        <w:rPr>
-          <w:rFonts w:ascii="华文新魏" w:eastAsia="华文新魏" w:hAnsi="华文新魏" w:cs="华文新魏"/>
-          <w:sz w:val="32"/>
-          <w:szCs w:val="32"/>
-        </w:rPr>
-        <w:t>20</w:t>
-      </w:r>
-      <w:r>
-        <w:rPr>
-          <w:rFonts w:ascii="华文新魏" w:eastAsia="华文新魏" w:hAnsi="华文新魏" w:cs="华文新魏" w:hint="eastAsia"/>
-          <w:sz w:val="32"/>
-          <w:szCs w:val="32"/>
-        </w:rPr>
-        <w:t>20</w:t>
-      </w:r>
-      <w:r>
-        <w:rPr>
-          <w:rFonts w:ascii="华文新魏" w:eastAsia="华文新魏" w:hAnsi="华文新魏" w:cs="华文新魏"/>
-          <w:sz w:val="32"/>
-          <w:szCs w:val="32"/>
-          <w:lang w:val="zh-TW" w:eastAsia="zh-TW"/>
-        </w:rPr>
-        <w:t>年</w:t>
-      </w:r>
-      <w:r>
-        <w:rPr>
-          <w:rFonts w:ascii="华文新魏" w:eastAsia="华文新魏" w:hAnsi="华文新魏" w:cs="华文新魏"/>
-          <w:sz w:val="32"/>
-          <w:szCs w:val="32"/>
-        </w:rPr>
-        <w:t>5</w:t>
-      </w:r>
-      <w:r>
-        <w:rPr>
-          <w:rFonts w:ascii="华文新魏" w:eastAsia="华文新魏" w:hAnsi="华文新魏" w:cs="华文新魏"/>
-          <w:sz w:val="32"/>
-          <w:szCs w:val="32"/>
-          <w:lang w:val="zh-TW" w:eastAsia="zh-TW"/>
-        </w:rPr>
-        <w:t>月</w:t>
-      </w:r>
     </w:p>
     <w:p>
       <w:pPr>
@@ -1023,25 +1068,7 @@
           <w:lang w:val="zh-TW"/>
         </w:rPr>
         <w:lastRenderedPageBreak/>
-        <w:t>二手车交易价格分析</w:t>
-      </w:r>
-      <w:r>
-        <w:rPr>
-          <w:rFonts w:ascii="黑体" w:eastAsia="黑体" w:hAnsi="黑体" w:cs="宋体" w:hint="eastAsia"/>
-          <w:sz w:val="32"/>
-          <w:szCs w:val="32"/>
-          <w:lang w:val="zh-TW"/>
-        </w:rPr>
-        <w:t>及</w:t>
-      </w:r>
-      <w:r>
-        <w:rPr>
-          <w:rFonts w:ascii="黑体" w:eastAsia="黑体" w:hAnsi="黑体" w:cs="宋体" w:hint="eastAsia"/>
-          <w:sz w:val="32"/>
-          <w:szCs w:val="32"/>
-          <w:lang w:val="zh-TW"/>
-        </w:rPr>
-        <w:t>异常检测</w:t>
+        <w:t>二手车交易价格分析及异常检测</w:t>
       </w:r>
     </w:p>
     <w:p>
@@ -1110,7 +1137,6 @@
       <w:pPr>
         <w:framePr w:wrap="auto" w:yAlign="inline"/>
         <w:spacing w:line="300" w:lineRule="auto"/>
-        <w:ind w:firstLine="420"/>
         <w:rPr>
           <w:rFonts w:ascii="宋体" w:eastAsia="宋体" w:hAnsi="宋体" w:cs="宋体"/>
           <w:sz w:val="24"/>
@@ -1123,7 +1149,7 @@
           <w:sz w:val="24"/>
           <w:szCs w:val="24"/>
         </w:rPr>
-        <w:t>二手车交易价格分析与异常检测，主要是使用了两个常用的方法：一个是统计学的方法，一个是局部异常因子方法。在统计学方法中，使用二手车的一些数据，如价格、里程、年份、自动挡手动挡等参考因素，构建了一个多维线性回归方程。使用线性回归方程预测二手车的价格，再与真实价格对比，相差较大的，就认为该价格是异常价格。第二种局部异常因子方法是一种基于距离的离群检测方法，通过计算每一个样本的局部异常因子值，与设定好的阈值进行比较，来判断该二手车的价格，是正常的价格，还是异常的价格。在二手车数据集上，分别对两种方法进行了程序实现，检测出了异常价格，这样的价格是值得交易双方注意的。该方法对于二手车交易具有一定的指导作用。</w:t>
+        <w:t xml:space="preserve">　　二手车交易价格分析与异常检测，主要是使用了两个常用的方法：一个是统计学的方法，一个是局部异常因子方法。在统计学方法中，使用二手车的一些数据，如价格、里程、年份、自动挡手动挡等参考因素，构建了一个多维线性回归方程。使用线性回归方程预测二手车的价格，再与真实价格对比，相差较大的，就认为该价格是异常价格。第二种局部异常因子方法是一种基于距离的离群检测方法，通过计算每一个样本的局部异常因子值，与设定好的阈值进行比较，来判断该二手车的价格，是正常的价格，还是异常的价格。在二手车数据集上，分别对两种方法进行了程序实现，检测出了异常价格，这样的价格是值得交易双方注意的。该方法对于二手车交易具有一定的指导作用。</w:t>
       </w:r>
     </w:p>
     <w:p>
@@ -1522,23 +1548,7 @@
           <w:sz w:val="24"/>
           <w:szCs w:val="24"/>
         </w:rPr>
-        <w:t xml:space="preserve">The analysis of second-hand car transaction price and </w:t>
-      </w:r>
-      <w:r>
-        <w:rPr>
-          <w:rFonts w:ascii="Times New Roman" w:eastAsia="宋体" w:hAnsi="Times New Roman" w:cs="Times New Roman"/>
-          <w:sz w:val="24"/>
-          <w:szCs w:val="24"/>
-        </w:rPr>
-        <w:t xml:space="preserve">abnormal </w:t>
-      </w:r>
-      <w:r>
-        <w:rPr>
-          <w:rFonts w:ascii="Times New Roman" w:eastAsia="宋体" w:hAnsi="Times New Roman" w:cs="Times New Roman"/>
-          <w:sz w:val="24"/>
-          <w:szCs w:val="24"/>
-        </w:rPr>
-        <w:t>detection mainly uses two common methods: one is the statistical method; the other is the local outlier factor method. In the statistical method, a multi-dimensional linear regression equation is constructed by using some data of second-hand car, such as price, mileage, year, automatic transmission, manual transmission and other reference factors. Linear regression equation is used to predict the price of second-hand car, and then compared with the real price, to determine the abnormal price. The second local outlier factor method is a distance-based outlier detection method. By calculating the local anomaly factor value of each sample and comparing it with the set threshold value, we can judge whether the price of the second-hand car is the normal price or the abnormal price. On the data set of second-hand car, the two methods are implemented in the program respectively, and the abnormal price is detected, which is worthy of the attention of both parties. This method can guide the second-hand car trade to some extent.</w:t>
+        <w:t>The analysis of second-hand car transaction price and abnormal detection mainly uses two common methods: one is the statistical method; the other is the local outlier factor method. In the statistical method, a multi-dimensional linear regression equation is constructed by using some data of second-hand car, such as price, mileage, year, automatic transmission, manual transmission and other reference factors. Linear regression equation is used to predict the price of second-hand car, and then compared with the real price, to determine the abnormal price. The second local outlier factor method is a distance-based outlier detection method. By calculating the local anomaly factor value of each sample and comparing it with the set threshold value, we can judge whether the price of the second-hand car is the normal price or the abnormal price. On the data set of second-hand car, the two methods are implemented in the program respectively, and the abnormal price is detected, which is worthy of the attention of both parties. This method can guide the second-hand car trade to some extent.</w:t>
       </w:r>
     </w:p>
     <w:p>
@@ -1847,10 +1857,44 @@
         <w:rPr>
           <w:rStyle w:val="ab"/>
           <w:rFonts w:ascii="宋体" w:eastAsia="宋体" w:hAnsi="宋体" w:cs="宋体"/>
-          <w:sz w:val="24"/>
-          <w:szCs w:val="24"/>
+          <w:sz w:val="30"/>
+          <w:szCs w:val="30"/>
           <w:lang w:val="zh-TW" w:eastAsia="zh-TW"/>
         </w:rPr>
+      </w:pPr>
+    </w:p>
+    <w:p>
+      <w:pPr>
+        <w:framePr w:wrap="auto" w:yAlign="inline"/>
+        <w:spacing w:line="300" w:lineRule="auto"/>
+        <w:rPr>
+          <w:rStyle w:val="ab"/>
+          <w:rFonts w:ascii="宋体" w:eastAsia="宋体" w:hAnsi="宋体" w:cs="宋体"/>
+          <w:sz w:val="24"/>
+          <w:szCs w:val="24"/>
+          <w:lang w:val="zh-TW" w:eastAsia="zh-TW"/>
+        </w:rPr>
+      </w:pPr>
+    </w:p>
+    <w:p>
+      <w:pPr>
+        <w:framePr w:wrap="auto" w:yAlign="inline"/>
+        <w:spacing w:line="300" w:lineRule="auto"/>
+        <w:rPr>
+          <w:rStyle w:val="ab"/>
+          <w:rFonts w:ascii="宋体" w:eastAsia="宋体" w:hAnsi="宋体" w:cs="宋体"/>
+          <w:sz w:val="24"/>
+          <w:szCs w:val="24"/>
+          <w:lang w:val="zh-TW" w:eastAsia="zh-TW"/>
+        </w:rPr>
+        <w:sectPr>
+          <w:headerReference w:type="default" r:id="rId13"/>
+          <w:footerReference w:type="default" r:id="rId14"/>
+          <w:pgSz w:w="11900" w:h="16840"/>
+          <w:pgMar w:top="1417" w:right="850" w:bottom="1417" w:left="1701" w:header="851" w:footer="992" w:gutter="0"/>
+          <w:pgNumType w:start="1"/>
+          <w:cols w:space="720"/>
+        </w:sectPr>
       </w:pPr>
     </w:p>
     <w:p>
@@ -1921,7 +1965,6 @@
               <w:sz w:val="32"/>
               <w:szCs w:val="32"/>
             </w:rPr>
-            <w:lastRenderedPageBreak/>
             <w:t>目　　录</w:t>
           </w:r>
         </w:p>
@@ -1942,7 +1985,6 @@
             </w:tabs>
             <w:rPr>
               <w:rFonts w:ascii="宋体" w:eastAsia="宋体" w:hAnsi="宋体" w:cs="宋体"/>
-              <w:noProof/>
               <w:sz w:val="30"/>
               <w:szCs w:val="30"/>
             </w:rPr>
@@ -1985,7 +2027,6 @@
             <w:r>
               <w:rPr>
                 <w:rFonts w:ascii="宋体" w:eastAsia="宋体" w:hAnsi="宋体" w:cs="宋体" w:hint="eastAsia"/>
-                <w:noProof/>
                 <w:sz w:val="30"/>
                 <w:szCs w:val="30"/>
               </w:rPr>
@@ -1994,7 +2035,6 @@
             <w:r>
               <w:rPr>
                 <w:rFonts w:ascii="宋体" w:eastAsia="宋体" w:hAnsi="宋体" w:cs="宋体" w:hint="eastAsia"/>
-                <w:noProof/>
                 <w:sz w:val="30"/>
                 <w:szCs w:val="30"/>
                 <w:lang w:val="zh-TW"/>
@@ -2004,7 +2044,6 @@
             <w:r>
               <w:rPr>
                 <w:rFonts w:ascii="宋体" w:eastAsia="宋体" w:hAnsi="宋体" w:cs="宋体" w:hint="eastAsia"/>
-                <w:noProof/>
                 <w:sz w:val="30"/>
                 <w:szCs w:val="30"/>
                 <w:lang w:val="zh-TW" w:eastAsia="zh-TW"/>
@@ -2014,7 +2053,6 @@
             <w:r>
               <w:rPr>
                 <w:rFonts w:ascii="宋体" w:eastAsia="宋体" w:hAnsi="宋体" w:cs="宋体" w:hint="eastAsia"/>
-                <w:noProof/>
                 <w:sz w:val="30"/>
                 <w:szCs w:val="30"/>
               </w:rPr>
@@ -2023,7 +2061,6 @@
             <w:r>
               <w:rPr>
                 <w:rFonts w:ascii="宋体" w:eastAsia="宋体" w:hAnsi="宋体" w:cs="宋体" w:hint="eastAsia"/>
-                <w:noProof/>
                 <w:sz w:val="30"/>
                 <w:szCs w:val="30"/>
               </w:rPr>
@@ -2032,7 +2069,6 @@
             <w:r>
               <w:rPr>
                 <w:rFonts w:ascii="宋体" w:eastAsia="宋体" w:hAnsi="宋体" w:cs="宋体" w:hint="eastAsia"/>
-                <w:noProof/>
                 <w:sz w:val="30"/>
                 <w:szCs w:val="30"/>
               </w:rPr>
@@ -2041,7 +2077,6 @@
             <w:r>
               <w:rPr>
                 <w:rFonts w:ascii="宋体" w:eastAsia="宋体" w:hAnsi="宋体" w:cs="宋体" w:hint="eastAsia"/>
-                <w:noProof/>
                 <w:sz w:val="30"/>
                 <w:szCs w:val="30"/>
               </w:rPr>
@@ -2049,8 +2084,7 @@
             </w:r>
             <w:r>
               <w:rPr>
-                <w:rFonts w:ascii="宋体" w:eastAsia="宋体" w:hAnsi="宋体" w:cs="宋体"/>
-                <w:noProof/>
+                <w:rFonts w:ascii="宋体" w:eastAsia="宋体" w:hAnsi="宋体" w:cs="宋体" w:hint="eastAsia"/>
                 <w:sz w:val="30"/>
                 <w:szCs w:val="30"/>
               </w:rPr>
@@ -2059,7 +2093,6 @@
             <w:r>
               <w:rPr>
                 <w:rFonts w:ascii="宋体" w:eastAsia="宋体" w:hAnsi="宋体" w:cs="宋体" w:hint="eastAsia"/>
-                <w:noProof/>
                 <w:sz w:val="30"/>
                 <w:szCs w:val="30"/>
               </w:rPr>
@@ -2076,7 +2109,6 @@
             </w:tabs>
             <w:rPr>
               <w:rFonts w:ascii="宋体" w:eastAsia="宋体" w:hAnsi="宋体" w:cs="宋体"/>
-              <w:noProof/>
               <w:sz w:val="28"/>
               <w:szCs w:val="28"/>
             </w:rPr>
@@ -2084,7 +2116,6 @@
           <w:r>
             <w:rPr>
               <w:rFonts w:asciiTheme="minorEastAsia" w:eastAsiaTheme="minorEastAsia" w:hAnsiTheme="minorEastAsia" w:cstheme="minorEastAsia" w:hint="eastAsia"/>
-              <w:noProof/>
               <w:sz w:val="30"/>
               <w:szCs w:val="30"/>
             </w:rPr>
@@ -2094,7 +2125,6 @@
             <w:r>
               <w:rPr>
                 <w:rFonts w:ascii="宋体" w:eastAsia="宋体" w:hAnsi="宋体" w:cs="宋体" w:hint="eastAsia"/>
-                <w:noProof/>
                 <w:sz w:val="30"/>
                 <w:szCs w:val="30"/>
               </w:rPr>
@@ -2103,7 +2133,6 @@
             <w:r>
               <w:rPr>
                 <w:rFonts w:ascii="宋体" w:eastAsia="宋体" w:hAnsi="宋体" w:cs="宋体" w:hint="eastAsia"/>
-                <w:noProof/>
                 <w:sz w:val="30"/>
                 <w:szCs w:val="30"/>
               </w:rPr>
@@ -2112,7 +2141,6 @@
             <w:r>
               <w:rPr>
                 <w:rFonts w:ascii="宋体" w:eastAsia="宋体" w:hAnsi="宋体" w:cs="宋体" w:hint="eastAsia"/>
-                <w:noProof/>
                 <w:sz w:val="30"/>
                 <w:szCs w:val="30"/>
               </w:rPr>
@@ -2121,7 +2149,6 @@
             <w:r>
               <w:rPr>
                 <w:rFonts w:ascii="宋体" w:eastAsia="宋体" w:hAnsi="宋体" w:cs="宋体" w:hint="eastAsia"/>
-                <w:noProof/>
                 <w:sz w:val="30"/>
                 <w:szCs w:val="30"/>
               </w:rPr>
@@ -2130,7 +2157,6 @@
             <w:r>
               <w:rPr>
                 <w:rFonts w:ascii="宋体" w:eastAsia="宋体" w:hAnsi="宋体" w:cs="宋体" w:hint="eastAsia"/>
-                <w:noProof/>
                 <w:sz w:val="30"/>
                 <w:szCs w:val="30"/>
               </w:rPr>
@@ -2138,8 +2164,7 @@
             </w:r>
             <w:r>
               <w:rPr>
-                <w:rFonts w:ascii="宋体" w:eastAsia="宋体" w:hAnsi="宋体" w:cs="宋体"/>
-                <w:noProof/>
+                <w:rFonts w:ascii="宋体" w:eastAsia="宋体" w:hAnsi="宋体" w:cs="宋体" w:hint="eastAsia"/>
                 <w:sz w:val="30"/>
                 <w:szCs w:val="30"/>
               </w:rPr>
@@ -2148,7 +2173,6 @@
             <w:r>
               <w:rPr>
                 <w:rFonts w:ascii="宋体" w:eastAsia="宋体" w:hAnsi="宋体" w:cs="宋体" w:hint="eastAsia"/>
-                <w:noProof/>
                 <w:sz w:val="30"/>
                 <w:szCs w:val="30"/>
               </w:rPr>
@@ -2166,7 +2190,6 @@
             <w:ind w:leftChars="0" w:left="0"/>
             <w:rPr>
               <w:rFonts w:ascii="宋体" w:eastAsia="宋体" w:hAnsi="宋体" w:cs="宋体"/>
-              <w:noProof/>
               <w:sz w:val="28"/>
               <w:szCs w:val="28"/>
             </w:rPr>
@@ -2174,7 +2197,6 @@
           <w:r>
             <w:rPr>
               <w:rFonts w:asciiTheme="minorEastAsia" w:eastAsiaTheme="minorEastAsia" w:hAnsiTheme="minorEastAsia" w:cstheme="minorEastAsia" w:hint="eastAsia"/>
-              <w:noProof/>
               <w:sz w:val="30"/>
               <w:szCs w:val="30"/>
             </w:rPr>
@@ -2184,16 +2206,14 @@
             <w:r>
               <w:rPr>
                 <w:rFonts w:ascii="宋体" w:eastAsia="宋体" w:hAnsi="宋体" w:cs="宋体" w:hint="eastAsia"/>
-                <w:noProof/>
                 <w:sz w:val="28"/>
                 <w:szCs w:val="28"/>
               </w:rPr>
-              <w:t>2.１　概念</w:t>
+              <w:t>2.1　概念</w:t>
             </w:r>
             <w:r>
               <w:rPr>
                 <w:rFonts w:ascii="宋体" w:eastAsia="宋体" w:hAnsi="宋体" w:cs="宋体" w:hint="eastAsia"/>
-                <w:noProof/>
                 <w:sz w:val="28"/>
                 <w:szCs w:val="28"/>
               </w:rPr>
@@ -2202,7 +2222,6 @@
             <w:r>
               <w:rPr>
                 <w:rFonts w:ascii="宋体" w:eastAsia="宋体" w:hAnsi="宋体" w:cs="宋体" w:hint="eastAsia"/>
-                <w:noProof/>
                 <w:sz w:val="28"/>
                 <w:szCs w:val="28"/>
               </w:rPr>
@@ -2211,7 +2230,6 @@
             <w:r>
               <w:rPr>
                 <w:rFonts w:ascii="宋体" w:eastAsia="宋体" w:hAnsi="宋体" w:cs="宋体" w:hint="eastAsia"/>
-                <w:noProof/>
                 <w:sz w:val="28"/>
                 <w:szCs w:val="28"/>
               </w:rPr>
@@ -2220,7 +2238,6 @@
             <w:r>
               <w:rPr>
                 <w:rFonts w:ascii="宋体" w:eastAsia="宋体" w:hAnsi="宋体" w:cs="宋体" w:hint="eastAsia"/>
-                <w:noProof/>
                 <w:sz w:val="28"/>
                 <w:szCs w:val="28"/>
               </w:rPr>
@@ -2228,8 +2245,7 @@
             </w:r>
             <w:r>
               <w:rPr>
-                <w:rFonts w:ascii="宋体" w:eastAsia="宋体" w:hAnsi="宋体" w:cs="宋体"/>
-                <w:noProof/>
+                <w:rFonts w:ascii="宋体" w:eastAsia="宋体" w:hAnsi="宋体" w:cs="宋体" w:hint="eastAsia"/>
                 <w:sz w:val="28"/>
                 <w:szCs w:val="28"/>
               </w:rPr>
@@ -2238,7 +2254,6 @@
             <w:r>
               <w:rPr>
                 <w:rFonts w:ascii="宋体" w:eastAsia="宋体" w:hAnsi="宋体" w:cs="宋体" w:hint="eastAsia"/>
-                <w:noProof/>
                 <w:sz w:val="28"/>
                 <w:szCs w:val="28"/>
               </w:rPr>
@@ -2256,7 +2271,6 @@
             <w:ind w:leftChars="0" w:left="0"/>
             <w:rPr>
               <w:rFonts w:ascii="宋体" w:eastAsia="宋体" w:hAnsi="宋体" w:cs="宋体"/>
-              <w:noProof/>
               <w:sz w:val="28"/>
               <w:szCs w:val="28"/>
             </w:rPr>
@@ -2264,7 +2278,6 @@
           <w:r>
             <w:rPr>
               <w:rFonts w:asciiTheme="minorEastAsia" w:eastAsiaTheme="minorEastAsia" w:hAnsiTheme="minorEastAsia" w:cstheme="minorEastAsia" w:hint="eastAsia"/>
-              <w:noProof/>
               <w:sz w:val="30"/>
               <w:szCs w:val="30"/>
             </w:rPr>
@@ -2274,7 +2287,6 @@
             <w:r>
               <w:rPr>
                 <w:rFonts w:ascii="宋体" w:eastAsia="宋体" w:hAnsi="宋体" w:cs="宋体" w:hint="eastAsia"/>
-                <w:noProof/>
                 <w:sz w:val="28"/>
                 <w:szCs w:val="28"/>
               </w:rPr>
@@ -2283,7 +2295,6 @@
             <w:r>
               <w:rPr>
                 <w:rFonts w:ascii="宋体" w:eastAsia="宋体" w:hAnsi="宋体" w:cs="宋体" w:hint="eastAsia"/>
-                <w:noProof/>
                 <w:sz w:val="28"/>
                 <w:szCs w:val="28"/>
               </w:rPr>
@@ -2292,7 +2303,6 @@
             <w:r>
               <w:rPr>
                 <w:rFonts w:ascii="宋体" w:eastAsia="宋体" w:hAnsi="宋体" w:cs="宋体" w:hint="eastAsia"/>
-                <w:noProof/>
                 <w:sz w:val="28"/>
                 <w:szCs w:val="28"/>
               </w:rPr>
@@ -2301,7 +2311,6 @@
             <w:r>
               <w:rPr>
                 <w:rFonts w:ascii="宋体" w:eastAsia="宋体" w:hAnsi="宋体" w:cs="宋体" w:hint="eastAsia"/>
-                <w:noProof/>
                 <w:sz w:val="28"/>
                 <w:szCs w:val="28"/>
               </w:rPr>
@@ -2310,7 +2319,6 @@
             <w:r>
               <w:rPr>
                 <w:rFonts w:ascii="宋体" w:eastAsia="宋体" w:hAnsi="宋体" w:cs="宋体" w:hint="eastAsia"/>
-                <w:noProof/>
                 <w:sz w:val="28"/>
                 <w:szCs w:val="28"/>
               </w:rPr>
@@ -2318,8 +2326,7 @@
             </w:r>
             <w:r>
               <w:rPr>
-                <w:rFonts w:ascii="宋体" w:eastAsia="宋体" w:hAnsi="宋体" w:cs="宋体"/>
-                <w:noProof/>
+                <w:rFonts w:ascii="宋体" w:eastAsia="宋体" w:hAnsi="宋体" w:cs="宋体" w:hint="eastAsia"/>
                 <w:sz w:val="28"/>
                 <w:szCs w:val="28"/>
               </w:rPr>
@@ -2328,7 +2335,6 @@
             <w:r>
               <w:rPr>
                 <w:rFonts w:ascii="宋体" w:eastAsia="宋体" w:hAnsi="宋体" w:cs="宋体" w:hint="eastAsia"/>
-                <w:noProof/>
                 <w:sz w:val="28"/>
                 <w:szCs w:val="28"/>
               </w:rPr>
@@ -2345,7 +2351,6 @@
             </w:tabs>
             <w:rPr>
               <w:rFonts w:ascii="宋体" w:eastAsia="宋体" w:hAnsi="宋体" w:cs="宋体"/>
-              <w:noProof/>
               <w:sz w:val="28"/>
               <w:szCs w:val="28"/>
             </w:rPr>
@@ -2353,7 +2358,6 @@
           <w:r>
             <w:rPr>
               <w:rFonts w:asciiTheme="minorEastAsia" w:eastAsiaTheme="minorEastAsia" w:hAnsiTheme="minorEastAsia" w:cstheme="minorEastAsia" w:hint="eastAsia"/>
-              <w:noProof/>
               <w:sz w:val="30"/>
               <w:szCs w:val="30"/>
             </w:rPr>
@@ -2363,7 +2367,6 @@
             <w:r>
               <w:rPr>
                 <w:rFonts w:ascii="宋体" w:eastAsia="宋体" w:hAnsi="宋体" w:cs="宋体" w:hint="eastAsia"/>
-                <w:noProof/>
                 <w:sz w:val="30"/>
                 <w:szCs w:val="30"/>
                 <w:shd w:val="clear" w:color="auto" w:fill="FFFFFF"/>
@@ -2373,7 +2376,6 @@
             <w:r>
               <w:rPr>
                 <w:rFonts w:ascii="宋体" w:eastAsia="宋体" w:hAnsi="宋体" w:cs="宋体" w:hint="eastAsia"/>
-                <w:noProof/>
                 <w:sz w:val="28"/>
                 <w:szCs w:val="28"/>
               </w:rPr>
@@ -2382,7 +2384,6 @@
             <w:r>
               <w:rPr>
                 <w:rFonts w:ascii="宋体" w:eastAsia="宋体" w:hAnsi="宋体" w:cs="宋体" w:hint="eastAsia"/>
-                <w:noProof/>
                 <w:sz w:val="28"/>
                 <w:szCs w:val="28"/>
               </w:rPr>
@@ -2391,7 +2392,6 @@
             <w:r>
               <w:rPr>
                 <w:rFonts w:ascii="宋体" w:eastAsia="宋体" w:hAnsi="宋体" w:cs="宋体" w:hint="eastAsia"/>
-                <w:noProof/>
                 <w:sz w:val="28"/>
                 <w:szCs w:val="28"/>
               </w:rPr>
@@ -2400,7 +2400,6 @@
             <w:r>
               <w:rPr>
                 <w:rFonts w:ascii="宋体" w:eastAsia="宋体" w:hAnsi="宋体" w:cs="宋体" w:hint="eastAsia"/>
-                <w:noProof/>
                 <w:sz w:val="28"/>
                 <w:szCs w:val="28"/>
               </w:rPr>
@@ -2408,8 +2407,7 @@
             </w:r>
             <w:r>
               <w:rPr>
-                <w:rFonts w:ascii="宋体" w:eastAsia="宋体" w:hAnsi="宋体" w:cs="宋体"/>
-                <w:noProof/>
+                <w:rFonts w:ascii="宋体" w:eastAsia="宋体" w:hAnsi="宋体" w:cs="宋体" w:hint="eastAsia"/>
                 <w:sz w:val="28"/>
                 <w:szCs w:val="28"/>
               </w:rPr>
@@ -2418,7 +2416,6 @@
             <w:r>
               <w:rPr>
                 <w:rFonts w:ascii="宋体" w:eastAsia="宋体" w:hAnsi="宋体" w:cs="宋体" w:hint="eastAsia"/>
-                <w:noProof/>
                 <w:sz w:val="28"/>
                 <w:szCs w:val="28"/>
               </w:rPr>
@@ -2436,7 +2433,6 @@
             <w:ind w:leftChars="0" w:left="0"/>
             <w:rPr>
               <w:rFonts w:ascii="宋体" w:eastAsia="宋体" w:hAnsi="宋体" w:cs="宋体"/>
-              <w:noProof/>
               <w:sz w:val="28"/>
               <w:szCs w:val="28"/>
             </w:rPr>
@@ -2444,7 +2440,6 @@
           <w:r>
             <w:rPr>
               <w:rFonts w:asciiTheme="minorEastAsia" w:eastAsiaTheme="minorEastAsia" w:hAnsiTheme="minorEastAsia" w:cstheme="minorEastAsia" w:hint="eastAsia"/>
-              <w:noProof/>
               <w:sz w:val="30"/>
               <w:szCs w:val="30"/>
             </w:rPr>
@@ -2454,19 +2449,15 @@
             <w:r>
               <w:rPr>
                 <w:rFonts w:ascii="宋体" w:eastAsia="宋体" w:hAnsi="宋体" w:cs="宋体" w:hint="eastAsia"/>
-                <w:noProof/>
                 <w:sz w:val="28"/>
                 <w:szCs w:val="28"/>
                 <w:shd w:val="clear" w:color="auto" w:fill="FFFFFF"/>
               </w:rPr>
               <w:t>3.1　一维线性回归方程</w:t>
             </w:r>
-            <w:bookmarkStart w:id="0" w:name="_GoBack"/>
-            <w:bookmarkEnd w:id="0"/>
             <w:r>
               <w:rPr>
                 <w:rFonts w:ascii="宋体" w:eastAsia="宋体" w:hAnsi="宋体" w:cs="宋体" w:hint="eastAsia"/>
-                <w:noProof/>
                 <w:sz w:val="28"/>
                 <w:szCs w:val="28"/>
               </w:rPr>
@@ -2475,7 +2466,6 @@
             <w:r>
               <w:rPr>
                 <w:rFonts w:ascii="宋体" w:eastAsia="宋体" w:hAnsi="宋体" w:cs="宋体" w:hint="eastAsia"/>
-                <w:noProof/>
                 <w:sz w:val="28"/>
                 <w:szCs w:val="28"/>
               </w:rPr>
@@ -2484,7 +2474,6 @@
             <w:r>
               <w:rPr>
                 <w:rFonts w:ascii="宋体" w:eastAsia="宋体" w:hAnsi="宋体" w:cs="宋体" w:hint="eastAsia"/>
-                <w:noProof/>
                 <w:sz w:val="28"/>
                 <w:szCs w:val="28"/>
               </w:rPr>
@@ -2493,7 +2482,6 @@
             <w:r>
               <w:rPr>
                 <w:rFonts w:ascii="宋体" w:eastAsia="宋体" w:hAnsi="宋体" w:cs="宋体" w:hint="eastAsia"/>
-                <w:noProof/>
                 <w:sz w:val="28"/>
                 <w:szCs w:val="28"/>
               </w:rPr>
@@ -2501,8 +2489,7 @@
             </w:r>
             <w:r>
               <w:rPr>
-                <w:rFonts w:ascii="宋体" w:eastAsia="宋体" w:hAnsi="宋体" w:cs="宋体"/>
-                <w:noProof/>
+                <w:rFonts w:ascii="宋体" w:eastAsia="宋体" w:hAnsi="宋体" w:cs="宋体" w:hint="eastAsia"/>
                 <w:sz w:val="28"/>
                 <w:szCs w:val="28"/>
               </w:rPr>
@@ -2511,7 +2498,6 @@
             <w:r>
               <w:rPr>
                 <w:rFonts w:ascii="宋体" w:eastAsia="宋体" w:hAnsi="宋体" w:cs="宋体" w:hint="eastAsia"/>
-                <w:noProof/>
                 <w:sz w:val="28"/>
                 <w:szCs w:val="28"/>
               </w:rPr>
@@ -2529,7 +2515,6 @@
             <w:ind w:leftChars="0" w:left="0"/>
             <w:rPr>
               <w:rFonts w:ascii="宋体" w:eastAsia="宋体" w:hAnsi="宋体" w:cs="宋体"/>
-              <w:noProof/>
               <w:sz w:val="28"/>
               <w:szCs w:val="28"/>
             </w:rPr>
@@ -2537,7 +2522,6 @@
           <w:r>
             <w:rPr>
               <w:rFonts w:asciiTheme="minorEastAsia" w:eastAsiaTheme="minorEastAsia" w:hAnsiTheme="minorEastAsia" w:cstheme="minorEastAsia" w:hint="eastAsia"/>
-              <w:noProof/>
               <w:sz w:val="30"/>
               <w:szCs w:val="30"/>
             </w:rPr>
@@ -2547,7 +2531,6 @@
             <w:r>
               <w:rPr>
                 <w:rFonts w:ascii="宋体" w:eastAsia="宋体" w:hAnsi="宋体" w:cs="宋体" w:hint="eastAsia"/>
-                <w:noProof/>
                 <w:sz w:val="28"/>
                 <w:szCs w:val="28"/>
                 <w:shd w:val="clear" w:color="auto" w:fill="FFFFFF"/>
@@ -2557,7 +2540,6 @@
             <w:r>
               <w:rPr>
                 <w:rFonts w:ascii="宋体" w:eastAsia="宋体" w:hAnsi="宋体" w:cs="宋体" w:hint="eastAsia"/>
-                <w:noProof/>
                 <w:sz w:val="28"/>
                 <w:szCs w:val="28"/>
               </w:rPr>
@@ -2566,7 +2548,6 @@
             <w:r>
               <w:rPr>
                 <w:rFonts w:ascii="宋体" w:eastAsia="宋体" w:hAnsi="宋体" w:cs="宋体" w:hint="eastAsia"/>
-                <w:noProof/>
                 <w:sz w:val="28"/>
                 <w:szCs w:val="28"/>
               </w:rPr>
@@ -2575,7 +2556,6 @@
             <w:r>
               <w:rPr>
                 <w:rFonts w:ascii="宋体" w:eastAsia="宋体" w:hAnsi="宋体" w:cs="宋体" w:hint="eastAsia"/>
-                <w:noProof/>
                 <w:sz w:val="28"/>
                 <w:szCs w:val="28"/>
               </w:rPr>
@@ -2584,7 +2564,6 @@
             <w:r>
               <w:rPr>
                 <w:rFonts w:ascii="宋体" w:eastAsia="宋体" w:hAnsi="宋体" w:cs="宋体" w:hint="eastAsia"/>
-                <w:noProof/>
                 <w:sz w:val="28"/>
                 <w:szCs w:val="28"/>
               </w:rPr>
@@ -2592,8 +2571,7 @@
             </w:r>
             <w:r>
               <w:rPr>
-                <w:rFonts w:ascii="宋体" w:eastAsia="宋体" w:hAnsi="宋体" w:cs="宋体"/>
-                <w:noProof/>
+                <w:rFonts w:ascii="宋体" w:eastAsia="宋体" w:hAnsi="宋体" w:cs="宋体" w:hint="eastAsia"/>
                 <w:sz w:val="28"/>
                 <w:szCs w:val="28"/>
               </w:rPr>
@@ -2602,7 +2580,6 @@
             <w:r>
               <w:rPr>
                 <w:rFonts w:ascii="宋体" w:eastAsia="宋体" w:hAnsi="宋体" w:cs="宋体" w:hint="eastAsia"/>
-                <w:noProof/>
                 <w:sz w:val="28"/>
                 <w:szCs w:val="28"/>
               </w:rPr>
@@ -2619,7 +2596,6 @@
             </w:tabs>
             <w:rPr>
               <w:rFonts w:ascii="宋体" w:eastAsia="宋体" w:hAnsi="宋体" w:cs="宋体"/>
-              <w:noProof/>
               <w:sz w:val="28"/>
               <w:szCs w:val="28"/>
             </w:rPr>
@@ -2627,7 +2603,6 @@
           <w:r>
             <w:rPr>
               <w:rFonts w:asciiTheme="minorEastAsia" w:eastAsiaTheme="minorEastAsia" w:hAnsiTheme="minorEastAsia" w:cstheme="minorEastAsia" w:hint="eastAsia"/>
-              <w:noProof/>
               <w:sz w:val="30"/>
               <w:szCs w:val="30"/>
             </w:rPr>
@@ -2637,7 +2612,6 @@
             <w:r>
               <w:rPr>
                 <w:rFonts w:ascii="宋体" w:eastAsia="宋体" w:hAnsi="宋体" w:cs="宋体" w:hint="eastAsia"/>
-                <w:noProof/>
                 <w:sz w:val="30"/>
                 <w:szCs w:val="30"/>
               </w:rPr>
@@ -2646,7 +2620,6 @@
             <w:r>
               <w:rPr>
                 <w:rFonts w:ascii="宋体" w:eastAsia="宋体" w:hAnsi="宋体" w:cs="宋体" w:hint="eastAsia"/>
-                <w:noProof/>
                 <w:sz w:val="28"/>
                 <w:szCs w:val="28"/>
               </w:rPr>
@@ -2655,7 +2628,6 @@
             <w:r>
               <w:rPr>
                 <w:rFonts w:ascii="宋体" w:eastAsia="宋体" w:hAnsi="宋体" w:cs="宋体" w:hint="eastAsia"/>
-                <w:noProof/>
                 <w:sz w:val="28"/>
                 <w:szCs w:val="28"/>
               </w:rPr>
@@ -2664,7 +2636,6 @@
             <w:r>
               <w:rPr>
                 <w:rFonts w:ascii="宋体" w:eastAsia="宋体" w:hAnsi="宋体" w:cs="宋体" w:hint="eastAsia"/>
-                <w:noProof/>
                 <w:sz w:val="28"/>
                 <w:szCs w:val="28"/>
               </w:rPr>
@@ -2673,7 +2644,6 @@
             <w:r>
               <w:rPr>
                 <w:rFonts w:ascii="宋体" w:eastAsia="宋体" w:hAnsi="宋体" w:cs="宋体" w:hint="eastAsia"/>
-                <w:noProof/>
                 <w:sz w:val="28"/>
                 <w:szCs w:val="28"/>
               </w:rPr>
@@ -2681,8 +2651,7 @@
             </w:r>
             <w:r>
               <w:rPr>
-                <w:rFonts w:ascii="宋体" w:eastAsia="宋体" w:hAnsi="宋体" w:cs="宋体"/>
-                <w:noProof/>
+                <w:rFonts w:ascii="宋体" w:eastAsia="宋体" w:hAnsi="宋体" w:cs="宋体" w:hint="eastAsia"/>
                 <w:sz w:val="28"/>
                 <w:szCs w:val="28"/>
               </w:rPr>
@@ -2691,7 +2660,6 @@
             <w:r>
               <w:rPr>
                 <w:rFonts w:ascii="宋体" w:eastAsia="宋体" w:hAnsi="宋体" w:cs="宋体" w:hint="eastAsia"/>
-                <w:noProof/>
                 <w:sz w:val="28"/>
                 <w:szCs w:val="28"/>
               </w:rPr>
@@ -2709,7 +2677,6 @@
             <w:ind w:leftChars="0" w:left="0"/>
             <w:rPr>
               <w:rFonts w:ascii="宋体" w:eastAsia="宋体" w:hAnsi="宋体" w:cs="宋体"/>
-              <w:noProof/>
               <w:sz w:val="28"/>
               <w:szCs w:val="28"/>
             </w:rPr>
@@ -2717,7 +2684,6 @@
           <w:r>
             <w:rPr>
               <w:rFonts w:asciiTheme="minorEastAsia" w:eastAsiaTheme="minorEastAsia" w:hAnsiTheme="minorEastAsia" w:cstheme="minorEastAsia" w:hint="eastAsia"/>
-              <w:noProof/>
               <w:sz w:val="30"/>
               <w:szCs w:val="30"/>
             </w:rPr>
@@ -2727,7 +2693,6 @@
             <w:r>
               <w:rPr>
                 <w:rFonts w:ascii="宋体" w:eastAsia="宋体" w:hAnsi="宋体" w:cs="宋体" w:hint="eastAsia"/>
-                <w:noProof/>
                 <w:sz w:val="28"/>
                 <w:szCs w:val="40"/>
               </w:rPr>
@@ -2736,7 +2701,6 @@
             <w:r>
               <w:rPr>
                 <w:rFonts w:ascii="宋体" w:eastAsia="宋体" w:hAnsi="宋体" w:cs="宋体" w:hint="eastAsia"/>
-                <w:noProof/>
                 <w:sz w:val="28"/>
                 <w:szCs w:val="28"/>
               </w:rPr>
@@ -2745,7 +2709,6 @@
             <w:r>
               <w:rPr>
                 <w:rFonts w:ascii="宋体" w:eastAsia="宋体" w:hAnsi="宋体" w:cs="宋体" w:hint="eastAsia"/>
-                <w:noProof/>
                 <w:sz w:val="28"/>
                 <w:szCs w:val="28"/>
               </w:rPr>
@@ -2754,7 +2717,6 @@
             <w:r>
               <w:rPr>
                 <w:rFonts w:ascii="宋体" w:eastAsia="宋体" w:hAnsi="宋体" w:cs="宋体" w:hint="eastAsia"/>
-                <w:noProof/>
                 <w:sz w:val="28"/>
                 <w:szCs w:val="28"/>
               </w:rPr>
@@ -2763,7 +2725,6 @@
             <w:r>
               <w:rPr>
                 <w:rFonts w:ascii="宋体" w:eastAsia="宋体" w:hAnsi="宋体" w:cs="宋体" w:hint="eastAsia"/>
-                <w:noProof/>
                 <w:sz w:val="28"/>
                 <w:szCs w:val="28"/>
               </w:rPr>
@@ -2771,8 +2732,7 @@
             </w:r>
             <w:r>
               <w:rPr>
-                <w:rFonts w:ascii="宋体" w:eastAsia="宋体" w:hAnsi="宋体" w:cs="宋体"/>
-                <w:noProof/>
+                <w:rFonts w:ascii="宋体" w:eastAsia="宋体" w:hAnsi="宋体" w:cs="宋体" w:hint="eastAsia"/>
                 <w:sz w:val="28"/>
                 <w:szCs w:val="28"/>
               </w:rPr>
@@ -2781,7 +2741,6 @@
             <w:r>
               <w:rPr>
                 <w:rFonts w:ascii="宋体" w:eastAsia="宋体" w:hAnsi="宋体" w:cs="宋体" w:hint="eastAsia"/>
-                <w:noProof/>
                 <w:sz w:val="28"/>
                 <w:szCs w:val="28"/>
               </w:rPr>
@@ -2799,7 +2758,6 @@
             <w:ind w:leftChars="0" w:left="0"/>
             <w:rPr>
               <w:rFonts w:ascii="宋体" w:eastAsia="宋体" w:hAnsi="宋体" w:cs="宋体"/>
-              <w:noProof/>
               <w:sz w:val="28"/>
               <w:szCs w:val="28"/>
             </w:rPr>
@@ -2807,7 +2765,6 @@
           <w:r>
             <w:rPr>
               <w:rFonts w:asciiTheme="minorEastAsia" w:eastAsiaTheme="minorEastAsia" w:hAnsiTheme="minorEastAsia" w:cstheme="minorEastAsia" w:hint="eastAsia"/>
-              <w:noProof/>
               <w:sz w:val="30"/>
               <w:szCs w:val="30"/>
             </w:rPr>
@@ -2817,7 +2774,6 @@
             <w:r>
               <w:rPr>
                 <w:rFonts w:ascii="宋体" w:eastAsia="宋体" w:hAnsi="宋体" w:cs="宋体" w:hint="eastAsia"/>
-                <w:noProof/>
                 <w:sz w:val="28"/>
                 <w:szCs w:val="40"/>
               </w:rPr>
@@ -2826,7 +2782,6 @@
             <w:r>
               <w:rPr>
                 <w:rFonts w:ascii="宋体" w:eastAsia="宋体" w:hAnsi="宋体" w:cs="宋体" w:hint="eastAsia"/>
-                <w:noProof/>
                 <w:sz w:val="28"/>
                 <w:szCs w:val="28"/>
               </w:rPr>
@@ -2835,7 +2790,6 @@
             <w:r>
               <w:rPr>
                 <w:rFonts w:ascii="宋体" w:eastAsia="宋体" w:hAnsi="宋体" w:cs="宋体" w:hint="eastAsia"/>
-                <w:noProof/>
                 <w:sz w:val="28"/>
                 <w:szCs w:val="28"/>
               </w:rPr>
@@ -2844,7 +2798,6 @@
             <w:r>
               <w:rPr>
                 <w:rFonts w:ascii="宋体" w:eastAsia="宋体" w:hAnsi="宋体" w:cs="宋体" w:hint="eastAsia"/>
-                <w:noProof/>
                 <w:sz w:val="28"/>
                 <w:szCs w:val="28"/>
               </w:rPr>
@@ -2853,7 +2806,6 @@
             <w:r>
               <w:rPr>
                 <w:rFonts w:ascii="宋体" w:eastAsia="宋体" w:hAnsi="宋体" w:cs="宋体" w:hint="eastAsia"/>
-                <w:noProof/>
                 <w:sz w:val="28"/>
                 <w:szCs w:val="28"/>
               </w:rPr>
@@ -2861,8 +2813,7 @@
             </w:r>
             <w:r>
               <w:rPr>
-                <w:rFonts w:ascii="宋体" w:eastAsia="宋体" w:hAnsi="宋体" w:cs="宋体"/>
-                <w:noProof/>
+                <w:rFonts w:ascii="宋体" w:eastAsia="宋体" w:hAnsi="宋体" w:cs="宋体" w:hint="eastAsia"/>
                 <w:sz w:val="28"/>
                 <w:szCs w:val="28"/>
               </w:rPr>
@@ -2871,7 +2822,6 @@
             <w:r>
               <w:rPr>
                 <w:rFonts w:ascii="宋体" w:eastAsia="宋体" w:hAnsi="宋体" w:cs="宋体" w:hint="eastAsia"/>
-                <w:noProof/>
                 <w:sz w:val="28"/>
                 <w:szCs w:val="28"/>
               </w:rPr>
@@ -2889,7 +2839,6 @@
             <w:ind w:leftChars="0" w:left="0"/>
             <w:rPr>
               <w:rFonts w:ascii="宋体" w:eastAsia="宋体" w:hAnsi="宋体" w:cs="宋体"/>
-              <w:noProof/>
               <w:sz w:val="28"/>
               <w:szCs w:val="28"/>
             </w:rPr>
@@ -2897,7 +2846,6 @@
           <w:r>
             <w:rPr>
               <w:rFonts w:asciiTheme="minorEastAsia" w:eastAsiaTheme="minorEastAsia" w:hAnsiTheme="minorEastAsia" w:cstheme="minorEastAsia" w:hint="eastAsia"/>
-              <w:noProof/>
               <w:sz w:val="30"/>
               <w:szCs w:val="30"/>
             </w:rPr>
@@ -2907,7 +2855,6 @@
             <w:r>
               <w:rPr>
                 <w:rFonts w:ascii="宋体" w:eastAsia="宋体" w:hAnsi="宋体" w:cs="宋体" w:hint="eastAsia"/>
-                <w:noProof/>
                 <w:sz w:val="28"/>
                 <w:szCs w:val="40"/>
               </w:rPr>
@@ -2916,7 +2863,6 @@
             <w:r>
               <w:rPr>
                 <w:rFonts w:ascii="宋体" w:eastAsia="宋体" w:hAnsi="宋体" w:cs="宋体" w:hint="eastAsia"/>
-                <w:noProof/>
                 <w:sz w:val="28"/>
                 <w:szCs w:val="28"/>
               </w:rPr>
@@ -2925,7 +2871,6 @@
             <w:r>
               <w:rPr>
                 <w:rFonts w:ascii="宋体" w:eastAsia="宋体" w:hAnsi="宋体" w:cs="宋体" w:hint="eastAsia"/>
-                <w:noProof/>
                 <w:sz w:val="28"/>
                 <w:szCs w:val="28"/>
               </w:rPr>
@@ -2934,7 +2879,6 @@
             <w:r>
               <w:rPr>
                 <w:rFonts w:ascii="宋体" w:eastAsia="宋体" w:hAnsi="宋体" w:cs="宋体" w:hint="eastAsia"/>
-                <w:noProof/>
                 <w:sz w:val="28"/>
                 <w:szCs w:val="28"/>
               </w:rPr>
@@ -2943,7 +2887,6 @@
             <w:r>
               <w:rPr>
                 <w:rFonts w:ascii="宋体" w:eastAsia="宋体" w:hAnsi="宋体" w:cs="宋体" w:hint="eastAsia"/>
-                <w:noProof/>
                 <w:sz w:val="28"/>
                 <w:szCs w:val="28"/>
               </w:rPr>
@@ -2951,8 +2894,7 @@
             </w:r>
             <w:r>
               <w:rPr>
-                <w:rFonts w:ascii="宋体" w:eastAsia="宋体" w:hAnsi="宋体" w:cs="宋体"/>
-                <w:noProof/>
+                <w:rFonts w:ascii="宋体" w:eastAsia="宋体" w:hAnsi="宋体" w:cs="宋体" w:hint="eastAsia"/>
                 <w:sz w:val="28"/>
                 <w:szCs w:val="28"/>
               </w:rPr>
@@ -2961,7 +2903,6 @@
             <w:r>
               <w:rPr>
                 <w:rFonts w:ascii="宋体" w:eastAsia="宋体" w:hAnsi="宋体" w:cs="宋体" w:hint="eastAsia"/>
-                <w:noProof/>
                 <w:sz w:val="28"/>
                 <w:szCs w:val="28"/>
               </w:rPr>
@@ -2979,7 +2920,6 @@
             <w:ind w:leftChars="0" w:left="0"/>
             <w:rPr>
               <w:rFonts w:ascii="宋体" w:eastAsia="宋体" w:hAnsi="宋体" w:cs="宋体"/>
-              <w:noProof/>
               <w:sz w:val="28"/>
               <w:szCs w:val="28"/>
             </w:rPr>
@@ -2987,7 +2927,6 @@
           <w:r>
             <w:rPr>
               <w:rFonts w:asciiTheme="minorEastAsia" w:eastAsiaTheme="minorEastAsia" w:hAnsiTheme="minorEastAsia" w:cstheme="minorEastAsia" w:hint="eastAsia"/>
-              <w:noProof/>
               <w:sz w:val="30"/>
               <w:szCs w:val="30"/>
             </w:rPr>
@@ -2997,7 +2936,6 @@
             <w:r>
               <w:rPr>
                 <w:rFonts w:ascii="宋体" w:eastAsia="宋体" w:hAnsi="宋体" w:cs="宋体" w:hint="eastAsia"/>
-                <w:noProof/>
                 <w:sz w:val="28"/>
                 <w:szCs w:val="40"/>
               </w:rPr>
@@ -3006,7 +2944,6 @@
             <w:r>
               <w:rPr>
                 <w:rFonts w:ascii="宋体" w:eastAsia="宋体" w:hAnsi="宋体" w:cs="宋体" w:hint="eastAsia"/>
-                <w:noProof/>
                 <w:sz w:val="28"/>
                 <w:szCs w:val="28"/>
               </w:rPr>
@@ -3015,7 +2952,6 @@
             <w:r>
               <w:rPr>
                 <w:rFonts w:ascii="宋体" w:eastAsia="宋体" w:hAnsi="宋体" w:cs="宋体" w:hint="eastAsia"/>
-                <w:noProof/>
                 <w:sz w:val="28"/>
                 <w:szCs w:val="28"/>
               </w:rPr>
@@ -3024,7 +2960,6 @@
             <w:r>
               <w:rPr>
                 <w:rFonts w:ascii="宋体" w:eastAsia="宋体" w:hAnsi="宋体" w:cs="宋体" w:hint="eastAsia"/>
-                <w:noProof/>
                 <w:sz w:val="28"/>
                 <w:szCs w:val="28"/>
               </w:rPr>
@@ -3033,7 +2968,6 @@
             <w:r>
               <w:rPr>
                 <w:rFonts w:ascii="宋体" w:eastAsia="宋体" w:hAnsi="宋体" w:cs="宋体" w:hint="eastAsia"/>
-                <w:noProof/>
                 <w:sz w:val="28"/>
                 <w:szCs w:val="28"/>
               </w:rPr>
@@ -3041,8 +2975,7 @@
             </w:r>
             <w:r>
               <w:rPr>
-                <w:rFonts w:ascii="宋体" w:eastAsia="宋体" w:hAnsi="宋体" w:cs="宋体"/>
-                <w:noProof/>
+                <w:rFonts w:ascii="宋体" w:eastAsia="宋体" w:hAnsi="宋体" w:cs="宋体" w:hint="eastAsia"/>
                 <w:sz w:val="28"/>
                 <w:szCs w:val="28"/>
               </w:rPr>
@@ -3051,7 +2984,6 @@
             <w:r>
               <w:rPr>
                 <w:rFonts w:ascii="宋体" w:eastAsia="宋体" w:hAnsi="宋体" w:cs="宋体" w:hint="eastAsia"/>
-                <w:noProof/>
                 <w:sz w:val="28"/>
                 <w:szCs w:val="28"/>
               </w:rPr>
@@ -3069,7 +3001,6 @@
             <w:ind w:leftChars="0" w:left="0"/>
             <w:rPr>
               <w:rFonts w:ascii="宋体" w:eastAsia="宋体" w:hAnsi="宋体" w:cs="宋体"/>
-              <w:noProof/>
               <w:sz w:val="28"/>
               <w:szCs w:val="28"/>
             </w:rPr>
@@ -3077,7 +3008,6 @@
           <w:r>
             <w:rPr>
               <w:rFonts w:asciiTheme="minorEastAsia" w:eastAsiaTheme="minorEastAsia" w:hAnsiTheme="minorEastAsia" w:cstheme="minorEastAsia" w:hint="eastAsia"/>
-              <w:noProof/>
               <w:sz w:val="30"/>
               <w:szCs w:val="30"/>
             </w:rPr>
@@ -3087,7 +3017,6 @@
             <w:r>
               <w:rPr>
                 <w:rFonts w:ascii="宋体" w:eastAsia="宋体" w:hAnsi="宋体" w:cs="宋体" w:hint="eastAsia"/>
-                <w:noProof/>
                 <w:sz w:val="28"/>
                 <w:szCs w:val="40"/>
               </w:rPr>
@@ -3096,7 +3025,6 @@
             <w:r>
               <w:rPr>
                 <w:rFonts w:ascii="宋体" w:eastAsia="宋体" w:hAnsi="宋体" w:cs="宋体" w:hint="eastAsia"/>
-                <w:noProof/>
                 <w:sz w:val="28"/>
                 <w:szCs w:val="28"/>
               </w:rPr>
@@ -3105,7 +3033,6 @@
             <w:r>
               <w:rPr>
                 <w:rFonts w:ascii="宋体" w:eastAsia="宋体" w:hAnsi="宋体" w:cs="宋体" w:hint="eastAsia"/>
-                <w:noProof/>
                 <w:sz w:val="28"/>
                 <w:szCs w:val="28"/>
               </w:rPr>
@@ -3114,7 +3041,6 @@
             <w:r>
               <w:rPr>
                 <w:rFonts w:ascii="宋体" w:eastAsia="宋体" w:hAnsi="宋体" w:cs="宋体" w:hint="eastAsia"/>
-                <w:noProof/>
                 <w:sz w:val="28"/>
                 <w:szCs w:val="28"/>
               </w:rPr>
@@ -3123,7 +3049,6 @@
             <w:r>
               <w:rPr>
                 <w:rFonts w:ascii="宋体" w:eastAsia="宋体" w:hAnsi="宋体" w:cs="宋体" w:hint="eastAsia"/>
-                <w:noProof/>
                 <w:sz w:val="28"/>
                 <w:szCs w:val="28"/>
               </w:rPr>
@@ -3131,8 +3056,7 @@
             </w:r>
             <w:r>
               <w:rPr>
-                <w:rFonts w:ascii="宋体" w:eastAsia="宋体" w:hAnsi="宋体" w:cs="宋体"/>
-                <w:noProof/>
+                <w:rFonts w:ascii="宋体" w:eastAsia="宋体" w:hAnsi="宋体" w:cs="宋体" w:hint="eastAsia"/>
                 <w:sz w:val="28"/>
                 <w:szCs w:val="28"/>
               </w:rPr>
@@ -3141,7 +3065,6 @@
             <w:r>
               <w:rPr>
                 <w:rFonts w:ascii="宋体" w:eastAsia="宋体" w:hAnsi="宋体" w:cs="宋体" w:hint="eastAsia"/>
-                <w:noProof/>
                 <w:sz w:val="28"/>
                 <w:szCs w:val="28"/>
               </w:rPr>
@@ -3159,7 +3082,6 @@
             <w:ind w:leftChars="0" w:left="0"/>
             <w:rPr>
               <w:rFonts w:ascii="宋体" w:eastAsia="宋体" w:hAnsi="宋体" w:cs="宋体"/>
-              <w:noProof/>
               <w:sz w:val="28"/>
               <w:szCs w:val="28"/>
             </w:rPr>
@@ -3167,7 +3089,6 @@
           <w:r>
             <w:rPr>
               <w:rFonts w:asciiTheme="minorEastAsia" w:eastAsiaTheme="minorEastAsia" w:hAnsiTheme="minorEastAsia" w:cstheme="minorEastAsia" w:hint="eastAsia"/>
-              <w:noProof/>
               <w:sz w:val="30"/>
               <w:szCs w:val="30"/>
             </w:rPr>
@@ -3177,7 +3098,6 @@
             <w:r>
               <w:rPr>
                 <w:rFonts w:ascii="宋体" w:eastAsia="宋体" w:hAnsi="宋体" w:cs="宋体" w:hint="eastAsia"/>
-                <w:noProof/>
                 <w:sz w:val="28"/>
                 <w:szCs w:val="40"/>
               </w:rPr>
@@ -3186,7 +3106,6 @@
             <w:r>
               <w:rPr>
                 <w:rFonts w:ascii="宋体" w:eastAsia="宋体" w:hAnsi="宋体" w:cs="宋体" w:hint="eastAsia"/>
-                <w:noProof/>
                 <w:sz w:val="28"/>
                 <w:szCs w:val="28"/>
               </w:rPr>
@@ -3195,7 +3114,6 @@
             <w:r>
               <w:rPr>
                 <w:rFonts w:ascii="宋体" w:eastAsia="宋体" w:hAnsi="宋体" w:cs="宋体" w:hint="eastAsia"/>
-                <w:noProof/>
                 <w:sz w:val="28"/>
                 <w:szCs w:val="28"/>
               </w:rPr>
@@ -3204,7 +3122,6 @@
             <w:r>
               <w:rPr>
                 <w:rFonts w:ascii="宋体" w:eastAsia="宋体" w:hAnsi="宋体" w:cs="宋体" w:hint="eastAsia"/>
-                <w:noProof/>
                 <w:sz w:val="28"/>
                 <w:szCs w:val="28"/>
               </w:rPr>
@@ -3213,7 +3130,6 @@
             <w:r>
               <w:rPr>
                 <w:rFonts w:ascii="宋体" w:eastAsia="宋体" w:hAnsi="宋体" w:cs="宋体" w:hint="eastAsia"/>
-                <w:noProof/>
                 <w:sz w:val="28"/>
                 <w:szCs w:val="28"/>
               </w:rPr>
@@ -3221,8 +3137,7 @@
             </w:r>
             <w:r>
               <w:rPr>
-                <w:rFonts w:ascii="宋体" w:eastAsia="宋体" w:hAnsi="宋体" w:cs="宋体"/>
-                <w:noProof/>
+                <w:rFonts w:ascii="宋体" w:eastAsia="宋体" w:hAnsi="宋体" w:cs="宋体" w:hint="eastAsia"/>
                 <w:sz w:val="28"/>
                 <w:szCs w:val="28"/>
               </w:rPr>
@@ -3231,7 +3146,6 @@
             <w:r>
               <w:rPr>
                 <w:rFonts w:ascii="宋体" w:eastAsia="宋体" w:hAnsi="宋体" w:cs="宋体" w:hint="eastAsia"/>
-                <w:noProof/>
                 <w:sz w:val="28"/>
                 <w:szCs w:val="28"/>
               </w:rPr>
@@ -3248,7 +3162,6 @@
             </w:tabs>
             <w:rPr>
               <w:rFonts w:ascii="宋体" w:eastAsia="宋体" w:hAnsi="宋体" w:cs="宋体"/>
-              <w:noProof/>
               <w:sz w:val="28"/>
               <w:szCs w:val="28"/>
             </w:rPr>
@@ -3256,7 +3169,6 @@
           <w:r>
             <w:rPr>
               <w:rFonts w:asciiTheme="minorEastAsia" w:eastAsiaTheme="minorEastAsia" w:hAnsiTheme="minorEastAsia" w:cstheme="minorEastAsia" w:hint="eastAsia"/>
-              <w:noProof/>
               <w:sz w:val="30"/>
               <w:szCs w:val="30"/>
             </w:rPr>
@@ -3266,7 +3178,6 @@
             <w:r>
               <w:rPr>
                 <w:rFonts w:ascii="宋体" w:eastAsia="宋体" w:hAnsi="宋体" w:cs="宋体" w:hint="eastAsia"/>
-                <w:noProof/>
                 <w:sz w:val="30"/>
                 <w:szCs w:val="30"/>
               </w:rPr>
@@ -3275,7 +3186,6 @@
             <w:r>
               <w:rPr>
                 <w:rFonts w:ascii="宋体" w:eastAsia="宋体" w:hAnsi="宋体" w:cs="宋体" w:hint="eastAsia"/>
-                <w:noProof/>
                 <w:sz w:val="28"/>
                 <w:szCs w:val="28"/>
               </w:rPr>
@@ -3284,7 +3194,6 @@
             <w:r>
               <w:rPr>
                 <w:rFonts w:ascii="宋体" w:eastAsia="宋体" w:hAnsi="宋体" w:cs="宋体" w:hint="eastAsia"/>
-                <w:noProof/>
                 <w:sz w:val="28"/>
                 <w:szCs w:val="28"/>
               </w:rPr>
@@ -3293,7 +3202,6 @@
             <w:r>
               <w:rPr>
                 <w:rFonts w:ascii="宋体" w:eastAsia="宋体" w:hAnsi="宋体" w:cs="宋体" w:hint="eastAsia"/>
-                <w:noProof/>
                 <w:sz w:val="28"/>
                 <w:szCs w:val="28"/>
               </w:rPr>
@@ -3302,7 +3210,6 @@
             <w:r>
               <w:rPr>
                 <w:rFonts w:ascii="宋体" w:eastAsia="宋体" w:hAnsi="宋体" w:cs="宋体" w:hint="eastAsia"/>
-                <w:noProof/>
                 <w:sz w:val="28"/>
                 <w:szCs w:val="28"/>
               </w:rPr>
@@ -3310,8 +3217,7 @@
             </w:r>
             <w:r>
               <w:rPr>
-                <w:rFonts w:ascii="宋体" w:eastAsia="宋体" w:hAnsi="宋体" w:cs="宋体"/>
-                <w:noProof/>
+                <w:rFonts w:ascii="宋体" w:eastAsia="宋体" w:hAnsi="宋体" w:cs="宋体" w:hint="eastAsia"/>
                 <w:sz w:val="28"/>
                 <w:szCs w:val="28"/>
               </w:rPr>
@@ -3320,7 +3226,6 @@
             <w:r>
               <w:rPr>
                 <w:rFonts w:ascii="宋体" w:eastAsia="宋体" w:hAnsi="宋体" w:cs="宋体" w:hint="eastAsia"/>
-                <w:noProof/>
                 <w:sz w:val="28"/>
                 <w:szCs w:val="28"/>
               </w:rPr>
@@ -3338,7 +3243,6 @@
             <w:ind w:leftChars="0" w:left="0"/>
             <w:rPr>
               <w:rFonts w:ascii="宋体" w:eastAsia="宋体" w:hAnsi="宋体" w:cs="宋体"/>
-              <w:noProof/>
               <w:sz w:val="28"/>
               <w:szCs w:val="28"/>
             </w:rPr>
@@ -3346,7 +3250,6 @@
           <w:r>
             <w:rPr>
               <w:rFonts w:asciiTheme="minorEastAsia" w:eastAsiaTheme="minorEastAsia" w:hAnsiTheme="minorEastAsia" w:cstheme="minorEastAsia" w:hint="eastAsia"/>
-              <w:noProof/>
               <w:sz w:val="30"/>
               <w:szCs w:val="30"/>
             </w:rPr>
@@ -3356,7 +3259,6 @@
             <w:r>
               <w:rPr>
                 <w:rFonts w:ascii="宋体" w:eastAsia="宋体" w:hAnsi="宋体" w:cs="宋体" w:hint="eastAsia"/>
-                <w:noProof/>
                 <w:sz w:val="28"/>
                 <w:szCs w:val="28"/>
               </w:rPr>
@@ -3365,7 +3267,6 @@
             <w:r>
               <w:rPr>
                 <w:rFonts w:ascii="宋体" w:eastAsia="宋体" w:hAnsi="宋体" w:cs="宋体" w:hint="eastAsia"/>
-                <w:noProof/>
                 <w:sz w:val="28"/>
                 <w:szCs w:val="28"/>
               </w:rPr>
@@ -3374,7 +3275,6 @@
             <w:r>
               <w:rPr>
                 <w:rFonts w:ascii="宋体" w:eastAsia="宋体" w:hAnsi="宋体" w:cs="宋体" w:hint="eastAsia"/>
-                <w:noProof/>
                 <w:sz w:val="28"/>
                 <w:szCs w:val="28"/>
               </w:rPr>
@@ -3383,7 +3283,6 @@
             <w:r>
               <w:rPr>
                 <w:rFonts w:ascii="宋体" w:eastAsia="宋体" w:hAnsi="宋体" w:cs="宋体" w:hint="eastAsia"/>
-                <w:noProof/>
                 <w:sz w:val="28"/>
                 <w:szCs w:val="28"/>
               </w:rPr>
@@ -3392,7 +3291,6 @@
             <w:r>
               <w:rPr>
                 <w:rFonts w:ascii="宋体" w:eastAsia="宋体" w:hAnsi="宋体" w:cs="宋体" w:hint="eastAsia"/>
-                <w:noProof/>
                 <w:sz w:val="28"/>
                 <w:szCs w:val="28"/>
               </w:rPr>
@@ -3400,8 +3298,7 @@
             </w:r>
             <w:r>
               <w:rPr>
-                <w:rFonts w:ascii="宋体" w:eastAsia="宋体" w:hAnsi="宋体" w:cs="宋体"/>
-                <w:noProof/>
+                <w:rFonts w:ascii="宋体" w:eastAsia="宋体" w:hAnsi="宋体" w:cs="宋体" w:hint="eastAsia"/>
                 <w:sz w:val="28"/>
                 <w:szCs w:val="28"/>
               </w:rPr>
@@ -3410,7 +3307,6 @@
             <w:r>
               <w:rPr>
                 <w:rFonts w:ascii="宋体" w:eastAsia="宋体" w:hAnsi="宋体" w:cs="宋体" w:hint="eastAsia"/>
-                <w:noProof/>
                 <w:sz w:val="28"/>
                 <w:szCs w:val="28"/>
               </w:rPr>
@@ -3428,7 +3324,6 @@
             <w:ind w:leftChars="0" w:left="0"/>
             <w:rPr>
               <w:rFonts w:ascii="宋体" w:eastAsia="宋体" w:hAnsi="宋体" w:cs="宋体"/>
-              <w:noProof/>
               <w:sz w:val="28"/>
               <w:szCs w:val="28"/>
             </w:rPr>
@@ -3436,7 +3331,6 @@
           <w:r>
             <w:rPr>
               <w:rFonts w:asciiTheme="minorEastAsia" w:eastAsiaTheme="minorEastAsia" w:hAnsiTheme="minorEastAsia" w:cstheme="minorEastAsia" w:hint="eastAsia"/>
-              <w:noProof/>
               <w:sz w:val="30"/>
               <w:szCs w:val="30"/>
             </w:rPr>
@@ -3446,7 +3340,6 @@
             <w:r>
               <w:rPr>
                 <w:rFonts w:ascii="宋体" w:eastAsia="宋体" w:hAnsi="宋体" w:cs="宋体" w:hint="eastAsia"/>
-                <w:noProof/>
                 <w:sz w:val="28"/>
                 <w:szCs w:val="28"/>
               </w:rPr>
@@ -3455,7 +3348,6 @@
             <w:r>
               <w:rPr>
                 <w:rFonts w:ascii="宋体" w:eastAsia="宋体" w:hAnsi="宋体" w:cs="宋体" w:hint="eastAsia"/>
-                <w:noProof/>
                 <w:sz w:val="28"/>
                 <w:szCs w:val="28"/>
               </w:rPr>
@@ -3464,7 +3356,6 @@
             <w:r>
               <w:rPr>
                 <w:rFonts w:ascii="宋体" w:eastAsia="宋体" w:hAnsi="宋体" w:cs="宋体" w:hint="eastAsia"/>
-                <w:noProof/>
                 <w:sz w:val="28"/>
                 <w:szCs w:val="28"/>
               </w:rPr>
@@ -3473,7 +3364,6 @@
             <w:r>
               <w:rPr>
                 <w:rFonts w:ascii="宋体" w:eastAsia="宋体" w:hAnsi="宋体" w:cs="宋体" w:hint="eastAsia"/>
-                <w:noProof/>
                 <w:sz w:val="28"/>
                 <w:szCs w:val="28"/>
               </w:rPr>
@@ -3482,7 +3372,6 @@
             <w:r>
               <w:rPr>
                 <w:rFonts w:ascii="宋体" w:eastAsia="宋体" w:hAnsi="宋体" w:cs="宋体" w:hint="eastAsia"/>
-                <w:noProof/>
                 <w:sz w:val="28"/>
                 <w:szCs w:val="28"/>
               </w:rPr>
@@ -3490,8 +3379,7 @@
             </w:r>
             <w:r>
               <w:rPr>
-                <w:rFonts w:ascii="宋体" w:eastAsia="宋体" w:hAnsi="宋体" w:cs="宋体"/>
-                <w:noProof/>
+                <w:rFonts w:ascii="宋体" w:eastAsia="宋体" w:hAnsi="宋体" w:cs="宋体" w:hint="eastAsia"/>
                 <w:sz w:val="28"/>
                 <w:szCs w:val="28"/>
               </w:rPr>
@@ -3500,7 +3388,6 @@
             <w:r>
               <w:rPr>
                 <w:rFonts w:ascii="宋体" w:eastAsia="宋体" w:hAnsi="宋体" w:cs="宋体" w:hint="eastAsia"/>
-                <w:noProof/>
                 <w:sz w:val="28"/>
                 <w:szCs w:val="28"/>
               </w:rPr>
@@ -3518,7 +3405,6 @@
             <w:ind w:leftChars="0" w:left="0"/>
             <w:rPr>
               <w:rFonts w:ascii="宋体" w:eastAsia="宋体" w:hAnsi="宋体" w:cs="宋体"/>
-              <w:noProof/>
               <w:sz w:val="28"/>
               <w:szCs w:val="28"/>
             </w:rPr>
@@ -3526,7 +3412,6 @@
           <w:r>
             <w:rPr>
               <w:rFonts w:asciiTheme="minorEastAsia" w:eastAsiaTheme="minorEastAsia" w:hAnsiTheme="minorEastAsia" w:cstheme="minorEastAsia" w:hint="eastAsia"/>
-              <w:noProof/>
               <w:sz w:val="30"/>
               <w:szCs w:val="30"/>
             </w:rPr>
@@ -3536,7 +3421,6 @@
             <w:r>
               <w:rPr>
                 <w:rFonts w:ascii="宋体" w:eastAsia="宋体" w:hAnsi="宋体" w:cs="宋体" w:hint="eastAsia"/>
-                <w:noProof/>
                 <w:sz w:val="28"/>
                 <w:szCs w:val="28"/>
               </w:rPr>
@@ -3545,7 +3429,6 @@
             <w:r>
               <w:rPr>
                 <w:rFonts w:ascii="宋体" w:eastAsia="宋体" w:hAnsi="宋体" w:cs="宋体" w:hint="eastAsia"/>
-                <w:noProof/>
                 <w:sz w:val="28"/>
                 <w:szCs w:val="28"/>
               </w:rPr>
@@ -3554,7 +3437,6 @@
             <w:r>
               <w:rPr>
                 <w:rFonts w:ascii="宋体" w:eastAsia="宋体" w:hAnsi="宋体" w:cs="宋体" w:hint="eastAsia"/>
-                <w:noProof/>
                 <w:sz w:val="28"/>
                 <w:szCs w:val="28"/>
               </w:rPr>
@@ -3563,7 +3445,6 @@
             <w:r>
               <w:rPr>
                 <w:rFonts w:ascii="宋体" w:eastAsia="宋体" w:hAnsi="宋体" w:cs="宋体" w:hint="eastAsia"/>
-                <w:noProof/>
                 <w:sz w:val="28"/>
                 <w:szCs w:val="28"/>
               </w:rPr>
@@ -3572,7 +3453,6 @@
             <w:r>
               <w:rPr>
                 <w:rFonts w:ascii="宋体" w:eastAsia="宋体" w:hAnsi="宋体" w:cs="宋体" w:hint="eastAsia"/>
-                <w:noProof/>
                 <w:sz w:val="28"/>
                 <w:szCs w:val="28"/>
               </w:rPr>
@@ -3580,8 +3460,7 @@
             </w:r>
             <w:r>
               <w:rPr>
-                <w:rFonts w:ascii="宋体" w:eastAsia="宋体" w:hAnsi="宋体" w:cs="宋体"/>
-                <w:noProof/>
+                <w:rFonts w:ascii="宋体" w:eastAsia="宋体" w:hAnsi="宋体" w:cs="宋体" w:hint="eastAsia"/>
                 <w:sz w:val="28"/>
                 <w:szCs w:val="28"/>
               </w:rPr>
@@ -3590,7 +3469,6 @@
             <w:r>
               <w:rPr>
                 <w:rFonts w:ascii="宋体" w:eastAsia="宋体" w:hAnsi="宋体" w:cs="宋体" w:hint="eastAsia"/>
-                <w:noProof/>
                 <w:sz w:val="28"/>
                 <w:szCs w:val="28"/>
               </w:rPr>
@@ -3607,7 +3485,6 @@
             </w:tabs>
             <w:rPr>
               <w:rFonts w:ascii="宋体" w:eastAsia="宋体" w:hAnsi="宋体" w:cs="宋体"/>
-              <w:noProof/>
               <w:sz w:val="30"/>
               <w:szCs w:val="30"/>
             </w:rPr>
@@ -3615,7 +3492,6 @@
           <w:r>
             <w:rPr>
               <w:rFonts w:asciiTheme="minorEastAsia" w:eastAsiaTheme="minorEastAsia" w:hAnsiTheme="minorEastAsia" w:cstheme="minorEastAsia" w:hint="eastAsia"/>
-              <w:noProof/>
               <w:sz w:val="30"/>
               <w:szCs w:val="30"/>
             </w:rPr>
@@ -3625,7 +3501,6 @@
             <w:r>
               <w:rPr>
                 <w:rFonts w:ascii="宋体" w:eastAsia="宋体" w:hAnsi="宋体" w:cs="宋体" w:hint="eastAsia"/>
-                <w:noProof/>
                 <w:sz w:val="30"/>
                 <w:szCs w:val="30"/>
                 <w:lang w:val="zh-TW" w:eastAsia="zh-TW"/>
@@ -3635,7 +3510,6 @@
             <w:r>
               <w:rPr>
                 <w:rFonts w:ascii="宋体" w:eastAsia="宋体" w:hAnsi="宋体" w:cs="宋体" w:hint="eastAsia"/>
-                <w:noProof/>
                 <w:sz w:val="30"/>
                 <w:szCs w:val="30"/>
               </w:rPr>
@@ -3644,7 +3518,6 @@
             <w:r>
               <w:rPr>
                 <w:rFonts w:ascii="宋体" w:eastAsia="宋体" w:hAnsi="宋体" w:cs="宋体" w:hint="eastAsia"/>
-                <w:noProof/>
                 <w:sz w:val="30"/>
                 <w:szCs w:val="30"/>
               </w:rPr>
@@ -3653,7 +3526,6 @@
             <w:r>
               <w:rPr>
                 <w:rFonts w:ascii="宋体" w:eastAsia="宋体" w:hAnsi="宋体" w:cs="宋体" w:hint="eastAsia"/>
-                <w:noProof/>
                 <w:sz w:val="30"/>
                 <w:szCs w:val="30"/>
               </w:rPr>
@@ -3662,7 +3534,6 @@
             <w:r>
               <w:rPr>
                 <w:rFonts w:ascii="宋体" w:eastAsia="宋体" w:hAnsi="宋体" w:cs="宋体" w:hint="eastAsia"/>
-                <w:noProof/>
                 <w:sz w:val="30"/>
                 <w:szCs w:val="30"/>
               </w:rPr>
@@ -3670,8 +3541,7 @@
             </w:r>
             <w:r>
               <w:rPr>
-                <w:rFonts w:ascii="宋体" w:eastAsia="宋体" w:hAnsi="宋体" w:cs="宋体"/>
-                <w:noProof/>
+                <w:rFonts w:ascii="宋体" w:eastAsia="宋体" w:hAnsi="宋体" w:cs="宋体" w:hint="eastAsia"/>
                 <w:sz w:val="30"/>
                 <w:szCs w:val="30"/>
               </w:rPr>
@@ -3680,7 +3550,6 @@
             <w:r>
               <w:rPr>
                 <w:rFonts w:ascii="宋体" w:eastAsia="宋体" w:hAnsi="宋体" w:cs="宋体" w:hint="eastAsia"/>
-                <w:noProof/>
                 <w:sz w:val="30"/>
                 <w:szCs w:val="30"/>
               </w:rPr>
@@ -3695,14 +3564,10 @@
             <w:tabs>
               <w:tab w:val="right" w:leader="dot" w:pos="9349"/>
             </w:tabs>
-            <w:rPr>
-              <w:noProof/>
-            </w:rPr>
           </w:pPr>
           <w:r>
             <w:rPr>
               <w:rFonts w:asciiTheme="minorEastAsia" w:eastAsiaTheme="minorEastAsia" w:hAnsiTheme="minorEastAsia" w:cstheme="minorEastAsia" w:hint="eastAsia"/>
-              <w:noProof/>
               <w:sz w:val="30"/>
               <w:szCs w:val="30"/>
             </w:rPr>
@@ -3712,7 +3577,6 @@
             <w:r>
               <w:rPr>
                 <w:rFonts w:ascii="宋体" w:eastAsia="宋体" w:hAnsi="宋体" w:cs="宋体" w:hint="eastAsia"/>
-                <w:noProof/>
                 <w:sz w:val="30"/>
                 <w:szCs w:val="30"/>
                 <w:lang w:val="zh-TW" w:eastAsia="zh-TW"/>
@@ -3722,7 +3586,6 @@
             <w:r>
               <w:rPr>
                 <w:rFonts w:ascii="宋体" w:eastAsia="宋体" w:hAnsi="宋体" w:cs="宋体" w:hint="eastAsia"/>
-                <w:noProof/>
                 <w:sz w:val="30"/>
                 <w:szCs w:val="30"/>
               </w:rPr>
@@ -3731,7 +3594,6 @@
             <w:r>
               <w:rPr>
                 <w:rFonts w:ascii="宋体" w:eastAsia="宋体" w:hAnsi="宋体" w:cs="宋体" w:hint="eastAsia"/>
-                <w:noProof/>
                 <w:sz w:val="30"/>
                 <w:szCs w:val="30"/>
               </w:rPr>
@@ -3740,7 +3602,6 @@
             <w:r>
               <w:rPr>
                 <w:rFonts w:ascii="宋体" w:eastAsia="宋体" w:hAnsi="宋体" w:cs="宋体" w:hint="eastAsia"/>
-                <w:noProof/>
                 <w:sz w:val="30"/>
                 <w:szCs w:val="30"/>
               </w:rPr>
@@ -3749,7 +3610,6 @@
             <w:r>
               <w:rPr>
                 <w:rFonts w:ascii="宋体" w:eastAsia="宋体" w:hAnsi="宋体" w:cs="宋体" w:hint="eastAsia"/>
-                <w:noProof/>
                 <w:sz w:val="30"/>
                 <w:szCs w:val="30"/>
               </w:rPr>
@@ -3757,8 +3617,7 @@
             </w:r>
             <w:r>
               <w:rPr>
-                <w:rFonts w:ascii="宋体" w:eastAsia="宋体" w:hAnsi="宋体" w:cs="宋体"/>
-                <w:noProof/>
+                <w:rFonts w:ascii="宋体" w:eastAsia="宋体" w:hAnsi="宋体" w:cs="宋体" w:hint="eastAsia"/>
                 <w:sz w:val="30"/>
                 <w:szCs w:val="30"/>
               </w:rPr>
@@ -3767,7 +3626,6 @@
             <w:r>
               <w:rPr>
                 <w:rFonts w:ascii="宋体" w:eastAsia="宋体" w:hAnsi="宋体" w:cs="宋体" w:hint="eastAsia"/>
-                <w:noProof/>
                 <w:sz w:val="30"/>
                 <w:szCs w:val="30"/>
               </w:rPr>
@@ -3804,145 +3662,15 @@
         <w:framePr w:wrap="auto" w:yAlign="inline"/>
         <w:spacing w:line="300" w:lineRule="auto"/>
         <w:rPr>
-          <w:rStyle w:val="ab"/>
-          <w:rFonts w:ascii="宋体" w:eastAsia="宋体" w:hAnsi="宋体" w:cs="宋体"/>
-          <w:sz w:val="24"/>
-          <w:szCs w:val="24"/>
-          <w:lang w:val="zh-TW" w:eastAsia="zh-TW"/>
-        </w:rPr>
-      </w:pPr>
-    </w:p>
-    <w:p>
-      <w:pPr>
-        <w:framePr w:wrap="auto" w:yAlign="inline"/>
-        <w:spacing w:line="300" w:lineRule="auto"/>
-        <w:rPr>
-          <w:rStyle w:val="ab"/>
-          <w:rFonts w:ascii="宋体" w:eastAsia="宋体" w:hAnsi="宋体" w:cs="宋体"/>
-          <w:sz w:val="24"/>
-          <w:szCs w:val="24"/>
-          <w:lang w:val="zh-TW" w:eastAsia="zh-TW"/>
-        </w:rPr>
-      </w:pPr>
-    </w:p>
-    <w:p>
-      <w:pPr>
-        <w:framePr w:wrap="auto" w:yAlign="inline"/>
-        <w:spacing w:line="300" w:lineRule="auto"/>
-        <w:rPr>
-          <w:rStyle w:val="ab"/>
-          <w:rFonts w:ascii="宋体" w:eastAsia="宋体" w:hAnsi="宋体" w:cs="宋体"/>
-          <w:sz w:val="24"/>
-          <w:szCs w:val="24"/>
-          <w:lang w:val="zh-TW" w:eastAsia="zh-TW"/>
-        </w:rPr>
-      </w:pPr>
-    </w:p>
-    <w:p>
-      <w:pPr>
-        <w:framePr w:wrap="auto" w:yAlign="inline"/>
-        <w:spacing w:line="300" w:lineRule="auto"/>
-        <w:rPr>
-          <w:rStyle w:val="ab"/>
-          <w:rFonts w:ascii="宋体" w:eastAsia="宋体" w:hAnsi="宋体" w:cs="宋体"/>
-          <w:sz w:val="24"/>
-          <w:szCs w:val="24"/>
-          <w:lang w:val="zh-TW" w:eastAsia="zh-TW"/>
-        </w:rPr>
-      </w:pPr>
-    </w:p>
-    <w:p>
-      <w:pPr>
-        <w:framePr w:wrap="auto" w:yAlign="inline"/>
-        <w:spacing w:line="300" w:lineRule="auto"/>
-        <w:rPr>
-          <w:rStyle w:val="ab"/>
-          <w:rFonts w:ascii="宋体" w:eastAsia="宋体" w:hAnsi="宋体" w:cs="宋体"/>
-          <w:sz w:val="24"/>
-          <w:szCs w:val="24"/>
-          <w:lang w:val="zh-TW" w:eastAsia="zh-TW"/>
-        </w:rPr>
-      </w:pPr>
-    </w:p>
-    <w:p>
-      <w:pPr>
-        <w:framePr w:wrap="auto" w:yAlign="inline"/>
-        <w:spacing w:line="300" w:lineRule="auto"/>
-        <w:rPr>
-          <w:rStyle w:val="ab"/>
-          <w:rFonts w:ascii="宋体" w:eastAsia="宋体" w:hAnsi="宋体" w:cs="宋体"/>
-          <w:sz w:val="24"/>
-          <w:szCs w:val="24"/>
-          <w:lang w:val="zh-TW" w:eastAsia="zh-TW"/>
-        </w:rPr>
-      </w:pPr>
-    </w:p>
-    <w:p>
-      <w:pPr>
-        <w:framePr w:wrap="auto" w:yAlign="inline"/>
-        <w:spacing w:line="300" w:lineRule="auto"/>
-        <w:rPr>
-          <w:rStyle w:val="ab"/>
-          <w:rFonts w:ascii="宋体" w:eastAsia="宋体" w:hAnsi="宋体" w:cs="宋体"/>
-          <w:sz w:val="24"/>
-          <w:szCs w:val="24"/>
-          <w:lang w:val="zh-TW" w:eastAsia="zh-TW"/>
-        </w:rPr>
-      </w:pPr>
-    </w:p>
-    <w:p>
-      <w:pPr>
-        <w:framePr w:wrap="auto" w:yAlign="inline"/>
-        <w:spacing w:line="300" w:lineRule="auto"/>
-        <w:rPr>
-          <w:rStyle w:val="ab"/>
-          <w:rFonts w:ascii="宋体" w:eastAsia="宋体" w:hAnsi="宋体" w:cs="宋体"/>
-          <w:sz w:val="24"/>
-          <w:szCs w:val="24"/>
-          <w:lang w:val="zh-TW" w:eastAsia="zh-TW"/>
-        </w:rPr>
-      </w:pPr>
-    </w:p>
-    <w:p>
-      <w:pPr>
-        <w:framePr w:wrap="auto" w:yAlign="inline"/>
-        <w:spacing w:line="300" w:lineRule="auto"/>
-        <w:rPr>
-          <w:rStyle w:val="ab"/>
-          <w:rFonts w:ascii="宋体" w:eastAsia="宋体" w:hAnsi="宋体" w:cs="宋体"/>
-          <w:sz w:val="24"/>
-          <w:szCs w:val="24"/>
-          <w:lang w:val="zh-TW" w:eastAsia="zh-TW"/>
-        </w:rPr>
-      </w:pPr>
-    </w:p>
-    <w:p>
-      <w:pPr>
-        <w:framePr w:wrap="auto" w:yAlign="inline"/>
-        <w:spacing w:line="300" w:lineRule="auto"/>
-        <w:rPr>
-          <w:rStyle w:val="ab"/>
-          <w:rFonts w:ascii="宋体" w:eastAsia="宋体" w:hAnsi="宋体" w:cs="宋体"/>
-          <w:sz w:val="24"/>
-          <w:szCs w:val="24"/>
-          <w:lang w:val="zh-TW" w:eastAsia="zh-TW"/>
-        </w:rPr>
-      </w:pPr>
-    </w:p>
-    <w:p>
-      <w:pPr>
-        <w:framePr w:wrap="auto" w:yAlign="inline"/>
-        <w:spacing w:line="300" w:lineRule="auto"/>
-        <w:rPr>
-          <w:rFonts w:eastAsia="PMingLiU"/>
+          <w:rFonts w:eastAsiaTheme="minorEastAsia" w:hint="eastAsia"/>
         </w:rPr>
         <w:sectPr>
-          <w:headerReference w:type="default" r:id="rId13"/>
-          <w:footerReference w:type="default" r:id="rId14"/>
           <w:pgSz w:w="11900" w:h="16840"/>
           <w:pgMar w:top="1417" w:right="850" w:bottom="1417" w:left="1701" w:header="851" w:footer="992" w:gutter="0"/>
           <w:pgNumType w:start="1"/>
           <w:cols w:space="720"/>
+          <w:titlePg/>
+          <w:docGrid w:linePitch="286"/>
         </w:sectPr>
       </w:pPr>
     </w:p>
@@ -3952,7 +3680,7 @@
         <w:spacing w:line="300" w:lineRule="auto"/>
         <w:rPr>
           <w:rStyle w:val="ab"/>
-          <w:rFonts w:ascii="宋体" w:eastAsia="PMingLiU" w:hAnsi="宋体" w:cs="宋体"/>
+          <w:rFonts w:ascii="宋体" w:eastAsia="PMingLiU" w:hAnsi="宋体" w:cs="宋体" w:hint="eastAsia"/>
           <w:sz w:val="24"/>
           <w:szCs w:val="24"/>
           <w:lang w:val="zh-TW" w:eastAsia="zh-TW"/>
@@ -3972,7 +3700,7 @@
           <w:szCs w:val="30"/>
         </w:rPr>
       </w:pPr>
-      <w:bookmarkStart w:id="1" w:name="_Toc11170"/>
+      <w:bookmarkStart w:id="0" w:name="_Toc11170"/>
       <w:r>
         <w:rPr>
           <w:rStyle w:val="ab"/>
@@ -4002,7 +3730,7 @@
         </w:rPr>
         <w:t>引言</w:t>
       </w:r>
-      <w:bookmarkEnd w:id="1"/>
+      <w:bookmarkEnd w:id="0"/>
     </w:p>
     <w:p>
       <w:pPr>
@@ -4021,7 +3749,6 @@
       <w:pPr>
         <w:framePr w:wrap="auto" w:yAlign="inline"/>
         <w:spacing w:line="300" w:lineRule="auto"/>
-        <w:ind w:firstLineChars="200" w:firstLine="480"/>
         <w:rPr>
           <w:rStyle w:val="ab"/>
           <w:rFonts w:ascii="宋体" w:eastAsia="宋体" w:hAnsi="宋体" w:cs="宋体"/>
@@ -4036,7 +3763,7 @@
           <w:sz w:val="24"/>
           <w:szCs w:val="24"/>
         </w:rPr>
-        <w:t>近年来随着人们生活水平的提高，人们的出行方式也发生了翻天覆地的变化</w:t>
+        <w:t xml:space="preserve">　　近年来随着人们生活水平的提高，人们的出行方式也发生了翻天覆地的变化</w:t>
       </w:r>
       <w:r>
         <w:rPr>
@@ -4082,7 +3809,6 @@
       <w:pPr>
         <w:framePr w:wrap="auto" w:yAlign="inline"/>
         <w:spacing w:line="300" w:lineRule="auto"/>
-        <w:ind w:firstLineChars="200" w:firstLine="480"/>
         <w:rPr>
           <w:rStyle w:val="ab"/>
           <w:rFonts w:ascii="宋体" w:eastAsia="宋体" w:hAnsi="宋体" w:cs="宋体"/>
@@ -4098,7 +3824,7 @@
           <w:sz w:val="24"/>
           <w:szCs w:val="24"/>
         </w:rPr>
-        <w:t>异常价格，我们称之为离群点，通俗来说，就是离其他的数据点比较远的数据点，这样的价格，或者说点，会严重的影响我们后续对价格的分析结果，甚至产生有误导的错误的分析结果，对于二手车来说，其有价格（price）、里程（mileage）、上市年份（year）、档次（trim）、引擎缸数（engine）、换挡方式（transmission）这些影响因素来判断该车的数据是否为异常的数据；而我们的异常值检测方法也有很多种，从统计学的角度出发的话，我们可以利用线性回归模型</w:t>
+        <w:t xml:space="preserve">　　异常价格，我们称之为离群点，通俗来说，就是离其他的数据点比较远的数据点，这样的价格，或者说点，会严重的影响我们后续对价格的分析结果，甚至产生有误导的错误的分析结果，对于二手车来说，其有价格（price）、里程（mileage）、上市年份（year）、档次（trim）、引擎缸数（engine）、换挡方式（transmission）这些影响因素来判断该车的数据是否为异常的数据；而我们的异常值检测方法也有很多种，从统计学的角度出发的话，我们可以利用线性回归模型</w:t>
       </w:r>
       <w:r>
         <w:rPr>
@@ -4117,7 +3843,7 @@
           <w:sz w:val="24"/>
           <w:szCs w:val="24"/>
         </w:rPr>
-        <w:t>的方式，在上述众多的影响因素中，不乏</w:t>
+        <w:t>的方式，在上述众多的影响因素中，不乏有一些非数字型的数据，但是在做线性回归模型方程的时候，我们只能从数字型的数据下手，但那些非数字型的因素又不能忽略，所以我们可以采用一种叫做one-hot编码</w:t>
       </w:r>
       <w:r>
         <w:rPr>
@@ -4125,8 +3851,9 @@
           <w:rFonts w:ascii="宋体" w:eastAsia="宋体" w:hAnsi="宋体" w:cs="宋体" w:hint="eastAsia"/>
           <w:sz w:val="24"/>
           <w:szCs w:val="24"/>
-        </w:rPr>
-        <w:t>有一些非数字型的数据，但是在做线性回归模型方程的时候，我们只能从</w:t>
+          <w:vertAlign w:val="superscript"/>
+        </w:rPr>
+        <w:t>【4~5】</w:t>
       </w:r>
       <w:r>
         <w:rPr>
@@ -4135,17 +3862,37 @@
           <w:sz w:val="24"/>
           <w:szCs w:val="24"/>
         </w:rPr>
-        <w:t>数字型的数据下手，但那些非数字型的因素又不能忽略，所以我们可以采用一种叫做one-hot编码</w:t>
-      </w:r>
+        <w:t>方式对非数字型的因素进行数字化，这种编码方式主要是采用N位状态寄存器进来对N</w:t>
+      </w:r>
+      <w:proofErr w:type="gramStart"/>
       <w:r>
         <w:rPr>
           <w:rStyle w:val="ab"/>
           <w:rFonts w:ascii="宋体" w:eastAsia="宋体" w:hAnsi="宋体" w:cs="宋体" w:hint="eastAsia"/>
           <w:sz w:val="24"/>
           <w:szCs w:val="24"/>
+        </w:rPr>
+        <w:t>个</w:t>
+      </w:r>
+      <w:proofErr w:type="gramEnd"/>
+      <w:r>
+        <w:rPr>
+          <w:rStyle w:val="ab"/>
+          <w:rFonts w:ascii="宋体" w:eastAsia="宋体" w:hAnsi="宋体" w:cs="宋体" w:hint="eastAsia"/>
+          <w:sz w:val="24"/>
+          <w:szCs w:val="24"/>
+        </w:rPr>
+        <w:t>状态进行编码，每个状态都有他独立的寄存器位，并且任意位置有且只有一位有效，他们以分类变量作为二进制向量</w:t>
+      </w:r>
+      <w:r>
+        <w:rPr>
+          <w:rStyle w:val="ab"/>
+          <w:rFonts w:ascii="宋体" w:eastAsia="宋体" w:hAnsi="宋体" w:cs="宋体" w:hint="eastAsia"/>
+          <w:sz w:val="24"/>
+          <w:szCs w:val="24"/>
           <w:vertAlign w:val="superscript"/>
         </w:rPr>
-        <w:t>【4~5】</w:t>
+        <w:t>【6】</w:t>
       </w:r>
       <w:r>
         <w:rPr>
@@ -4154,19 +3901,18 @@
           <w:sz w:val="24"/>
           <w:szCs w:val="24"/>
         </w:rPr>
-        <w:t>方式对非数字型的因素进行数字化，这种编码方式主要是采用N位状态寄存器进来对N</w:t>
-      </w:r>
-      <w:proofErr w:type="gramStart"/>
+        <w:t>表示，首先将分类值映射到整数值，然后每个整数被表示为二进制向量，除了整数的索引之外，其他的都是零值，而它被标记为1；这样，我们就将非数字化的因素转化为数字化了，由于影响因素过多，所以这是一个多维的线性回归模型方程，当我们得出一个关于价格为因变量，而其他影响因素为自变量的线性回归方程后，我们通过方程的方式重新计算一个价格，然后与我们数据中的价格作为一个对比，当二者相差较大时，我们有理由的认为，该价格是异常值，即该数据样本是异常值；而另一种方法是利用一种局部异常因子（LOF）</w:t>
+      </w:r>
       <w:r>
         <w:rPr>
           <w:rStyle w:val="ab"/>
           <w:rFonts w:ascii="宋体" w:eastAsia="宋体" w:hAnsi="宋体" w:cs="宋体" w:hint="eastAsia"/>
           <w:sz w:val="24"/>
           <w:szCs w:val="24"/>
-        </w:rPr>
-        <w:t>个</w:t>
-      </w:r>
-      <w:proofErr w:type="gramEnd"/>
+          <w:vertAlign w:val="superscript"/>
+        </w:rPr>
+        <w:t>【7~12】</w:t>
+      </w:r>
       <w:r>
         <w:rPr>
           <w:rStyle w:val="ab"/>
@@ -4174,7 +3920,7 @@
           <w:sz w:val="24"/>
           <w:szCs w:val="24"/>
         </w:rPr>
-        <w:t>状态进行编码，</w:t>
+        <w:t>这种概念来展开的，异常检测的本质无非就是发现观测值和样本值之间有意义的偏差，因为某些原因，我们的样本数据会有一些异常的值，我们不可能对其做一个人工检测，所以利用算法解决，而离群点检测是异常检测中最常用的方法之一，离群点检测的最重要的目的就是为了检测那些与正常样本的邮箱元素中有着比较大的差别的样本数据；LOF则是基于距离的离群检测方法之一。我们通过点与其旁边局部的点通过他们的第k距离、距离领域、可达距离等数据，来得出我们的局部可达密度；从而获取我们的局部异常因子，通过该因子与某个常量特</w:t>
       </w:r>
       <w:r>
         <w:rPr>
@@ -4183,192 +3929,8 @@
           <w:sz w:val="24"/>
           <w:szCs w:val="24"/>
         </w:rPr>
-        <w:t>每个状态都有他独立的寄存器位，并且任意位置有且只有一位有效，他们以分类变量作为二进制向量</w:t>
-      </w:r>
-      <w:r>
-        <w:rPr>
-          <w:rStyle w:val="ab"/>
-          <w:rFonts w:ascii="宋体" w:eastAsia="宋体" w:hAnsi="宋体" w:cs="宋体" w:hint="eastAsia"/>
-          <w:sz w:val="24"/>
-          <w:szCs w:val="24"/>
-          <w:vertAlign w:val="superscript"/>
-        </w:rPr>
-        <w:t>【6】</w:t>
-      </w:r>
-      <w:r>
-        <w:rPr>
-          <w:rStyle w:val="ab"/>
-          <w:rFonts w:ascii="宋体" w:eastAsia="宋体" w:hAnsi="宋体" w:cs="宋体" w:hint="eastAsia"/>
-          <w:sz w:val="24"/>
-          <w:szCs w:val="24"/>
-        </w:rPr>
-        <w:t>表示，首先将分类值映射到整数值，然后每个整数被表示为二进制向量，除了整数的索引之外，其他的都是零值，而它被标记为1；这样，我们就将非数字化的因素转化为数字化了，由于影响因素过多，所以这是一个多维的线性回归模型方程，当我们得出一个关于价格为因变量，而其他影响因素为自变量的线性回归方程后，我们通过方程的方式重新计算一个价格，然后与我们数据中的价格作为一个对比，当二者相差较大时，我们有理由的认为，该价格是异常值，即该数据样本是异常值；而另一种方法是利用一种局部异常因子（LOF）</w:t>
-      </w:r>
-      <w:r>
-        <w:rPr>
-          <w:rStyle w:val="ab"/>
-          <w:rFonts w:ascii="宋体" w:eastAsia="宋体" w:hAnsi="宋体" w:cs="宋体" w:hint="eastAsia"/>
-          <w:sz w:val="24"/>
-          <w:szCs w:val="24"/>
-          <w:vertAlign w:val="superscript"/>
-        </w:rPr>
-        <w:t>【7~12】</w:t>
-      </w:r>
-      <w:r>
-        <w:rPr>
-          <w:rStyle w:val="ab"/>
-          <w:rFonts w:ascii="宋体" w:eastAsia="宋体" w:hAnsi="宋体" w:cs="宋体" w:hint="eastAsia"/>
-          <w:sz w:val="24"/>
-          <w:szCs w:val="24"/>
-        </w:rPr>
-        <w:t>这种概念来展开的，异常检测的本质无非就是发现</w:t>
-      </w:r>
-      <w:r>
-        <w:rPr>
-          <w:rStyle w:val="ab"/>
-          <w:rFonts w:ascii="宋体" w:eastAsia="宋体" w:hAnsi="宋体" w:cs="宋体" w:hint="eastAsia"/>
-          <w:sz w:val="24"/>
-          <w:szCs w:val="24"/>
-        </w:rPr>
-        <w:t>观测值和</w:t>
-      </w:r>
-      <w:r>
-        <w:rPr>
-          <w:rStyle w:val="ab"/>
-          <w:rFonts w:ascii="宋体" w:eastAsia="宋体" w:hAnsi="宋体" w:cs="宋体" w:hint="eastAsia"/>
-          <w:sz w:val="24"/>
-          <w:szCs w:val="24"/>
-        </w:rPr>
-        <w:t>样本值之间有意义的偏差，因为某些原因</w:t>
-      </w:r>
-      <w:r>
-        <w:rPr>
-          <w:rStyle w:val="ab"/>
-          <w:rFonts w:ascii="宋体" w:eastAsia="宋体" w:hAnsi="宋体" w:cs="宋体" w:hint="eastAsia"/>
-          <w:sz w:val="24"/>
-          <w:szCs w:val="24"/>
-        </w:rPr>
-        <w:t>，我们的样本数据会有一些异常的值，我们不可能对其做一个人工检测，所以利用算法解决，而离群点检测是异常检测中最常用的方法之一，离群点检测的</w:t>
-      </w:r>
-      <w:r>
-        <w:rPr>
-          <w:rStyle w:val="ab"/>
-          <w:rFonts w:ascii="宋体" w:eastAsia="宋体" w:hAnsi="宋体" w:cs="宋体" w:hint="eastAsia"/>
-          <w:sz w:val="24"/>
-          <w:szCs w:val="24"/>
-        </w:rPr>
-        <w:t>最重要的</w:t>
-      </w:r>
-      <w:r>
-        <w:rPr>
-          <w:rStyle w:val="ab"/>
-          <w:rFonts w:ascii="宋体" w:eastAsia="宋体" w:hAnsi="宋体" w:cs="宋体" w:hint="eastAsia"/>
-          <w:sz w:val="24"/>
-          <w:szCs w:val="24"/>
-        </w:rPr>
-        <w:t>目的就是为了检测那些与正常</w:t>
-      </w:r>
-      <w:r>
-        <w:rPr>
-          <w:rStyle w:val="ab"/>
-          <w:rFonts w:ascii="宋体" w:eastAsia="宋体" w:hAnsi="宋体" w:cs="宋体" w:hint="eastAsia"/>
-          <w:sz w:val="24"/>
-          <w:szCs w:val="24"/>
-        </w:rPr>
-        <w:t>样本的邮箱元素中有着比较大的差别的样本数据；</w:t>
-      </w:r>
-      <w:r>
-        <w:rPr>
-          <w:rStyle w:val="ab"/>
-          <w:rFonts w:ascii="宋体" w:eastAsia="宋体" w:hAnsi="宋体" w:cs="宋体" w:hint="eastAsia"/>
-          <w:sz w:val="24"/>
-          <w:szCs w:val="24"/>
-        </w:rPr>
-        <w:t>LOF则是基于距离的离群检测方法之一。我们通过点与其旁边局部的点通过他们的第k距离、距离领域、可达距离等数据，来得出我们的局部可达密度；从而获取我们的局部异常因子，通过该因子与某个常量特</w:t>
-      </w:r>
-      <w:r>
-        <w:rPr>
-          <w:rStyle w:val="ab"/>
-          <w:rFonts w:ascii="宋体" w:eastAsia="宋体" w:hAnsi="宋体" w:cs="宋体" w:hint="eastAsia"/>
-          <w:sz w:val="24"/>
-          <w:szCs w:val="24"/>
-        </w:rPr>
         <w:lastRenderedPageBreak/>
-        <w:t>定值的大小来判断该点是不是异常点；总结来说，就是比较每个点和其</w:t>
-      </w:r>
-      <w:r>
-        <w:rPr>
-          <w:rStyle w:val="ab"/>
-          <w:rFonts w:ascii="宋体" w:eastAsia="宋体" w:hAnsi="宋体" w:cs="宋体" w:hint="eastAsia"/>
-          <w:sz w:val="24"/>
-          <w:szCs w:val="24"/>
-        </w:rPr>
-        <w:t>周围一些</w:t>
-      </w:r>
-      <w:r>
-        <w:rPr>
-          <w:rStyle w:val="ab"/>
-          <w:rFonts w:ascii="宋体" w:eastAsia="宋体" w:hAnsi="宋体" w:cs="宋体" w:hint="eastAsia"/>
-          <w:sz w:val="24"/>
-          <w:szCs w:val="24"/>
-        </w:rPr>
-        <w:t>点的密度来判断该点是不是异常点，如果点的密度</w:t>
-      </w:r>
-      <w:r>
-        <w:rPr>
-          <w:rStyle w:val="ab"/>
-          <w:rFonts w:ascii="宋体" w:eastAsia="宋体" w:hAnsi="宋体" w:cs="宋体" w:hint="eastAsia"/>
-          <w:sz w:val="24"/>
-          <w:szCs w:val="24"/>
-        </w:rPr>
-        <w:t>越高</w:t>
-      </w:r>
-      <w:r>
-        <w:rPr>
-          <w:rStyle w:val="ab"/>
-          <w:rFonts w:ascii="宋体" w:eastAsia="宋体" w:hAnsi="宋体" w:cs="宋体" w:hint="eastAsia"/>
-          <w:sz w:val="24"/>
-          <w:szCs w:val="24"/>
-        </w:rPr>
-        <w:t>，</w:t>
-      </w:r>
-      <w:r>
-        <w:rPr>
-          <w:rStyle w:val="ab"/>
-          <w:rFonts w:ascii="宋体" w:eastAsia="宋体" w:hAnsi="宋体" w:cs="宋体" w:hint="eastAsia"/>
-          <w:sz w:val="24"/>
-          <w:szCs w:val="24"/>
-        </w:rPr>
-        <w:t>则越可能是正常点，而所谓的密度，都是通过距离来计算的，点之间的距离越近，密度越大；距离越远，密度越小</w:t>
-      </w:r>
-      <w:r>
-        <w:rPr>
-          <w:rStyle w:val="ab"/>
-          <w:rFonts w:ascii="宋体" w:eastAsia="宋体" w:hAnsi="宋体" w:cs="宋体" w:hint="eastAsia"/>
-          <w:sz w:val="24"/>
-          <w:szCs w:val="24"/>
-        </w:rPr>
-        <w:t>，且这些数据都是通过第</w:t>
-      </w:r>
-      <w:proofErr w:type="spellStart"/>
-      <w:r>
-        <w:rPr>
-          <w:rStyle w:val="ab"/>
-          <w:rFonts w:ascii="宋体" w:eastAsia="宋体" w:hAnsi="宋体" w:cs="宋体" w:hint="eastAsia"/>
-          <w:sz w:val="24"/>
-          <w:szCs w:val="24"/>
-        </w:rPr>
-        <w:t>k</w:t>
-      </w:r>
-      <w:proofErr w:type="spellEnd"/>
-      <w:r>
-        <w:rPr>
-          <w:rStyle w:val="ab"/>
-          <w:rFonts w:ascii="宋体" w:eastAsia="宋体" w:hAnsi="宋体" w:cs="宋体" w:hint="eastAsia"/>
-          <w:sz w:val="24"/>
-          <w:szCs w:val="24"/>
-        </w:rPr>
-        <w:t>领域来计算，即该点的旁边局部点而得出，而不是全局计算，所以称之为“局部”异常因子；所以即使数据都是紧凑的那种，还是散漫的那种；我们通过判断密度来判断，二者都可以被认为是正常的样本数据；</w:t>
+        <w:t>定值的大小来判断该点是不是异常点；总结来说，就是比较每个点和其周围一些点的密度来判断该点是不是异常点，如果点的密度越高，则越可能是正常点，而所谓的密度，都是通过距离来计算的，点之间的距离越近，密度越大；距离越远，密度越小，且这些数据都是通过第k领域来计算，即该点的旁边局部点而得出，而不是全局计算，所以称之为“局部”异常因子；所以即使数据都是紧凑的那种，还是散漫的那种；我们通过判断密度来判断，二者都可以被认为是正常的样本数据；</w:t>
       </w:r>
     </w:p>
     <w:p>
@@ -4755,7 +4317,7 @@
           <w:szCs w:val="30"/>
         </w:rPr>
       </w:pPr>
-      <w:bookmarkStart w:id="2" w:name="_Toc21130"/>
+      <w:bookmarkStart w:id="1" w:name="_Toc21130"/>
       <w:r>
         <w:rPr>
           <w:rStyle w:val="ab"/>
@@ -4785,7 +4347,7 @@
         </w:rPr>
         <w:t>one-hot编码</w:t>
       </w:r>
-      <w:bookmarkEnd w:id="2"/>
+      <w:bookmarkEnd w:id="1"/>
     </w:p>
     <w:p>
       <w:pPr>
@@ -4799,7 +4361,7 @@
           <w:szCs w:val="24"/>
         </w:rPr>
       </w:pPr>
-      <w:bookmarkStart w:id="3" w:name="_Toc20281"/>
+      <w:bookmarkStart w:id="2" w:name="_Toc20281"/>
       <w:r>
         <w:rPr>
           <w:rStyle w:val="ab"/>
@@ -4809,13 +4371,12 @@
         </w:rPr>
         <w:t>2.1　概念</w:t>
       </w:r>
-      <w:bookmarkEnd w:id="3"/>
-    </w:p>
-    <w:p>
-      <w:pPr>
-        <w:framePr w:wrap="auto" w:yAlign="inline"/>
-        <w:spacing w:line="300" w:lineRule="auto"/>
-        <w:ind w:firstLineChars="200" w:firstLine="480"/>
+      <w:bookmarkEnd w:id="2"/>
+    </w:p>
+    <w:p>
+      <w:pPr>
+        <w:framePr w:wrap="auto" w:yAlign="inline"/>
+        <w:spacing w:line="300" w:lineRule="auto"/>
         <w:rPr>
           <w:rStyle w:val="ab"/>
           <w:rFonts w:ascii="宋体" w:eastAsia="宋体" w:hAnsi="宋体" w:cs="宋体"/>
@@ -4830,6 +4391,15 @@
           <w:sz w:val="24"/>
           <w:szCs w:val="24"/>
         </w:rPr>
+        <w:t xml:space="preserve">　　</w:t>
+      </w:r>
+      <w:r>
+        <w:rPr>
+          <w:rStyle w:val="ab"/>
+          <w:rFonts w:ascii="宋体" w:eastAsia="宋体" w:hAnsi="宋体" w:cs="宋体" w:hint="eastAsia"/>
+          <w:sz w:val="24"/>
+          <w:szCs w:val="24"/>
+        </w:rPr>
         <w:t>one-hot编码又被称为有效编码，主要是采用N位寄存器来对N</w:t>
       </w:r>
       <w:proofErr w:type="gramStart"/>
@@ -4857,7 +4427,6 @@
       <w:pPr>
         <w:framePr w:wrap="auto" w:yAlign="inline"/>
         <w:spacing w:line="300" w:lineRule="auto"/>
-        <w:ind w:firstLineChars="200" w:firstLine="480"/>
         <w:jc w:val="left"/>
         <w:rPr>
           <w:rStyle w:val="ab"/>
@@ -4866,6 +4435,15 @@
           <w:szCs w:val="24"/>
         </w:rPr>
       </w:pPr>
+      <w:r>
+        <w:rPr>
+          <w:rStyle w:val="ab"/>
+          <w:rFonts w:ascii="宋体" w:eastAsia="宋体" w:hAnsi="宋体" w:cs="宋体" w:hint="eastAsia"/>
+          <w:sz w:val="24"/>
+          <w:szCs w:val="24"/>
+        </w:rPr>
+        <w:t xml:space="preserve">　　</w:t>
+      </w:r>
       <w:r>
         <w:rPr>
           <w:rStyle w:val="ab"/>
@@ -5045,7 +4623,7 @@
           <w:szCs w:val="28"/>
         </w:rPr>
       </w:pPr>
-      <w:bookmarkStart w:id="4" w:name="_Toc20136"/>
+      <w:bookmarkStart w:id="3" w:name="_Toc20136"/>
       <w:r>
         <w:rPr>
           <w:rStyle w:val="ab"/>
@@ -5055,7 +4633,7 @@
         </w:rPr>
         <w:t>2.2　处理方式</w:t>
       </w:r>
-      <w:bookmarkEnd w:id="4"/>
+      <w:bookmarkEnd w:id="3"/>
     </w:p>
     <w:p>
       <w:pPr>
@@ -8821,12 +8399,21 @@
                 <w:szCs w:val="28"/>
               </w:rPr>
             </w:pPr>
+            <w:proofErr w:type="spellStart"/>
             <w:r>
               <w:rPr>
                 <w:rStyle w:val="ab"/>
                 <w:rFonts w:ascii="宋体" w:eastAsia="宋体" w:hAnsi="宋体" w:cs="宋体" w:hint="eastAsia"/>
               </w:rPr>
-              <w:t>Tr-auto</w:t>
+              <w:t>Tr</w:t>
+            </w:r>
+            <w:proofErr w:type="spellEnd"/>
+            <w:r>
+              <w:rPr>
+                <w:rStyle w:val="ab"/>
+                <w:rFonts w:ascii="宋体" w:eastAsia="宋体" w:hAnsi="宋体" w:cs="宋体" w:hint="eastAsia"/>
+              </w:rPr>
+              <w:t>-auto</w:t>
             </w:r>
           </w:p>
         </w:tc>
@@ -10372,7 +9959,6 @@
       <w:pPr>
         <w:framePr w:wrap="auto" w:yAlign="inline"/>
         <w:spacing w:line="300" w:lineRule="auto"/>
-        <w:ind w:firstLineChars="200" w:firstLine="480"/>
         <w:jc w:val="left"/>
         <w:rPr>
           <w:rStyle w:val="ab"/>
@@ -10381,6 +9967,15 @@
           <w:szCs w:val="24"/>
         </w:rPr>
       </w:pPr>
+      <w:r>
+        <w:rPr>
+          <w:rStyle w:val="ab"/>
+          <w:rFonts w:ascii="宋体" w:eastAsia="宋体" w:hAnsi="宋体" w:cs="宋体" w:hint="eastAsia"/>
+          <w:sz w:val="24"/>
+          <w:szCs w:val="24"/>
+        </w:rPr>
+        <w:t xml:space="preserve">　　</w:t>
+      </w:r>
       <w:r>
         <w:rPr>
           <w:rStyle w:val="ab"/>
@@ -10709,7 +10304,7 @@
           <w:shd w:val="clear" w:color="auto" w:fill="FFFFFF"/>
         </w:rPr>
       </w:pPr>
-      <w:bookmarkStart w:id="5" w:name="_Toc21206"/>
+      <w:bookmarkStart w:id="4" w:name="_Toc21206"/>
       <w:r>
         <w:rPr>
           <w:rStyle w:val="ab"/>
@@ -10748,7 +10343,7 @@
         </w:rPr>
         <w:t>线性回归模型</w:t>
       </w:r>
-      <w:bookmarkEnd w:id="5"/>
+      <w:bookmarkEnd w:id="4"/>
     </w:p>
     <w:p>
       <w:pPr>
@@ -10765,7 +10360,7 @@
           <w:shd w:val="clear" w:color="auto" w:fill="FFFFFF"/>
         </w:rPr>
       </w:pPr>
-      <w:bookmarkStart w:id="6" w:name="_Toc22025"/>
+      <w:bookmarkStart w:id="5" w:name="_Toc22025"/>
       <w:r>
         <w:rPr>
           <w:rStyle w:val="ab"/>
@@ -10790,13 +10385,12 @@
         </w:rPr>
         <w:t xml:space="preserve">　一维线性回归方程</w:t>
       </w:r>
-      <w:bookmarkEnd w:id="6"/>
-    </w:p>
-    <w:p>
-      <w:pPr>
-        <w:framePr w:wrap="auto" w:yAlign="inline"/>
-        <w:spacing w:line="300" w:lineRule="auto"/>
-        <w:ind w:firstLineChars="200" w:firstLine="480"/>
+      <w:bookmarkEnd w:id="5"/>
+    </w:p>
+    <w:p>
+      <w:pPr>
+        <w:framePr w:wrap="auto" w:yAlign="inline"/>
+        <w:spacing w:line="300" w:lineRule="auto"/>
         <w:rPr>
           <w:rStyle w:val="ab"/>
           <w:rFonts w:ascii="宋体" w:eastAsia="宋体" w:hAnsi="宋体" w:cs="宋体"/>
@@ -10818,9 +10412,8 @@
           <w:u w:color="2E3033"/>
           <w:shd w:val="clear" w:color="auto" w:fill="FFFFFF"/>
         </w:rPr>
-        <w:t>对于表面上的线性，我们给定一组输入值x和输出值y；（</w:t>
-      </w:r>
-      <w:proofErr w:type="spellStart"/>
+        <w:t xml:space="preserve">　　</w:t>
+      </w:r>
       <w:r>
         <w:rPr>
           <w:rStyle w:val="ab"/>
@@ -10831,9 +10424,9 @@
           <w:u w:color="2E3033"/>
           <w:shd w:val="clear" w:color="auto" w:fill="FFFFFF"/>
         </w:rPr>
-        <w:t>x,y</w:t>
-      </w:r>
-      <w:proofErr w:type="spellEnd"/>
+        <w:t>对于表面上的线性，我们给定一组输入值x和输出值y；（</w:t>
+      </w:r>
+      <w:proofErr w:type="spellStart"/>
       <w:r>
         <w:rPr>
           <w:rStyle w:val="ab"/>
@@ -10844,8 +10437,9 @@
           <w:u w:color="2E3033"/>
           <w:shd w:val="clear" w:color="auto" w:fill="FFFFFF"/>
         </w:rPr>
-        <w:t>），我们</w:t>
-      </w:r>
+        <w:t>x,y</w:t>
+      </w:r>
+      <w:proofErr w:type="spellEnd"/>
       <w:r>
         <w:rPr>
           <w:rStyle w:val="ab"/>
@@ -10856,19 +10450,7 @@
           <w:u w:color="2E3033"/>
           <w:shd w:val="clear" w:color="auto" w:fill="FFFFFF"/>
         </w:rPr>
-        <w:t>先认为</w:t>
-      </w:r>
-      <w:r>
-        <w:rPr>
-          <w:rStyle w:val="ab"/>
-          <w:rFonts w:ascii="宋体" w:eastAsia="宋体" w:hAnsi="宋体" w:cs="宋体" w:hint="eastAsia"/>
-          <w:color w:val="2E3033"/>
-          <w:sz w:val="24"/>
-          <w:szCs w:val="24"/>
-          <w:u w:color="2E3033"/>
-          <w:shd w:val="clear" w:color="auto" w:fill="FFFFFF"/>
-        </w:rPr>
-        <w:t xml:space="preserve">他们的关系是线性的关系，这时就可以得到关系 y = </w:t>
+        <w:t xml:space="preserve">），我们先认为他们的关系是线性的关系，这时就可以得到关系 y = </w:t>
       </w:r>
       <w:proofErr w:type="spellStart"/>
       <w:r>
@@ -11005,7 +10587,7 @@
           <w:u w:color="2E3033"/>
           <w:shd w:val="clear" w:color="auto" w:fill="FFFFFF"/>
         </w:rPr>
-        <w:t>3-1</w:t>
+        <w:t xml:space="preserve">3-1　　</w:t>
       </w:r>
       <w:r>
         <w:rPr>
@@ -11015,7 +10597,7 @@
           <w:u w:color="2E3033"/>
           <w:shd w:val="clear" w:color="auto" w:fill="FFFFFF"/>
         </w:rPr>
-        <w:t xml:space="preserve"> 一维线性回归方程</w:t>
+        <w:t>一维线性回归方程</w:t>
       </w:r>
     </w:p>
     <w:p>
@@ -11029,11 +10611,18 @@
       <w:pPr>
         <w:framePr w:wrap="auto" w:yAlign="inline"/>
         <w:spacing w:line="300" w:lineRule="auto"/>
-        <w:ind w:firstLineChars="200" w:firstLine="480"/>
         <w:rPr>
           <w:rFonts w:eastAsia="宋体"/>
         </w:rPr>
       </w:pPr>
+      <w:r>
+        <w:rPr>
+          <w:rFonts w:ascii="宋体" w:eastAsia="宋体" w:hAnsi="宋体" w:cs="宋体" w:hint="eastAsia"/>
+          <w:sz w:val="24"/>
+          <w:szCs w:val="24"/>
+        </w:rPr>
+        <w:t xml:space="preserve">　　</w:t>
+      </w:r>
       <w:r>
         <w:rPr>
           <w:rFonts w:ascii="宋体" w:eastAsia="宋体" w:hAnsi="宋体" w:cs="宋体" w:hint="eastAsia"/>
@@ -11058,7 +10647,7 @@
           <w:shd w:val="clear" w:color="auto" w:fill="FFFFFF"/>
         </w:rPr>
       </w:pPr>
-      <w:bookmarkStart w:id="7" w:name="_Toc6061"/>
+      <w:bookmarkStart w:id="6" w:name="_Toc6061"/>
       <w:r>
         <w:rPr>
           <w:rStyle w:val="ab"/>
@@ -11083,13 +10672,12 @@
         </w:rPr>
         <w:t xml:space="preserve">　多维线性回归方程</w:t>
       </w:r>
-      <w:bookmarkEnd w:id="7"/>
-    </w:p>
-    <w:p>
-      <w:pPr>
-        <w:framePr w:wrap="auto" w:yAlign="inline"/>
-        <w:spacing w:line="300" w:lineRule="auto"/>
-        <w:ind w:firstLineChars="200" w:firstLine="480"/>
+      <w:bookmarkEnd w:id="6"/>
+    </w:p>
+    <w:p>
+      <w:pPr>
+        <w:framePr w:wrap="auto" w:yAlign="inline"/>
+        <w:spacing w:line="300" w:lineRule="auto"/>
         <w:rPr>
           <w:rStyle w:val="ab"/>
           <w:rFonts w:ascii="宋体" w:eastAsia="宋体" w:hAnsi="宋体" w:cs="宋体"/>
@@ -11110,7 +10698,7 @@
           <w:u w:color="2E3033"/>
           <w:shd w:val="clear" w:color="auto" w:fill="FFFFFF"/>
         </w:rPr>
-        <w:t>上述一维的线性回归方程，其实是相当于多维线性回归模型中特殊的一种情况，即自变量只有一种的情况；线性回归模型真正的含义是：利用线性函数对一个或多个自变量（x或者x</w:t>
+        <w:t xml:space="preserve">　　</w:t>
       </w:r>
       <w:r>
         <w:rPr>
@@ -11121,9 +10709,8 @@
           <w:szCs w:val="24"/>
           <w:u w:color="2E3033"/>
           <w:shd w:val="clear" w:color="auto" w:fill="FFFFFF"/>
-          <w:vertAlign w:val="subscript"/>
-        </w:rPr>
-        <w:t>0</w:t>
+        </w:rPr>
+        <w:t>上述一维的线性回归方程，其实是相当于多维线性回归模型中特殊的一种情况，即自变量只有一种的情况；线性回归模型真正的含义是：利用线性函数对一个或多个自变量（x或者x</w:t>
       </w:r>
       <w:r>
         <w:rPr>
@@ -11134,8 +10721,9 @@
           <w:szCs w:val="24"/>
           <w:u w:color="2E3033"/>
           <w:shd w:val="clear" w:color="auto" w:fill="FFFFFF"/>
-        </w:rPr>
-        <w:t>、x</w:t>
+          <w:vertAlign w:val="subscript"/>
+        </w:rPr>
+        <w:t>0</w:t>
       </w:r>
       <w:r>
         <w:rPr>
@@ -11146,9 +10734,8 @@
           <w:szCs w:val="24"/>
           <w:u w:color="2E3033"/>
           <w:shd w:val="clear" w:color="auto" w:fill="FFFFFF"/>
-          <w:eastAsianLayout w:id="46" w:combine="1"/>
-        </w:rPr>
-        <w:t>1</w:t>
+        </w:rPr>
+        <w:t>、x</w:t>
       </w:r>
       <w:r>
         <w:rPr>
@@ -11159,8 +10746,9 @@
           <w:szCs w:val="24"/>
           <w:u w:color="2E3033"/>
           <w:shd w:val="clear" w:color="auto" w:fill="FFFFFF"/>
-        </w:rPr>
-        <w:t>、x</w:t>
+          <w:eastAsianLayout w:id="46" w:combine="1"/>
+        </w:rPr>
+        <w:t>1</w:t>
       </w:r>
       <w:r>
         <w:rPr>
@@ -11171,9 +10759,8 @@
           <w:szCs w:val="24"/>
           <w:u w:color="2E3033"/>
           <w:shd w:val="clear" w:color="auto" w:fill="FFFFFF"/>
-          <w:vertAlign w:val="subscript"/>
-        </w:rPr>
-        <w:t>2</w:t>
+        </w:rPr>
+        <w:t>、x</w:t>
       </w:r>
       <w:r>
         <w:rPr>
@@ -11184,8 +10771,9 @@
           <w:szCs w:val="24"/>
           <w:u w:color="2E3033"/>
           <w:shd w:val="clear" w:color="auto" w:fill="FFFFFF"/>
-        </w:rPr>
-        <w:t>、x</w:t>
+          <w:vertAlign w:val="subscript"/>
+        </w:rPr>
+        <w:t>2</w:t>
       </w:r>
       <w:r>
         <w:rPr>
@@ -11196,9 +10784,8 @@
           <w:szCs w:val="24"/>
           <w:u w:color="2E3033"/>
           <w:shd w:val="clear" w:color="auto" w:fill="FFFFFF"/>
-          <w:vertAlign w:val="subscript"/>
-        </w:rPr>
-        <w:t>3</w:t>
+        </w:rPr>
+        <w:t>、x</w:t>
       </w:r>
       <w:r>
         <w:rPr>
@@ -11209,10 +10796,10 @@
           <w:szCs w:val="24"/>
           <w:u w:color="2E3033"/>
           <w:shd w:val="clear" w:color="auto" w:fill="FFFFFF"/>
-        </w:rPr>
-        <w:t>...</w:t>
-      </w:r>
-      <w:proofErr w:type="spellStart"/>
+          <w:vertAlign w:val="subscript"/>
+        </w:rPr>
+        <w:t>3</w:t>
+      </w:r>
       <w:r>
         <w:rPr>
           <w:rStyle w:val="ab"/>
@@ -11223,8 +10810,9 @@
           <w:u w:color="2E3033"/>
           <w:shd w:val="clear" w:color="auto" w:fill="FFFFFF"/>
         </w:rPr>
-        <w:t>x</w:t>
-      </w:r>
+        <w:t>...</w:t>
+      </w:r>
+      <w:proofErr w:type="spellStart"/>
       <w:r>
         <w:rPr>
           <w:rStyle w:val="ab"/>
@@ -11234,11 +10822,9 @@
           <w:szCs w:val="24"/>
           <w:u w:color="2E3033"/>
           <w:shd w:val="clear" w:color="auto" w:fill="FFFFFF"/>
-          <w:vertAlign w:val="subscript"/>
-        </w:rPr>
-        <w:t>n</w:t>
-      </w:r>
-      <w:proofErr w:type="spellEnd"/>
+        </w:rPr>
+        <w:t>x</w:t>
+      </w:r>
       <w:r>
         <w:rPr>
           <w:rStyle w:val="ab"/>
@@ -11248,9 +10834,11 @@
           <w:szCs w:val="24"/>
           <w:u w:color="2E3033"/>
           <w:shd w:val="clear" w:color="auto" w:fill="FFFFFF"/>
-        </w:rPr>
-        <w:t>）和因变量（y</w:t>
-      </w:r>
+          <w:vertAlign w:val="subscript"/>
+        </w:rPr>
+        <w:t>n</w:t>
+      </w:r>
+      <w:proofErr w:type="spellEnd"/>
       <w:r>
         <w:rPr>
           <w:rStyle w:val="ab"/>
@@ -11261,43 +10849,7 @@
           <w:u w:color="2E3033"/>
           <w:shd w:val="clear" w:color="auto" w:fill="FFFFFF"/>
         </w:rPr>
-        <w:t>）之间的关系进行整理而获取到</w:t>
-      </w:r>
-      <w:r>
-        <w:rPr>
-          <w:rStyle w:val="ab"/>
-          <w:rFonts w:ascii="宋体" w:eastAsia="宋体" w:hAnsi="宋体" w:cs="宋体" w:hint="eastAsia"/>
-          <w:color w:val="2E3033"/>
-          <w:sz w:val="24"/>
-          <w:szCs w:val="24"/>
-          <w:u w:color="2E3033"/>
-          <w:shd w:val="clear" w:color="auto" w:fill="FFFFFF"/>
-        </w:rPr>
-        <w:t>的模</w:t>
-      </w:r>
-      <w:r>
-        <w:rPr>
-          <w:rStyle w:val="ab"/>
-          <w:rFonts w:ascii="宋体" w:eastAsia="宋体" w:hAnsi="宋体" w:cs="宋体" w:hint="eastAsia"/>
-          <w:color w:val="2E3033"/>
-          <w:sz w:val="24"/>
-          <w:szCs w:val="24"/>
-          <w:u w:color="2E3033"/>
-          <w:shd w:val="clear" w:color="auto" w:fill="FFFFFF"/>
-        </w:rPr>
-        <w:t>型，即线性回归模型函数构建成功后，这个图像表达式整体上是一个线性函数的展现形式，所以是</w:t>
-      </w:r>
-      <w:r>
-        <w:rPr>
-          <w:rStyle w:val="ab"/>
-          <w:rFonts w:ascii="宋体" w:eastAsia="宋体" w:hAnsi="宋体" w:cs="宋体" w:hint="eastAsia"/>
-          <w:color w:val="2E3033"/>
-          <w:sz w:val="24"/>
-          <w:szCs w:val="24"/>
-          <w:u w:color="2E3033"/>
-          <w:shd w:val="clear" w:color="auto" w:fill="FFFFFF"/>
-        </w:rPr>
-        <w:t>一维的，就是特殊的多维线性回归方程；</w:t>
+        <w:t>）和因变量（y）之间的关系进行整理而获取到的模型，即线性回归模型函数构建成功后，这个图像表达式整体上是一个线性函数的展现形式，所以是一维的，就是特殊的多维线性回归方程；</w:t>
       </w:r>
     </w:p>
     <w:p>
@@ -11328,7 +10880,33 @@
           <w:u w:color="2E3033"/>
           <w:shd w:val="clear" w:color="auto" w:fill="FFFFFF"/>
         </w:rPr>
-        <w:t>自变量只有一个：y = f(x) = a + bx;</w:t>
+        <w:t xml:space="preserve">自变量只有一个：y = f(x) = a + </w:t>
+      </w:r>
+      <w:proofErr w:type="spellStart"/>
+      <w:r>
+        <w:rPr>
+          <w:rStyle w:val="ab"/>
+          <w:rFonts w:ascii="宋体" w:eastAsia="宋体" w:hAnsi="宋体" w:cs="宋体" w:hint="eastAsia"/>
+          <w:color w:val="2E3033"/>
+          <w:sz w:val="24"/>
+          <w:szCs w:val="24"/>
+          <w:u w:color="2E3033"/>
+          <w:shd w:val="clear" w:color="auto" w:fill="FFFFFF"/>
+        </w:rPr>
+        <w:t>bx</w:t>
+      </w:r>
+      <w:proofErr w:type="spellEnd"/>
+      <w:r>
+        <w:rPr>
+          <w:rStyle w:val="ab"/>
+          <w:rFonts w:ascii="宋体" w:eastAsia="宋体" w:hAnsi="宋体" w:cs="宋体" w:hint="eastAsia"/>
+          <w:color w:val="2E3033"/>
+          <w:sz w:val="24"/>
+          <w:szCs w:val="24"/>
+          <w:u w:color="2E3033"/>
+          <w:shd w:val="clear" w:color="auto" w:fill="FFFFFF"/>
+        </w:rPr>
+        <w:t>;</w:t>
       </w:r>
     </w:p>
     <w:p>
@@ -11782,7 +11360,7 @@
         <w:rPr>
           <w:rFonts w:eastAsia="宋体" w:hint="eastAsia"/>
         </w:rPr>
-        <w:t xml:space="preserve"> </w:t>
+        <w:t xml:space="preserve">　　</w:t>
       </w:r>
       <w:r>
         <w:rPr>
@@ -11833,7 +11411,6 @@
       <w:pPr>
         <w:framePr w:wrap="auto" w:yAlign="inline"/>
         <w:spacing w:line="300" w:lineRule="auto"/>
-        <w:ind w:firstLineChars="200" w:firstLine="480"/>
         <w:rPr>
           <w:rFonts w:ascii="宋体" w:eastAsia="宋体" w:hAnsi="宋体" w:cs="宋体"/>
           <w:sz w:val="24"/>
@@ -11846,7 +11423,7 @@
           <w:sz w:val="24"/>
           <w:szCs w:val="24"/>
         </w:rPr>
-        <w:t>上述多元线性回归方程中，这些x</w:t>
+        <w:t xml:space="preserve">　　</w:t>
       </w:r>
       <w:r>
         <w:rPr>
@@ -11854,63 +11431,7 @@
           <w:sz w:val="24"/>
           <w:szCs w:val="24"/>
         </w:rPr>
-        <w:t>与</w:t>
-      </w:r>
-      <w:r>
-        <w:rPr>
-          <w:rFonts w:ascii="宋体" w:eastAsia="宋体" w:hAnsi="宋体" w:cs="宋体" w:hint="eastAsia"/>
-          <w:sz w:val="24"/>
-          <w:szCs w:val="24"/>
-        </w:rPr>
-        <w:t>y</w:t>
-      </w:r>
-      <w:r>
-        <w:rPr>
-          <w:rFonts w:ascii="宋体" w:eastAsia="宋体" w:hAnsi="宋体" w:cs="宋体" w:hint="eastAsia"/>
-          <w:sz w:val="24"/>
-          <w:szCs w:val="24"/>
-        </w:rPr>
-        <w:t>的关系的图像还不可以完全的符合</w:t>
-      </w:r>
-      <w:r>
-        <w:rPr>
-          <w:rFonts w:ascii="宋体" w:eastAsia="宋体" w:hAnsi="宋体" w:cs="宋体" w:hint="eastAsia"/>
-          <w:sz w:val="24"/>
-          <w:szCs w:val="24"/>
-        </w:rPr>
-        <w:t>我们任意两</w:t>
-      </w:r>
-      <w:r>
-        <w:rPr>
-          <w:rFonts w:ascii="宋体" w:eastAsia="宋体" w:hAnsi="宋体" w:cs="宋体" w:hint="eastAsia"/>
-          <w:sz w:val="24"/>
-          <w:szCs w:val="24"/>
-        </w:rPr>
-        <w:t>个点之间的关系的，但是这个表达式却是我们总结全部的点里面最合适的用来表现</w:t>
-      </w:r>
-      <w:r>
-        <w:rPr>
-          <w:rFonts w:ascii="宋体" w:eastAsia="宋体" w:hAnsi="宋体" w:cs="宋体" w:hint="eastAsia"/>
-          <w:sz w:val="24"/>
-          <w:szCs w:val="24"/>
-        </w:rPr>
-        <w:t>他们共同特征的直线</w:t>
-      </w:r>
-      <w:r>
-        <w:rPr>
-          <w:rFonts w:ascii="宋体" w:eastAsia="宋体" w:hAnsi="宋体" w:cs="宋体" w:hint="eastAsia"/>
-          <w:sz w:val="24"/>
-          <w:szCs w:val="24"/>
-        </w:rPr>
-        <w:t>表达式</w:t>
-      </w:r>
-      <w:r>
-        <w:rPr>
-          <w:rFonts w:ascii="宋体" w:eastAsia="宋体" w:hAnsi="宋体" w:cs="宋体" w:hint="eastAsia"/>
-          <w:sz w:val="24"/>
-          <w:szCs w:val="24"/>
-        </w:rPr>
-        <w:t>了，毕竟它到我们</w:t>
+        <w:t>上述多元线性回归方程中，这些x与y的关系的图像还不可以完全的符合我们任意两个点之间的关系的，但是这个表达式却是我们总结全部的点里面最合适的用来表现他们共同特征的直线表达式了，毕竟它到我们</w:t>
       </w:r>
       <w:proofErr w:type="gramStart"/>
       <w:r>
@@ -12285,13 +11806,6 @@
           <w:szCs w:val="24"/>
         </w:rPr>
         <w:tab/>
-      </w:r>
-      <w:r>
-        <w:rPr>
-          <w:rFonts w:ascii="宋体" w:eastAsia="宋体" w:hAnsi="宋体" w:cs="宋体" w:hint="eastAsia"/>
-          <w:sz w:val="24"/>
-          <w:szCs w:val="24"/>
-        </w:rPr>
         <w:t>(3-1)</w:t>
       </w:r>
     </w:p>
@@ -12311,7 +11825,6 @@
       <w:pPr>
         <w:framePr w:wrap="auto" w:yAlign="inline"/>
         <w:spacing w:line="300" w:lineRule="auto"/>
-        <w:ind w:firstLineChars="200" w:firstLine="480"/>
         <w:rPr>
           <w:rFonts w:ascii="Times New Roman" w:eastAsia="宋体" w:hAnsi="Times New Roman" w:cs="Times New Roman"/>
           <w:sz w:val="24"/>
@@ -12324,7 +11837,7 @@
           <w:sz w:val="24"/>
           <w:szCs w:val="24"/>
         </w:rPr>
-        <w:t>由于我们无法确定多维</w:t>
+        <w:t xml:space="preserve">　　</w:t>
       </w:r>
       <w:r>
         <w:rPr>
@@ -12332,55 +11845,7 @@
           <w:sz w:val="24"/>
           <w:szCs w:val="24"/>
         </w:rPr>
-        <w:t>线性回归模型函数中</w:t>
-      </w:r>
-      <w:r>
-        <w:rPr>
-          <w:rFonts w:ascii="Times New Roman" w:eastAsia="宋体" w:hAnsi="Times New Roman" w:cs="Times New Roman" w:hint="eastAsia"/>
-          <w:sz w:val="24"/>
-          <w:szCs w:val="24"/>
-        </w:rPr>
-        <w:t>获得</w:t>
-      </w:r>
-      <w:r>
-        <w:rPr>
-          <w:rFonts w:ascii="Times New Roman" w:eastAsia="宋体" w:hAnsi="Times New Roman" w:cs="Times New Roman" w:hint="eastAsia"/>
-          <w:sz w:val="24"/>
-          <w:szCs w:val="24"/>
-        </w:rPr>
-        <w:t>到的回归函数</w:t>
-      </w:r>
-      <w:r>
-        <w:rPr>
-          <w:rFonts w:ascii="Times New Roman" w:eastAsia="宋体" w:hAnsi="Times New Roman" w:cs="Times New Roman" w:hint="eastAsia"/>
-          <w:sz w:val="24"/>
-          <w:szCs w:val="24"/>
-        </w:rPr>
-        <w:t>表达式</w:t>
-      </w:r>
-      <w:r>
-        <w:rPr>
-          <w:rFonts w:ascii="Times New Roman" w:eastAsia="宋体" w:hAnsi="Times New Roman" w:cs="Times New Roman" w:hint="eastAsia"/>
-          <w:sz w:val="24"/>
-          <w:szCs w:val="24"/>
-        </w:rPr>
-        <w:t>是否经过原</w:t>
-      </w:r>
-      <w:r>
-        <w:rPr>
-          <w:rFonts w:ascii="Times New Roman" w:eastAsia="宋体" w:hAnsi="Times New Roman" w:cs="Times New Roman" w:hint="eastAsia"/>
-          <w:sz w:val="24"/>
-          <w:szCs w:val="24"/>
-        </w:rPr>
-        <w:t>点，于是我们在多维</w:t>
-      </w:r>
-      <w:r>
-        <w:rPr>
-          <w:rFonts w:ascii="Times New Roman" w:eastAsia="宋体" w:hAnsi="Times New Roman" w:cs="Times New Roman" w:hint="eastAsia"/>
-          <w:sz w:val="24"/>
-          <w:szCs w:val="24"/>
-        </w:rPr>
-        <w:t>线性回归模型函数中，就需要保留一项常数项</w:t>
+        <w:t>由于我们无法确定多维线性回归模型函数中获得到的回归函数表达式是否经过原点，于是我们在多维线性回归模型函数中，就需要保留一项常数项</w:t>
       </w:r>
       <w:proofErr w:type="gramStart"/>
       <w:r>
@@ -12724,13 +12189,6 @@
           <w:szCs w:val="24"/>
         </w:rPr>
         <w:tab/>
-      </w:r>
-      <w:r>
-        <w:rPr>
-          <w:rFonts w:ascii="宋体" w:eastAsia="宋体" w:hAnsi="宋体" w:cs="宋体" w:hint="eastAsia"/>
-          <w:sz w:val="24"/>
-          <w:szCs w:val="24"/>
-        </w:rPr>
         <w:t>（3-2）</w:t>
       </w:r>
     </w:p>
@@ -12752,7 +12210,6 @@
       <w:pPr>
         <w:framePr w:wrap="auto" w:yAlign="inline"/>
         <w:spacing w:line="300" w:lineRule="auto"/>
-        <w:ind w:firstLineChars="200" w:firstLine="480"/>
         <w:rPr>
           <w:rFonts w:ascii="Times New Roman" w:eastAsia="宋体" w:hAnsi="Times New Roman" w:cs="Times New Roman"/>
           <w:sz w:val="24"/>
@@ -12765,6 +12222,14 @@
           <w:sz w:val="24"/>
           <w:szCs w:val="24"/>
         </w:rPr>
+        <w:t xml:space="preserve">　　</w:t>
+      </w:r>
+      <w:r>
+        <w:rPr>
+          <w:rFonts w:ascii="Times New Roman" w:eastAsia="宋体" w:hAnsi="Times New Roman" w:cs="Times New Roman" w:hint="eastAsia"/>
+          <w:sz w:val="24"/>
+          <w:szCs w:val="24"/>
+        </w:rPr>
         <w:t>当我们没有</w:t>
       </w:r>
       <w:r>
@@ -12806,47 +12271,7 @@
           <w:sz w:val="24"/>
           <w:szCs w:val="24"/>
         </w:rPr>
-        <w:t>个自变量构成且经过坐标原点的图像的函数，这将招致</w:t>
-      </w:r>
-      <w:r>
-        <w:rPr>
-          <w:rFonts w:ascii="Times New Roman" w:eastAsia="宋体" w:hAnsi="Times New Roman" w:cs="Times New Roman" w:hint="eastAsia"/>
-          <w:sz w:val="24"/>
-          <w:szCs w:val="24"/>
-        </w:rPr>
-        <w:t>我们用一个</w:t>
-      </w:r>
-      <w:r>
-        <w:rPr>
-          <w:rFonts w:ascii="Times New Roman" w:eastAsia="宋体" w:hAnsi="Times New Roman" w:cs="Times New Roman" w:hint="eastAsia"/>
-          <w:sz w:val="24"/>
-          <w:szCs w:val="24"/>
-        </w:rPr>
-        <w:t>任何时候都</w:t>
-      </w:r>
-      <w:r>
-        <w:rPr>
-          <w:rFonts w:ascii="Times New Roman" w:eastAsia="宋体" w:hAnsi="Times New Roman" w:cs="Times New Roman" w:hint="eastAsia"/>
-          <w:sz w:val="24"/>
-          <w:szCs w:val="24"/>
-        </w:rPr>
-        <w:t>经过原点的图像来概括或者说描述一些散列点的分布情况，这显然是不可理的，增大了局限性，这将造成我们预测出的结果的函数</w:t>
-      </w:r>
-      <w:r>
-        <w:rPr>
-          <w:rFonts w:ascii="Times New Roman" w:eastAsia="宋体" w:hAnsi="Times New Roman" w:cs="Times New Roman" w:hint="eastAsia"/>
-          <w:sz w:val="24"/>
-          <w:szCs w:val="24"/>
-        </w:rPr>
-        <w:t>正确性</w:t>
-      </w:r>
-      <w:r>
-        <w:rPr>
-          <w:rFonts w:ascii="Times New Roman" w:eastAsia="宋体" w:hAnsi="Times New Roman" w:cs="Times New Roman" w:hint="eastAsia"/>
-          <w:sz w:val="24"/>
-          <w:szCs w:val="24"/>
-        </w:rPr>
-        <w:t>下降。在这里我们默认</w:t>
+        <w:t>个自变量构成且经过坐标原点的图像的函数，这将招致我们用一个任何时候都经过原点的图像来概括或者说描述一些散列点的分布情况，这显然是不可理的，增大了局限性，这将造成我们预测出的结果的函数正确性下降。在这里我们默认</w:t>
       </w:r>
       <w:r>
         <w:rPr>
@@ -13266,7 +12691,7 @@
           <w:szCs w:val="30"/>
         </w:rPr>
       </w:pPr>
-      <w:bookmarkStart w:id="8" w:name="_Toc16828"/>
+      <w:bookmarkStart w:id="7" w:name="_Toc16828"/>
       <w:r>
         <w:rPr>
           <w:rStyle w:val="ab"/>
@@ -13285,7 +12710,7 @@
         </w:rPr>
         <w:t xml:space="preserve">　　多元线性回归的推导过程以及求解</w:t>
       </w:r>
-      <w:bookmarkEnd w:id="8"/>
+      <w:bookmarkEnd w:id="7"/>
     </w:p>
     <w:p>
       <w:pPr>
@@ -13299,7 +12724,7 @@
           <w:szCs w:val="28"/>
         </w:rPr>
       </w:pPr>
-      <w:bookmarkStart w:id="9" w:name="_Toc17549"/>
+      <w:bookmarkStart w:id="8" w:name="_Toc17549"/>
       <w:r>
         <w:rPr>
           <w:rStyle w:val="ab"/>
@@ -13318,13 +12743,12 @@
         </w:rPr>
         <w:t xml:space="preserve">　向量表示形式</w:t>
       </w:r>
-      <w:bookmarkEnd w:id="9"/>
-    </w:p>
-    <w:p>
-      <w:pPr>
-        <w:framePr w:wrap="auto" w:yAlign="inline"/>
-        <w:spacing w:line="300" w:lineRule="auto"/>
-        <w:ind w:firstLineChars="200" w:firstLine="480"/>
+      <w:bookmarkEnd w:id="8"/>
+    </w:p>
+    <w:p>
+      <w:pPr>
+        <w:framePr w:wrap="auto" w:yAlign="inline"/>
+        <w:spacing w:line="300" w:lineRule="auto"/>
         <w:rPr>
           <w:rStyle w:val="ab"/>
           <w:rFonts w:ascii="宋体" w:eastAsia="宋体" w:hAnsi="宋体" w:cs="宋体"/>
@@ -13332,6 +12756,15 @@
           <w:szCs w:val="24"/>
         </w:rPr>
       </w:pPr>
+      <w:r>
+        <w:rPr>
+          <w:rStyle w:val="ab"/>
+          <w:rFonts w:ascii="宋体" w:eastAsia="宋体" w:hAnsi="宋体" w:cs="宋体" w:hint="eastAsia"/>
+          <w:sz w:val="24"/>
+          <w:szCs w:val="24"/>
+        </w:rPr>
+        <w:t xml:space="preserve">　　</w:t>
+      </w:r>
       <w:r>
         <w:rPr>
           <w:rStyle w:val="ab"/>
@@ -13577,13 +13010,20 @@
       <w:pPr>
         <w:framePr w:wrap="auto" w:yAlign="inline"/>
         <w:spacing w:line="300" w:lineRule="auto"/>
-        <w:ind w:firstLineChars="200" w:firstLine="480"/>
         <w:rPr>
           <w:rFonts w:ascii="Times New Roman" w:eastAsia="宋体" w:hAnsi="Times New Roman" w:cs="Times New Roman"/>
           <w:sz w:val="24"/>
           <w:szCs w:val="24"/>
         </w:rPr>
       </w:pPr>
+      <w:r>
+        <w:rPr>
+          <w:rFonts w:ascii="宋体" w:eastAsia="宋体" w:hAnsi="宋体" w:cs="宋体" w:hint="eastAsia"/>
+          <w:sz w:val="24"/>
+          <w:szCs w:val="24"/>
+        </w:rPr>
+        <w:t xml:space="preserve">　　</w:t>
+      </w:r>
       <w:r>
         <w:rPr>
           <w:rFonts w:ascii="宋体" w:eastAsia="宋体" w:hAnsi="宋体" w:cs="宋体" w:hint="eastAsia"/>
@@ -14338,7 +13778,7 @@
         </w:tabs>
         <w:spacing w:line="300" w:lineRule="auto"/>
         <w:rPr>
-          <w:rFonts w:ascii="Times New Roman" w:eastAsia="宋体" w:hAnsi="Times New Roman" w:cs="Times New Roman"/>
+          <w:rFonts w:ascii="Times New Roman" w:eastAsia="宋体" w:hAnsi="Times New Roman" w:cs="Times New Roman" w:hint="eastAsia"/>
           <w:sz w:val="24"/>
           <w:szCs w:val="24"/>
         </w:rPr>
@@ -14358,6 +13798,252 @@
           <w:szCs w:val="24"/>
         </w:rPr>
       </w:pPr>
+      <w:r>
+        <w:rPr>
+          <w:rFonts w:ascii="Times New Roman" w:eastAsia="宋体" w:hAnsi="Times New Roman" w:cs="Times New Roman" w:hint="eastAsia"/>
+          <w:sz w:val="24"/>
+          <w:szCs w:val="24"/>
+        </w:rPr>
+        <w:t xml:space="preserve">　　</w:t>
+      </w:r>
+      <w:r>
+        <w:rPr>
+          <w:rFonts w:ascii="Times New Roman" w:eastAsia="宋体" w:hAnsi="Times New Roman" w:cs="Times New Roman" w:hint="eastAsia"/>
+          <w:sz w:val="24"/>
+          <w:szCs w:val="24"/>
+        </w:rPr>
+        <w:t>假设</w:t>
+      </w:r>
+      <w:r>
+        <w:rPr>
+          <w:rFonts w:ascii="Times New Roman" w:eastAsia="宋体" w:hAnsi="Times New Roman" w:cs="Times New Roman" w:hint="eastAsia"/>
+          <w:sz w:val="24"/>
+          <w:szCs w:val="24"/>
+        </w:rPr>
+        <w:t>X</w:t>
+      </w:r>
+      <w:r>
+        <w:rPr>
+          <w:rFonts w:ascii="Times New Roman" w:eastAsia="宋体" w:hAnsi="Times New Roman" w:cs="Times New Roman" w:hint="eastAsia"/>
+          <w:sz w:val="24"/>
+          <w:szCs w:val="24"/>
+        </w:rPr>
+        <w:t>都行向量的话，</w:t>
+      </w:r>
+      <w:r>
+        <w:rPr>
+          <w:rFonts w:ascii="Times New Roman" w:eastAsia="宋体" w:hAnsi="Times New Roman" w:cs="Times New Roman" w:hint="eastAsia"/>
+          <w:sz w:val="24"/>
+          <w:szCs w:val="24"/>
+        </w:rPr>
+        <w:t xml:space="preserve"> y = W * X</w:t>
+      </w:r>
+      <w:r>
+        <w:rPr>
+          <w:rFonts w:ascii="Times New Roman" w:eastAsia="宋体" w:hAnsi="Times New Roman" w:cs="Times New Roman" w:hint="eastAsia"/>
+          <w:sz w:val="24"/>
+          <w:szCs w:val="24"/>
+          <w:vertAlign w:val="superscript"/>
+        </w:rPr>
+        <w:t>T</w:t>
+      </w:r>
+      <w:r>
+        <w:rPr>
+          <w:rFonts w:ascii="Times New Roman" w:eastAsia="宋体" w:hAnsi="Times New Roman" w:cs="Times New Roman" w:hint="eastAsia"/>
+          <w:sz w:val="24"/>
+          <w:szCs w:val="24"/>
+        </w:rPr>
+        <w:t>也是和前面一样的，只是单纯的为了统一表达式，而选择的一种形式而已，二者并没有差别。</w:t>
+      </w:r>
+    </w:p>
+    <w:p>
+      <w:pPr>
+        <w:framePr w:wrap="auto" w:yAlign="inline"/>
+        <w:spacing w:line="300" w:lineRule="auto"/>
+        <w:outlineLvl w:val="1"/>
+        <w:rPr>
+          <w:rStyle w:val="ab"/>
+          <w:rFonts w:ascii="黑体" w:eastAsia="黑体" w:hAnsi="黑体" w:cs="黑体"/>
+          <w:sz w:val="28"/>
+          <w:szCs w:val="28"/>
+        </w:rPr>
+      </w:pPr>
+      <w:bookmarkStart w:id="9" w:name="_Toc3916"/>
+      <w:r>
+        <w:rPr>
+          <w:rStyle w:val="ab"/>
+          <w:rFonts w:ascii="黑体" w:eastAsia="黑体" w:hAnsi="黑体" w:cs="黑体"/>
+          <w:sz w:val="28"/>
+          <w:szCs w:val="28"/>
+        </w:rPr>
+        <w:t>4.</w:t>
+      </w:r>
+      <w:r>
+        <w:rPr>
+          <w:rStyle w:val="ab"/>
+          <w:rFonts w:ascii="黑体" w:eastAsia="黑体" w:hAnsi="黑体" w:cs="黑体" w:hint="eastAsia"/>
+          <w:sz w:val="28"/>
+          <w:szCs w:val="28"/>
+        </w:rPr>
+        <w:t>2　最大似然估计</w:t>
+      </w:r>
+      <w:bookmarkEnd w:id="9"/>
+    </w:p>
+    <w:p>
+      <w:pPr>
+        <w:framePr w:wrap="auto" w:yAlign="inline"/>
+        <w:spacing w:line="300" w:lineRule="auto"/>
+        <w:rPr>
+          <w:rFonts w:ascii="Times New Roman" w:eastAsia="宋体" w:hAnsi="Times New Roman" w:cs="Times New Roman"/>
+          <w:sz w:val="24"/>
+          <w:szCs w:val="24"/>
+        </w:rPr>
+      </w:pPr>
+      <w:r>
+        <w:rPr>
+          <w:rFonts w:ascii="Times New Roman" w:eastAsia="宋体" w:hAnsi="Times New Roman" w:cs="Times New Roman" w:hint="eastAsia"/>
+          <w:sz w:val="24"/>
+          <w:szCs w:val="24"/>
+        </w:rPr>
+        <w:t xml:space="preserve">　　</w:t>
+      </w:r>
+      <w:r>
+        <w:rPr>
+          <w:rFonts w:ascii="Times New Roman" w:eastAsia="宋体" w:hAnsi="Times New Roman" w:cs="Times New Roman" w:hint="eastAsia"/>
+          <w:sz w:val="24"/>
+          <w:szCs w:val="24"/>
+        </w:rPr>
+        <w:t>最大似然估计</w:t>
+      </w:r>
+      <w:r>
+        <w:rPr>
+          <w:rFonts w:ascii="Times New Roman" w:eastAsia="宋体" w:hAnsi="Times New Roman" w:cs="Times New Roman" w:hint="eastAsia"/>
+          <w:sz w:val="24"/>
+          <w:szCs w:val="24"/>
+          <w:vertAlign w:val="superscript"/>
+        </w:rPr>
+        <w:t>【</w:t>
+      </w:r>
+      <w:r>
+        <w:rPr>
+          <w:rFonts w:ascii="Times New Roman" w:eastAsia="宋体" w:hAnsi="Times New Roman" w:cs="Times New Roman" w:hint="eastAsia"/>
+          <w:sz w:val="24"/>
+          <w:szCs w:val="24"/>
+          <w:vertAlign w:val="superscript"/>
+        </w:rPr>
+        <w:t>13</w:t>
+      </w:r>
+      <w:r>
+        <w:rPr>
+          <w:rFonts w:ascii="Times New Roman" w:eastAsia="宋体" w:hAnsi="Times New Roman" w:cs="Times New Roman" w:hint="eastAsia"/>
+          <w:sz w:val="24"/>
+          <w:szCs w:val="24"/>
+          <w:vertAlign w:val="superscript"/>
+        </w:rPr>
+        <w:t>】</w:t>
+      </w:r>
+      <w:r>
+        <w:rPr>
+          <w:rFonts w:ascii="Times New Roman" w:eastAsia="宋体" w:hAnsi="Times New Roman" w:cs="Times New Roman" w:hint="eastAsia"/>
+          <w:sz w:val="24"/>
+          <w:szCs w:val="24"/>
+        </w:rPr>
+        <w:t>即最能</w:t>
+      </w:r>
+      <w:proofErr w:type="gramStart"/>
+      <w:r>
+        <w:rPr>
+          <w:rFonts w:ascii="Times New Roman" w:eastAsia="宋体" w:hAnsi="Times New Roman" w:cs="Times New Roman" w:hint="eastAsia"/>
+          <w:sz w:val="24"/>
+          <w:szCs w:val="24"/>
+        </w:rPr>
+        <w:t>性估计</w:t>
+      </w:r>
+      <w:proofErr w:type="gramEnd"/>
+      <w:r>
+        <w:rPr>
+          <w:rFonts w:ascii="Times New Roman" w:eastAsia="宋体" w:hAnsi="Times New Roman" w:cs="Times New Roman" w:hint="eastAsia"/>
+          <w:sz w:val="24"/>
+          <w:szCs w:val="24"/>
+        </w:rPr>
+        <w:t>的意思，大体表现为：假设</w:t>
+      </w:r>
+      <w:r>
+        <w:rPr>
+          <w:rFonts w:ascii="Times New Roman" w:eastAsia="宋体" w:hAnsi="Times New Roman" w:cs="Times New Roman" w:hint="eastAsia"/>
+          <w:sz w:val="24"/>
+          <w:szCs w:val="24"/>
+        </w:rPr>
+        <w:t>A</w:t>
+      </w:r>
+      <w:r>
+        <w:rPr>
+          <w:rFonts w:ascii="Times New Roman" w:eastAsia="宋体" w:hAnsi="Times New Roman" w:cs="Times New Roman" w:hint="eastAsia"/>
+          <w:sz w:val="24"/>
+          <w:szCs w:val="24"/>
+        </w:rPr>
+        <w:t>和事件</w:t>
+      </w:r>
+      <w:r>
+        <w:rPr>
+          <w:rFonts w:ascii="Times New Roman" w:eastAsia="宋体" w:hAnsi="Times New Roman" w:cs="Times New Roman" w:hint="eastAsia"/>
+          <w:sz w:val="24"/>
+          <w:szCs w:val="24"/>
+        </w:rPr>
+        <w:t>B</w:t>
+      </w:r>
+      <w:r>
+        <w:rPr>
+          <w:rFonts w:ascii="Times New Roman" w:eastAsia="宋体" w:hAnsi="Times New Roman" w:cs="Times New Roman" w:hint="eastAsia"/>
+          <w:sz w:val="24"/>
+          <w:szCs w:val="24"/>
+        </w:rPr>
+        <w:t>相互独立，于是我们可以说事件</w:t>
+      </w:r>
+      <w:r>
+        <w:rPr>
+          <w:rFonts w:ascii="Times New Roman" w:eastAsia="宋体" w:hAnsi="Times New Roman" w:cs="Times New Roman" w:hint="eastAsia"/>
+          <w:sz w:val="24"/>
+          <w:szCs w:val="24"/>
+        </w:rPr>
+        <w:t>A</w:t>
+      </w:r>
+      <w:r>
+        <w:rPr>
+          <w:rFonts w:ascii="Times New Roman" w:eastAsia="宋体" w:hAnsi="Times New Roman" w:cs="Times New Roman" w:hint="eastAsia"/>
+          <w:sz w:val="24"/>
+          <w:szCs w:val="24"/>
+        </w:rPr>
+        <w:t>和事件</w:t>
+      </w:r>
+      <w:r>
+        <w:rPr>
+          <w:rFonts w:ascii="Times New Roman" w:eastAsia="宋体" w:hAnsi="Times New Roman" w:cs="Times New Roman" w:hint="eastAsia"/>
+          <w:sz w:val="24"/>
+          <w:szCs w:val="24"/>
+        </w:rPr>
+        <w:t>B</w:t>
+      </w:r>
+      <w:r>
+        <w:rPr>
+          <w:rFonts w:ascii="Times New Roman" w:eastAsia="宋体" w:hAnsi="Times New Roman" w:cs="Times New Roman" w:hint="eastAsia"/>
+          <w:sz w:val="24"/>
+          <w:szCs w:val="24"/>
+        </w:rPr>
+        <w:t>同时发生的概率会满足一个表达式</w:t>
+      </w:r>
+    </w:p>
+    <w:p>
+      <w:pPr>
+        <w:framePr w:wrap="auto" w:yAlign="inline"/>
+        <w:spacing w:line="300" w:lineRule="auto"/>
+        <w:ind w:firstLineChars="200" w:firstLine="480"/>
+        <w:rPr>
+          <w:rFonts w:ascii="Times New Roman" w:eastAsia="宋体" w:hAnsi="Times New Roman" w:cs="Times New Roman"/>
+          <w:sz w:val="24"/>
+          <w:szCs w:val="24"/>
+        </w:rPr>
+      </w:pPr>
     </w:p>
     <w:p>
       <w:pPr>
@@ -14367,7 +14053,6 @@
           <w:tab w:val="right" w:pos="9240"/>
         </w:tabs>
         <w:spacing w:line="300" w:lineRule="auto"/>
-        <w:ind w:firstLineChars="200" w:firstLine="480"/>
         <w:rPr>
           <w:rFonts w:ascii="Times New Roman" w:eastAsia="宋体" w:hAnsi="Times New Roman" w:cs="Times New Roman"/>
           <w:sz w:val="24"/>
@@ -14380,14 +14065,96 @@
           <w:sz w:val="24"/>
           <w:szCs w:val="24"/>
         </w:rPr>
-        <w:t>假设</w:t>
-      </w:r>
+        <w:tab/>
+        <w:t>P(</w:t>
+      </w:r>
+      <w:proofErr w:type="gramStart"/>
       <w:r>
         <w:rPr>
           <w:rFonts w:ascii="Times New Roman" w:eastAsia="宋体" w:hAnsi="Times New Roman" w:cs="Times New Roman" w:hint="eastAsia"/>
           <w:sz w:val="24"/>
           <w:szCs w:val="24"/>
         </w:rPr>
+        <w:t>A,B</w:t>
+      </w:r>
+      <w:proofErr w:type="gramEnd"/>
+      <w:r>
+        <w:rPr>
+          <w:rFonts w:ascii="Times New Roman" w:eastAsia="宋体" w:hAnsi="Times New Roman" w:cs="Times New Roman" w:hint="eastAsia"/>
+          <w:sz w:val="24"/>
+          <w:szCs w:val="24"/>
+        </w:rPr>
+        <w:t>) = P(A) * P(B)</w:t>
+      </w:r>
+      <w:r>
+        <w:rPr>
+          <w:rFonts w:ascii="Times New Roman" w:eastAsia="宋体" w:hAnsi="Times New Roman" w:cs="Times New Roman" w:hint="eastAsia"/>
+          <w:sz w:val="40"/>
+          <w:szCs w:val="40"/>
+        </w:rPr>
+        <w:tab/>
+      </w:r>
+      <w:r>
+        <w:rPr>
+          <w:rFonts w:ascii="Times New Roman" w:eastAsia="宋体" w:hAnsi="Times New Roman" w:cs="Times New Roman" w:hint="eastAsia"/>
+          <w:sz w:val="24"/>
+          <w:szCs w:val="24"/>
+        </w:rPr>
+        <w:t>(4-2)</w:t>
+      </w:r>
+    </w:p>
+    <w:p>
+      <w:pPr>
+        <w:framePr w:wrap="auto" w:yAlign="inline"/>
+        <w:spacing w:line="300" w:lineRule="auto"/>
+        <w:jc w:val="left"/>
+        <w:rPr>
+          <w:rFonts w:ascii="Times New Roman" w:eastAsia="宋体" w:hAnsi="Times New Roman" w:cs="Times New Roman"/>
+          <w:sz w:val="24"/>
+          <w:szCs w:val="24"/>
+        </w:rPr>
+      </w:pPr>
+    </w:p>
+    <w:p>
+      <w:pPr>
+        <w:framePr w:wrap="auto" w:yAlign="inline"/>
+        <w:spacing w:line="300" w:lineRule="auto"/>
+        <w:rPr>
+          <w:rFonts w:ascii="Times New Roman" w:eastAsia="宋体" w:hAnsi="Times New Roman" w:cs="Times New Roman"/>
+          <w:sz w:val="24"/>
+          <w:szCs w:val="24"/>
+        </w:rPr>
+      </w:pPr>
+      <w:r>
+        <w:rPr>
+          <w:rFonts w:ascii="Times New Roman" w:eastAsia="宋体" w:hAnsi="Times New Roman" w:cs="Times New Roman" w:hint="eastAsia"/>
+          <w:sz w:val="24"/>
+          <w:szCs w:val="24"/>
+        </w:rPr>
+        <w:t xml:space="preserve">　　</w:t>
+      </w:r>
+      <w:r>
+        <w:rPr>
+          <w:rFonts w:ascii="Times New Roman" w:eastAsia="宋体" w:hAnsi="Times New Roman" w:cs="Times New Roman" w:hint="eastAsia"/>
+          <w:sz w:val="24"/>
+          <w:szCs w:val="24"/>
+        </w:rPr>
+        <w:t>P(X)</w:t>
+      </w:r>
+      <w:r>
+        <w:rPr>
+          <w:rFonts w:ascii="Times New Roman" w:eastAsia="宋体" w:hAnsi="Times New Roman" w:cs="Times New Roman" w:hint="eastAsia"/>
+          <w:sz w:val="24"/>
+          <w:szCs w:val="24"/>
+        </w:rPr>
+        <w:t>就表示事件</w:t>
+      </w:r>
+      <w:r>
+        <w:rPr>
+          <w:rFonts w:ascii="Times New Roman" w:eastAsia="宋体" w:hAnsi="Times New Roman" w:cs="Times New Roman" w:hint="eastAsia"/>
+          <w:sz w:val="24"/>
+          <w:szCs w:val="24"/>
+        </w:rPr>
         <w:t>X</w:t>
       </w:r>
       <w:r>
@@ -14396,24 +14163,34 @@
           <w:sz w:val="24"/>
           <w:szCs w:val="24"/>
         </w:rPr>
-        <w:t>都行向量的话，</w:t>
-      </w:r>
+        <w:t>发生的概率；</w:t>
+      </w:r>
+    </w:p>
+    <w:p>
+      <w:pPr>
+        <w:framePr w:wrap="auto" w:yAlign="inline"/>
+        <w:spacing w:line="300" w:lineRule="auto"/>
+        <w:rPr>
+          <w:rFonts w:ascii="Times New Roman" w:eastAsia="宋体" w:hAnsi="Times New Roman" w:cs="Times New Roman"/>
+          <w:sz w:val="24"/>
+          <w:szCs w:val="24"/>
+        </w:rPr>
+      </w:pPr>
       <w:r>
         <w:rPr>
           <w:rFonts w:ascii="Times New Roman" w:eastAsia="宋体" w:hAnsi="Times New Roman" w:cs="Times New Roman" w:hint="eastAsia"/>
           <w:sz w:val="24"/>
           <w:szCs w:val="24"/>
         </w:rPr>
-        <w:t xml:space="preserve"> y = W * X</w:t>
+        <w:t xml:space="preserve">　　</w:t>
       </w:r>
       <w:r>
         <w:rPr>
           <w:rFonts w:ascii="Times New Roman" w:eastAsia="宋体" w:hAnsi="Times New Roman" w:cs="Times New Roman" w:hint="eastAsia"/>
           <w:sz w:val="24"/>
           <w:szCs w:val="24"/>
-          <w:vertAlign w:val="superscript"/>
-        </w:rPr>
-        <w:t>T</w:t>
+        </w:rPr>
+        <w:t>所谓两个独立的事件的意思就是：这两个事件不相关，即</w:t>
       </w:r>
       <w:r>
         <w:rPr>
@@ -14421,95 +14198,49 @@
           <w:sz w:val="24"/>
           <w:szCs w:val="24"/>
         </w:rPr>
-        <w:t>也是和前面一样的，只是单纯的为了统一表达式，而选择的一种形式而已，二者并没有差别。</w:t>
-      </w:r>
-    </w:p>
-    <w:p>
-      <w:pPr>
-        <w:framePr w:wrap="auto" w:yAlign="inline"/>
-        <w:spacing w:line="300" w:lineRule="auto"/>
-        <w:outlineLvl w:val="1"/>
-        <w:rPr>
-          <w:rStyle w:val="ab"/>
-          <w:rFonts w:ascii="黑体" w:eastAsia="黑体" w:hAnsi="黑体" w:cs="黑体"/>
-          <w:sz w:val="28"/>
-          <w:szCs w:val="28"/>
-        </w:rPr>
-      </w:pPr>
-      <w:bookmarkStart w:id="10" w:name="_Toc3916"/>
-      <w:r>
-        <w:rPr>
-          <w:rStyle w:val="ab"/>
-          <w:rFonts w:ascii="黑体" w:eastAsia="黑体" w:hAnsi="黑体" w:cs="黑体"/>
-          <w:sz w:val="28"/>
-          <w:szCs w:val="28"/>
-        </w:rPr>
-        <w:t>4.</w:t>
-      </w:r>
-      <w:r>
-        <w:rPr>
-          <w:rStyle w:val="ab"/>
-          <w:rFonts w:ascii="黑体" w:eastAsia="黑体" w:hAnsi="黑体" w:cs="黑体" w:hint="eastAsia"/>
-          <w:sz w:val="28"/>
-          <w:szCs w:val="28"/>
-        </w:rPr>
-        <w:t>2　最大似然估计</w:t>
-      </w:r>
-      <w:bookmarkEnd w:id="10"/>
-    </w:p>
-    <w:p>
-      <w:pPr>
-        <w:framePr w:wrap="auto" w:yAlign="inline"/>
-        <w:spacing w:line="300" w:lineRule="auto"/>
-        <w:ind w:firstLineChars="200" w:firstLine="480"/>
-        <w:rPr>
-          <w:rFonts w:ascii="Times New Roman" w:eastAsia="宋体" w:hAnsi="Times New Roman" w:cs="Times New Roman"/>
-          <w:sz w:val="24"/>
-          <w:szCs w:val="24"/>
-        </w:rPr>
-      </w:pPr>
+        <w:t>A</w:t>
+      </w:r>
       <w:r>
         <w:rPr>
           <w:rFonts w:ascii="Times New Roman" w:eastAsia="宋体" w:hAnsi="Times New Roman" w:cs="Times New Roman" w:hint="eastAsia"/>
           <w:sz w:val="24"/>
           <w:szCs w:val="24"/>
         </w:rPr>
-        <w:t>最大似然估计</w:t>
+        <w:t>事件发生与否，对</w:t>
       </w:r>
       <w:r>
         <w:rPr>
           <w:rFonts w:ascii="Times New Roman" w:eastAsia="宋体" w:hAnsi="Times New Roman" w:cs="Times New Roman" w:hint="eastAsia"/>
           <w:sz w:val="24"/>
           <w:szCs w:val="24"/>
-          <w:vertAlign w:val="superscript"/>
-        </w:rPr>
-        <w:t>【</w:t>
+        </w:rPr>
+        <w:t>B</w:t>
       </w:r>
       <w:r>
         <w:rPr>
           <w:rFonts w:ascii="Times New Roman" w:eastAsia="宋体" w:hAnsi="Times New Roman" w:cs="Times New Roman" w:hint="eastAsia"/>
           <w:sz w:val="24"/>
           <w:szCs w:val="24"/>
-          <w:vertAlign w:val="superscript"/>
-        </w:rPr>
-        <w:t>13</w:t>
-      </w:r>
+        </w:rPr>
+        <w:t>事件的发生与否完全没有影响，即两事件完全不存在关系；这个时候我们就可以称这两个事件相互独立；而多维线性回归模型函数就是为了解决获得不相关因素的规律，分析相</w:t>
+      </w:r>
+      <w:proofErr w:type="gramStart"/>
       <w:r>
         <w:rPr>
           <w:rFonts w:ascii="Times New Roman" w:eastAsia="宋体" w:hAnsi="Times New Roman" w:cs="Times New Roman" w:hint="eastAsia"/>
           <w:sz w:val="24"/>
           <w:szCs w:val="24"/>
-          <w:vertAlign w:val="superscript"/>
-        </w:rPr>
-        <w:t>】</w:t>
-      </w:r>
+        </w:rPr>
+        <w:t>互独立</w:t>
+      </w:r>
+      <w:proofErr w:type="gramEnd"/>
       <w:r>
         <w:rPr>
           <w:rFonts w:ascii="Times New Roman" w:eastAsia="宋体" w:hAnsi="Times New Roman" w:cs="Times New Roman" w:hint="eastAsia"/>
           <w:sz w:val="24"/>
           <w:szCs w:val="24"/>
         </w:rPr>
-        <w:t>即最</w:t>
+        <w:t>事件发生的概率也就可以认为是在分析全部独立事件同时发生的概率，当所有的事情发生的概率越大时，那么我们预测到的规律就会变得更加的准确。当影响的因素或</w:t>
       </w:r>
       <w:r>
         <w:rPr>
@@ -14517,7 +14248,8 @@
           <w:sz w:val="24"/>
           <w:szCs w:val="24"/>
         </w:rPr>
-        <w:t>能</w:t>
+        <w:lastRenderedPageBreak/>
+        <w:t>者说观察到的维</w:t>
       </w:r>
       <w:proofErr w:type="gramStart"/>
       <w:r>
@@ -14526,7 +14258,7 @@
           <w:sz w:val="24"/>
           <w:szCs w:val="24"/>
         </w:rPr>
-        <w:t>性估计</w:t>
+        <w:t>度更多</w:t>
       </w:r>
       <w:proofErr w:type="gramEnd"/>
       <w:r>
@@ -14535,102 +14267,13 @@
           <w:sz w:val="24"/>
           <w:szCs w:val="24"/>
         </w:rPr>
-        <w:t>的意思，</w:t>
-      </w:r>
-      <w:r>
-        <w:rPr>
-          <w:rFonts w:ascii="Times New Roman" w:eastAsia="宋体" w:hAnsi="Times New Roman" w:cs="Times New Roman" w:hint="eastAsia"/>
-          <w:sz w:val="24"/>
-          <w:szCs w:val="24"/>
-        </w:rPr>
-        <w:t>大体表现</w:t>
-      </w:r>
-      <w:r>
-        <w:rPr>
-          <w:rFonts w:ascii="Times New Roman" w:eastAsia="宋体" w:hAnsi="Times New Roman" w:cs="Times New Roman" w:hint="eastAsia"/>
-          <w:sz w:val="24"/>
-          <w:szCs w:val="24"/>
-        </w:rPr>
-        <w:t>为：假设</w:t>
-      </w:r>
-      <w:r>
-        <w:rPr>
-          <w:rFonts w:ascii="Times New Roman" w:eastAsia="宋体" w:hAnsi="Times New Roman" w:cs="Times New Roman" w:hint="eastAsia"/>
-          <w:sz w:val="24"/>
-          <w:szCs w:val="24"/>
-        </w:rPr>
-        <w:t>A</w:t>
-      </w:r>
-      <w:r>
-        <w:rPr>
-          <w:rFonts w:ascii="Times New Roman" w:eastAsia="宋体" w:hAnsi="Times New Roman" w:cs="Times New Roman" w:hint="eastAsia"/>
-          <w:sz w:val="24"/>
-          <w:szCs w:val="24"/>
-        </w:rPr>
-        <w:t>和事件</w:t>
-      </w:r>
-      <w:r>
-        <w:rPr>
-          <w:rFonts w:ascii="Times New Roman" w:eastAsia="宋体" w:hAnsi="Times New Roman" w:cs="Times New Roman" w:hint="eastAsia"/>
-          <w:sz w:val="24"/>
-          <w:szCs w:val="24"/>
-        </w:rPr>
-        <w:t>B</w:t>
-      </w:r>
-      <w:r>
-        <w:rPr>
-          <w:rFonts w:ascii="Times New Roman" w:eastAsia="宋体" w:hAnsi="Times New Roman" w:cs="Times New Roman" w:hint="eastAsia"/>
-          <w:sz w:val="24"/>
-          <w:szCs w:val="24"/>
-        </w:rPr>
-        <w:t>相互独立，于是我们可以说事件</w:t>
-      </w:r>
-      <w:r>
-        <w:rPr>
-          <w:rFonts w:ascii="Times New Roman" w:eastAsia="宋体" w:hAnsi="Times New Roman" w:cs="Times New Roman" w:hint="eastAsia"/>
-          <w:sz w:val="24"/>
-          <w:szCs w:val="24"/>
-        </w:rPr>
-        <w:t>A</w:t>
-      </w:r>
-      <w:r>
-        <w:rPr>
-          <w:rFonts w:ascii="Times New Roman" w:eastAsia="宋体" w:hAnsi="Times New Roman" w:cs="Times New Roman" w:hint="eastAsia"/>
-          <w:sz w:val="24"/>
-          <w:szCs w:val="24"/>
-        </w:rPr>
-        <w:t>和事件</w:t>
-      </w:r>
-      <w:r>
-        <w:rPr>
-          <w:rFonts w:ascii="Times New Roman" w:eastAsia="宋体" w:hAnsi="Times New Roman" w:cs="Times New Roman" w:hint="eastAsia"/>
-          <w:sz w:val="24"/>
-          <w:szCs w:val="24"/>
-        </w:rPr>
-        <w:t>B</w:t>
-      </w:r>
-      <w:r>
-        <w:rPr>
-          <w:rFonts w:ascii="Times New Roman" w:eastAsia="宋体" w:hAnsi="Times New Roman" w:cs="Times New Roman" w:hint="eastAsia"/>
-          <w:sz w:val="24"/>
-          <w:szCs w:val="24"/>
-        </w:rPr>
-        <w:t>同时发生的概率会满足一个</w:t>
-      </w:r>
-      <w:r>
-        <w:rPr>
-          <w:rFonts w:ascii="Times New Roman" w:eastAsia="宋体" w:hAnsi="Times New Roman" w:cs="Times New Roman" w:hint="eastAsia"/>
-          <w:sz w:val="24"/>
-          <w:szCs w:val="24"/>
-        </w:rPr>
-        <w:t>表达式</w:t>
-      </w:r>
-    </w:p>
-    <w:p>
-      <w:pPr>
-        <w:framePr w:wrap="auto" w:yAlign="inline"/>
-        <w:spacing w:line="300" w:lineRule="auto"/>
-        <w:ind w:firstLineChars="200" w:firstLine="480"/>
+        <w:t>的话，则对预测到的独立事件发生的机率就会越大，也就是说我们的结果更准确，根据最大似然估计表达式：</w:t>
+      </w:r>
+    </w:p>
+    <w:p>
+      <w:pPr>
+        <w:framePr w:wrap="auto" w:yAlign="inline"/>
+        <w:spacing w:line="300" w:lineRule="auto"/>
         <w:rPr>
           <w:rFonts w:ascii="Times New Roman" w:eastAsia="宋体" w:hAnsi="Times New Roman" w:cs="Times New Roman"/>
           <w:sz w:val="24"/>
@@ -14646,296 +14289,6 @@
           <w:tab w:val="right" w:pos="9240"/>
         </w:tabs>
         <w:spacing w:line="300" w:lineRule="auto"/>
-        <w:rPr>
-          <w:rFonts w:ascii="Times New Roman" w:eastAsia="宋体" w:hAnsi="Times New Roman" w:cs="Times New Roman"/>
-          <w:sz w:val="24"/>
-          <w:szCs w:val="24"/>
-        </w:rPr>
-      </w:pPr>
-      <w:r>
-        <w:rPr>
-          <w:rFonts w:ascii="Times New Roman" w:eastAsia="宋体" w:hAnsi="Times New Roman" w:cs="Times New Roman" w:hint="eastAsia"/>
-          <w:sz w:val="24"/>
-          <w:szCs w:val="24"/>
-        </w:rPr>
-        <w:tab/>
-      </w:r>
-      <w:r>
-        <w:rPr>
-          <w:rFonts w:ascii="Times New Roman" w:eastAsia="宋体" w:hAnsi="Times New Roman" w:cs="Times New Roman" w:hint="eastAsia"/>
-          <w:sz w:val="24"/>
-          <w:szCs w:val="24"/>
-        </w:rPr>
-        <w:t>P(</w:t>
-      </w:r>
-      <w:proofErr w:type="gramStart"/>
-      <w:r>
-        <w:rPr>
-          <w:rFonts w:ascii="Times New Roman" w:eastAsia="宋体" w:hAnsi="Times New Roman" w:cs="Times New Roman" w:hint="eastAsia"/>
-          <w:sz w:val="24"/>
-          <w:szCs w:val="24"/>
-        </w:rPr>
-        <w:t>A,B</w:t>
-      </w:r>
-      <w:proofErr w:type="gramEnd"/>
-      <w:r>
-        <w:rPr>
-          <w:rFonts w:ascii="Times New Roman" w:eastAsia="宋体" w:hAnsi="Times New Roman" w:cs="Times New Roman" w:hint="eastAsia"/>
-          <w:sz w:val="24"/>
-          <w:szCs w:val="24"/>
-        </w:rPr>
-        <w:t>) = P(A) * P(B)</w:t>
-      </w:r>
-      <w:r>
-        <w:rPr>
-          <w:rFonts w:ascii="Times New Roman" w:eastAsia="宋体" w:hAnsi="Times New Roman" w:cs="Times New Roman" w:hint="eastAsia"/>
-          <w:sz w:val="40"/>
-          <w:szCs w:val="40"/>
-        </w:rPr>
-        <w:tab/>
-      </w:r>
-      <w:r>
-        <w:rPr>
-          <w:rFonts w:ascii="Times New Roman" w:eastAsia="宋体" w:hAnsi="Times New Roman" w:cs="Times New Roman" w:hint="eastAsia"/>
-          <w:sz w:val="24"/>
-          <w:szCs w:val="24"/>
-        </w:rPr>
-        <w:t>(4-2)</w:t>
-      </w:r>
-    </w:p>
-    <w:p>
-      <w:pPr>
-        <w:framePr w:wrap="auto" w:yAlign="inline"/>
-        <w:spacing w:line="300" w:lineRule="auto"/>
-        <w:jc w:val="left"/>
-        <w:rPr>
-          <w:rFonts w:ascii="Times New Roman" w:eastAsia="宋体" w:hAnsi="Times New Roman" w:cs="Times New Roman"/>
-          <w:sz w:val="24"/>
-          <w:szCs w:val="24"/>
-        </w:rPr>
-      </w:pPr>
-    </w:p>
-    <w:p>
-      <w:pPr>
-        <w:framePr w:wrap="auto" w:yAlign="inline"/>
-        <w:spacing w:line="300" w:lineRule="auto"/>
-        <w:ind w:firstLineChars="200" w:firstLine="480"/>
-        <w:rPr>
-          <w:rFonts w:ascii="Times New Roman" w:eastAsia="宋体" w:hAnsi="Times New Roman" w:cs="Times New Roman"/>
-          <w:sz w:val="24"/>
-          <w:szCs w:val="24"/>
-        </w:rPr>
-      </w:pPr>
-      <w:r>
-        <w:rPr>
-          <w:rFonts w:ascii="Times New Roman" w:eastAsia="宋体" w:hAnsi="Times New Roman" w:cs="Times New Roman" w:hint="eastAsia"/>
-          <w:sz w:val="24"/>
-          <w:szCs w:val="24"/>
-        </w:rPr>
-        <w:t>P(X)</w:t>
-      </w:r>
-      <w:r>
-        <w:rPr>
-          <w:rFonts w:ascii="Times New Roman" w:eastAsia="宋体" w:hAnsi="Times New Roman" w:cs="Times New Roman" w:hint="eastAsia"/>
-          <w:sz w:val="24"/>
-          <w:szCs w:val="24"/>
-        </w:rPr>
-        <w:t>就表示事件</w:t>
-      </w:r>
-      <w:r>
-        <w:rPr>
-          <w:rFonts w:ascii="Times New Roman" w:eastAsia="宋体" w:hAnsi="Times New Roman" w:cs="Times New Roman" w:hint="eastAsia"/>
-          <w:sz w:val="24"/>
-          <w:szCs w:val="24"/>
-        </w:rPr>
-        <w:t>X</w:t>
-      </w:r>
-      <w:r>
-        <w:rPr>
-          <w:rFonts w:ascii="Times New Roman" w:eastAsia="宋体" w:hAnsi="Times New Roman" w:cs="Times New Roman" w:hint="eastAsia"/>
-          <w:sz w:val="24"/>
-          <w:szCs w:val="24"/>
-        </w:rPr>
-        <w:t>发生的概率；</w:t>
-      </w:r>
-    </w:p>
-    <w:p>
-      <w:pPr>
-        <w:framePr w:wrap="auto" w:yAlign="inline"/>
-        <w:spacing w:line="300" w:lineRule="auto"/>
-        <w:rPr>
-          <w:rFonts w:ascii="Times New Roman" w:eastAsia="宋体" w:hAnsi="Times New Roman" w:cs="Times New Roman"/>
-          <w:sz w:val="24"/>
-          <w:szCs w:val="24"/>
-        </w:rPr>
-      </w:pPr>
-      <w:r>
-        <w:rPr>
-          <w:rFonts w:ascii="Times New Roman" w:eastAsia="宋体" w:hAnsi="Times New Roman" w:cs="Times New Roman" w:hint="eastAsia"/>
-          <w:sz w:val="24"/>
-          <w:szCs w:val="24"/>
-        </w:rPr>
-        <w:t xml:space="preserve"> </w:t>
-      </w:r>
-      <w:r>
-        <w:rPr>
-          <w:rFonts w:ascii="Times New Roman" w:eastAsia="宋体" w:hAnsi="Times New Roman" w:cs="Times New Roman"/>
-          <w:sz w:val="24"/>
-          <w:szCs w:val="24"/>
-        </w:rPr>
-        <w:t xml:space="preserve">       </w:t>
-      </w:r>
-      <w:r>
-        <w:rPr>
-          <w:rFonts w:ascii="Times New Roman" w:eastAsia="宋体" w:hAnsi="Times New Roman" w:cs="Times New Roman" w:hint="eastAsia"/>
-          <w:sz w:val="24"/>
-          <w:szCs w:val="24"/>
-        </w:rPr>
-        <w:t>所谓两个独立的事件的意思就是：这两个事件不相关，即</w:t>
-      </w:r>
-      <w:r>
-        <w:rPr>
-          <w:rFonts w:ascii="Times New Roman" w:eastAsia="宋体" w:hAnsi="Times New Roman" w:cs="Times New Roman" w:hint="eastAsia"/>
-          <w:sz w:val="24"/>
-          <w:szCs w:val="24"/>
-        </w:rPr>
-        <w:t>A</w:t>
-      </w:r>
-      <w:r>
-        <w:rPr>
-          <w:rFonts w:ascii="Times New Roman" w:eastAsia="宋体" w:hAnsi="Times New Roman" w:cs="Times New Roman" w:hint="eastAsia"/>
-          <w:sz w:val="24"/>
-          <w:szCs w:val="24"/>
-        </w:rPr>
-        <w:t>事件发生与否，对</w:t>
-      </w:r>
-      <w:r>
-        <w:rPr>
-          <w:rFonts w:ascii="Times New Roman" w:eastAsia="宋体" w:hAnsi="Times New Roman" w:cs="Times New Roman" w:hint="eastAsia"/>
-          <w:sz w:val="24"/>
-          <w:szCs w:val="24"/>
-        </w:rPr>
-        <w:t>B</w:t>
-      </w:r>
-      <w:r>
-        <w:rPr>
-          <w:rFonts w:ascii="Times New Roman" w:eastAsia="宋体" w:hAnsi="Times New Roman" w:cs="Times New Roman" w:hint="eastAsia"/>
-          <w:sz w:val="24"/>
-          <w:szCs w:val="24"/>
-        </w:rPr>
-        <w:t>事件的发生与否完全没</w:t>
-      </w:r>
-      <w:r>
-        <w:rPr>
-          <w:rFonts w:ascii="Times New Roman" w:eastAsia="宋体" w:hAnsi="Times New Roman" w:cs="Times New Roman" w:hint="eastAsia"/>
-          <w:sz w:val="24"/>
-          <w:szCs w:val="24"/>
-        </w:rPr>
-        <w:t>有影响，即两事件完全不存在关系；这个时候我们就可以称这两个事件相互独立</w:t>
-      </w:r>
-      <w:r>
-        <w:rPr>
-          <w:rFonts w:ascii="Times New Roman" w:eastAsia="宋体" w:hAnsi="Times New Roman" w:cs="Times New Roman" w:hint="eastAsia"/>
-          <w:sz w:val="24"/>
-          <w:szCs w:val="24"/>
-        </w:rPr>
-        <w:t>；</w:t>
-      </w:r>
-      <w:r>
-        <w:rPr>
-          <w:rFonts w:ascii="Times New Roman" w:eastAsia="宋体" w:hAnsi="Times New Roman" w:cs="Times New Roman" w:hint="eastAsia"/>
-          <w:sz w:val="24"/>
-          <w:szCs w:val="24"/>
-        </w:rPr>
-        <w:t>而多维线性回归模型函数就是为了解决获得不相关因素的规律</w:t>
-      </w:r>
-      <w:r>
-        <w:rPr>
-          <w:rFonts w:ascii="Times New Roman" w:eastAsia="宋体" w:hAnsi="Times New Roman" w:cs="Times New Roman" w:hint="eastAsia"/>
-          <w:sz w:val="24"/>
-          <w:szCs w:val="24"/>
-        </w:rPr>
-        <w:t>，</w:t>
-      </w:r>
-      <w:r>
-        <w:rPr>
-          <w:rFonts w:ascii="Times New Roman" w:eastAsia="宋体" w:hAnsi="Times New Roman" w:cs="Times New Roman" w:hint="eastAsia"/>
-          <w:sz w:val="24"/>
-          <w:szCs w:val="24"/>
-        </w:rPr>
-        <w:t>分析相互独立事件发生的概率也就可以认为是在分析全部</w:t>
-      </w:r>
-      <w:r>
-        <w:rPr>
-          <w:rFonts w:ascii="Times New Roman" w:eastAsia="宋体" w:hAnsi="Times New Roman" w:cs="Times New Roman" w:hint="eastAsia"/>
-          <w:sz w:val="24"/>
-          <w:szCs w:val="24"/>
-        </w:rPr>
-        <w:t>独立事件同时发生的概率，当所有的事情发生的概率越大时，那么我们预测到的规律就会变得更加的准确。当影响的因素或</w:t>
-      </w:r>
-      <w:r>
-        <w:rPr>
-          <w:rFonts w:ascii="Times New Roman" w:eastAsia="宋体" w:hAnsi="Times New Roman" w:cs="Times New Roman" w:hint="eastAsia"/>
-          <w:sz w:val="24"/>
-          <w:szCs w:val="24"/>
-        </w:rPr>
-        <w:lastRenderedPageBreak/>
-        <w:t>者说观察到的维</w:t>
-      </w:r>
-      <w:proofErr w:type="gramStart"/>
-      <w:r>
-        <w:rPr>
-          <w:rFonts w:ascii="Times New Roman" w:eastAsia="宋体" w:hAnsi="Times New Roman" w:cs="Times New Roman" w:hint="eastAsia"/>
-          <w:sz w:val="24"/>
-          <w:szCs w:val="24"/>
-        </w:rPr>
-        <w:t>度更多</w:t>
-      </w:r>
-      <w:proofErr w:type="gramEnd"/>
-      <w:r>
-        <w:rPr>
-          <w:rFonts w:ascii="Times New Roman" w:eastAsia="宋体" w:hAnsi="Times New Roman" w:cs="Times New Roman" w:hint="eastAsia"/>
-          <w:sz w:val="24"/>
-          <w:szCs w:val="24"/>
-        </w:rPr>
-        <w:t>的话</w:t>
-      </w:r>
-      <w:r>
-        <w:rPr>
-          <w:rFonts w:ascii="Times New Roman" w:eastAsia="宋体" w:hAnsi="Times New Roman" w:cs="Times New Roman" w:hint="eastAsia"/>
-          <w:sz w:val="24"/>
-          <w:szCs w:val="24"/>
-        </w:rPr>
-        <w:t>，则对预测到的独立事件发生</w:t>
-      </w:r>
-      <w:r>
-        <w:rPr>
-          <w:rFonts w:ascii="Times New Roman" w:eastAsia="宋体" w:hAnsi="Times New Roman" w:cs="Times New Roman" w:hint="eastAsia"/>
-          <w:sz w:val="24"/>
-          <w:szCs w:val="24"/>
-        </w:rPr>
-        <w:t>的机率就会越大，也就是说我们的结果更准确，根据最大似然估计表达式：</w:t>
-      </w:r>
-    </w:p>
-    <w:p>
-      <w:pPr>
-        <w:framePr w:wrap="auto" w:yAlign="inline"/>
-        <w:spacing w:line="300" w:lineRule="auto"/>
-        <w:rPr>
-          <w:rFonts w:ascii="Times New Roman" w:eastAsia="宋体" w:hAnsi="Times New Roman" w:cs="Times New Roman"/>
-          <w:sz w:val="24"/>
-          <w:szCs w:val="24"/>
-        </w:rPr>
-      </w:pPr>
-    </w:p>
-    <w:p>
-      <w:pPr>
-        <w:framePr w:wrap="auto" w:yAlign="inline"/>
-        <w:tabs>
-          <w:tab w:val="center" w:pos="4200"/>
-          <w:tab w:val="right" w:pos="9240"/>
-        </w:tabs>
-        <w:spacing w:line="300" w:lineRule="auto"/>
         <w:jc w:val="center"/>
         <w:rPr>
           <w:rFonts w:ascii="Times New Roman" w:eastAsia="宋体" w:hAnsi="Times New Roman" w:cs="Times New Roman"/>
@@ -15136,7 +14489,6 @@
       <w:pPr>
         <w:framePr w:wrap="auto" w:yAlign="inline"/>
         <w:spacing w:line="300" w:lineRule="auto"/>
-        <w:ind w:firstLineChars="200" w:firstLine="480"/>
         <w:rPr>
           <w:rFonts w:ascii="Times New Roman" w:eastAsia="宋体" w:hAnsi="Times New Roman" w:cs="Times New Roman"/>
           <w:sz w:val="24"/>
@@ -15149,7 +14501,7 @@
           <w:sz w:val="24"/>
           <w:szCs w:val="24"/>
         </w:rPr>
-        <w:t>当我们全部</w:t>
+        <w:t xml:space="preserve">　　</w:t>
       </w:r>
       <w:r>
         <w:rPr>
@@ -15157,39 +14509,7 @@
           <w:sz w:val="24"/>
           <w:szCs w:val="24"/>
         </w:rPr>
-        <w:t>的</w:t>
-      </w:r>
-      <w:r>
-        <w:rPr>
-          <w:rFonts w:ascii="Times New Roman" w:eastAsia="宋体" w:hAnsi="Times New Roman" w:cs="Times New Roman" w:hint="eastAsia"/>
-          <w:sz w:val="24"/>
-          <w:szCs w:val="24"/>
-        </w:rPr>
-        <w:t>独立</w:t>
-      </w:r>
-      <w:r>
-        <w:rPr>
-          <w:rFonts w:ascii="Times New Roman" w:eastAsia="宋体" w:hAnsi="Times New Roman" w:cs="Times New Roman" w:hint="eastAsia"/>
-          <w:sz w:val="24"/>
-          <w:szCs w:val="24"/>
-        </w:rPr>
-        <w:t>事件</w:t>
-      </w:r>
-      <w:r>
-        <w:rPr>
-          <w:rFonts w:ascii="Times New Roman" w:eastAsia="宋体" w:hAnsi="Times New Roman" w:cs="Times New Roman" w:hint="eastAsia"/>
-          <w:sz w:val="24"/>
-          <w:szCs w:val="24"/>
-        </w:rPr>
-        <w:t>是否发生的概率达到最大时</w:t>
-      </w:r>
-      <w:r>
-        <w:rPr>
-          <w:rFonts w:ascii="Times New Roman" w:eastAsia="宋体" w:hAnsi="Times New Roman" w:cs="Times New Roman" w:hint="eastAsia"/>
-          <w:sz w:val="24"/>
-          <w:szCs w:val="24"/>
-        </w:rPr>
-        <w:t>，就可以认为所得函数最符合这些独立事件发生的实际规律，于是我们就把所有样本点的基本分布规律转变成了一个求最大似然估计</w:t>
+        <w:t>当我们全部的独立事件是否发生的概率达到最大时，就可以认为所得函数最符合这些独立事件发生的实际规律，于是我们就把所有样本点的基本分布规律转变成了一个求最大似然估计</w:t>
       </w:r>
       <w:r>
         <w:rPr>
@@ -15439,7 +14759,7 @@
           <w:szCs w:val="28"/>
         </w:rPr>
       </w:pPr>
-      <w:bookmarkStart w:id="11" w:name="_Toc29421"/>
+      <w:bookmarkStart w:id="10" w:name="_Toc29421"/>
       <w:r>
         <w:rPr>
           <w:rStyle w:val="ab"/>
@@ -15458,13 +14778,12 @@
         </w:rPr>
         <w:t>3　概率密度函数</w:t>
       </w:r>
-      <w:bookmarkEnd w:id="11"/>
-    </w:p>
-    <w:p>
-      <w:pPr>
-        <w:framePr w:wrap="auto" w:yAlign="inline"/>
-        <w:spacing w:line="300" w:lineRule="auto"/>
-        <w:ind w:firstLineChars="200" w:firstLine="480"/>
+      <w:bookmarkEnd w:id="10"/>
+    </w:p>
+    <w:p>
+      <w:pPr>
+        <w:framePr w:wrap="auto" w:yAlign="inline"/>
+        <w:spacing w:line="300" w:lineRule="auto"/>
         <w:rPr>
           <w:rFonts w:ascii="Times New Roman" w:eastAsia="宋体" w:hAnsi="Times New Roman" w:cs="Times New Roman"/>
           <w:sz w:val="24"/>
@@ -15477,7 +14796,7 @@
           <w:sz w:val="24"/>
           <w:szCs w:val="24"/>
         </w:rPr>
-        <w:t>虽然我得到了分布规律的最大似然值，但是在数学当中，</w:t>
+        <w:t xml:space="preserve">　　</w:t>
       </w:r>
       <w:r>
         <w:rPr>
@@ -15485,15 +14804,16 @@
           <w:sz w:val="24"/>
           <w:szCs w:val="24"/>
         </w:rPr>
-        <w:t>如果想要获得在任何的情况下某些独立事件发生的概率，我们是没有一个直接获得结果的方法的</w:t>
+        <w:t>虽然我得到了分布规律的最大似然值，但是在数学当中，如果想要获得在任何的情况下某些独立事件发生的概率，我们是没有一个直接获得结果的方法的，于是我们又引入了概率密度函数</w:t>
       </w:r>
       <w:r>
         <w:rPr>
           <w:rFonts w:ascii="Times New Roman" w:eastAsia="宋体" w:hAnsi="Times New Roman" w:cs="Times New Roman" w:hint="eastAsia"/>
           <w:sz w:val="24"/>
           <w:szCs w:val="24"/>
-        </w:rPr>
-        <w:t>，于是我们又引入了概率密度函数</w:t>
+          <w:vertAlign w:val="superscript"/>
+        </w:rPr>
+        <w:t>【</w:t>
       </w:r>
       <w:r>
         <w:rPr>
@@ -15502,7 +14822,7 @@
           <w:szCs w:val="24"/>
           <w:vertAlign w:val="superscript"/>
         </w:rPr>
-        <w:t>【</w:t>
+        <w:t>14</w:t>
       </w:r>
       <w:r>
         <w:rPr>
@@ -15511,56 +14831,15 @@
           <w:szCs w:val="24"/>
           <w:vertAlign w:val="superscript"/>
         </w:rPr>
-        <w:t>14</w:t>
+        <w:t>】</w:t>
       </w:r>
       <w:r>
         <w:rPr>
           <w:rFonts w:ascii="Times New Roman" w:eastAsia="宋体" w:hAnsi="Times New Roman" w:cs="Times New Roman" w:hint="eastAsia"/>
           <w:sz w:val="24"/>
           <w:szCs w:val="24"/>
-          <w:vertAlign w:val="superscript"/>
-        </w:rPr>
-        <w:t>】</w:t>
-      </w:r>
-      <w:r>
-        <w:rPr>
-          <w:rFonts w:ascii="Times New Roman" w:eastAsia="宋体" w:hAnsi="Times New Roman" w:cs="Times New Roman" w:hint="eastAsia"/>
-          <w:sz w:val="24"/>
-          <w:szCs w:val="24"/>
-        </w:rPr>
-        <w:t>；但是在此之前还有一个重要的概念就是：一个随机的变量</w:t>
-      </w:r>
-      <w:r>
-        <w:rPr>
-          <w:rFonts w:ascii="Times New Roman" w:eastAsia="宋体" w:hAnsi="Times New Roman" w:cs="Times New Roman" w:hint="eastAsia"/>
-          <w:sz w:val="24"/>
-          <w:szCs w:val="24"/>
-        </w:rPr>
-        <w:t>是否</w:t>
-      </w:r>
-      <w:r>
-        <w:rPr>
-          <w:rFonts w:ascii="Times New Roman" w:eastAsia="宋体" w:hAnsi="Times New Roman" w:cs="Times New Roman" w:hint="eastAsia"/>
-          <w:sz w:val="24"/>
-          <w:szCs w:val="24"/>
-        </w:rPr>
-        <w:t>发生的概率一定会符合正态分布或者说高斯分布，而</w:t>
-      </w:r>
-      <w:r>
-        <w:rPr>
-          <w:rFonts w:ascii="Times New Roman" w:eastAsia="宋体" w:hAnsi="Times New Roman" w:cs="Times New Roman" w:hint="eastAsia"/>
-          <w:sz w:val="24"/>
-          <w:szCs w:val="24"/>
-        </w:rPr>
-        <w:t>正态分布的概率分布密度还是正态分布</w:t>
-      </w:r>
-      <w:r>
-        <w:rPr>
-          <w:rFonts w:ascii="Times New Roman" w:eastAsia="宋体" w:hAnsi="Times New Roman" w:cs="Times New Roman" w:hint="eastAsia"/>
-          <w:sz w:val="24"/>
-          <w:szCs w:val="24"/>
-        </w:rPr>
-        <w:t>，公式：</w:t>
+        </w:rPr>
+        <w:t>；但是在此之前还有一个重要的概念就是：一个随机的变量是否发生的概率一定会符合正态分布或者说高斯分布，而正态分布的概率分布密度还是正态分布，公式：</w:t>
       </w:r>
     </w:p>
     <w:p>
@@ -15855,8 +15134,6 @@
       <w:pPr>
         <w:framePr w:wrap="auto" w:yAlign="inline"/>
         <w:spacing w:line="300" w:lineRule="auto"/>
-        <w:ind w:firstLineChars="200" w:firstLine="480"/>
-        <w:jc w:val="center"/>
         <w:rPr>
           <w:rFonts w:ascii="Cambria Math" w:eastAsiaTheme="minorEastAsia" w:hAnsi="Cambria Math"/>
           <w:sz w:val="24"/>
@@ -15868,7 +15145,6 @@
       <w:pPr>
         <w:framePr w:wrap="auto" w:yAlign="inline"/>
         <w:spacing w:line="300" w:lineRule="auto"/>
-        <w:ind w:firstLineChars="200" w:firstLine="480"/>
         <w:rPr>
           <w:rFonts w:ascii="Times New Roman" w:eastAsia="宋体" w:hAnsi="Times New Roman" w:cs="Times New Roman"/>
           <w:sz w:val="24"/>
@@ -15877,6 +15153,14 @@
       </w:pPr>
       <w:r>
         <w:rPr>
+          <w:rFonts w:ascii="Cambria Math" w:eastAsiaTheme="minorEastAsia" w:hAnsi="Cambria Math" w:hint="eastAsia"/>
+          <w:sz w:val="24"/>
+          <w:szCs w:val="24"/>
+        </w:rPr>
+        <w:t xml:space="preserve">　　</w:t>
+      </w:r>
+      <w:r>
+        <w:rPr>
           <w:rFonts w:ascii="Times New Roman" w:eastAsia="宋体" w:hAnsi="Times New Roman" w:cs="Times New Roman" w:hint="eastAsia"/>
           <w:sz w:val="24"/>
           <w:szCs w:val="24"/>
@@ -15897,7 +15181,7 @@
           <w:sz w:val="24"/>
           <w:szCs w:val="24"/>
         </w:rPr>
-        <w:t>就是我们的实际</w:t>
+        <w:t>就是我们的实际中利用的值，而μ就是我们的一个预测值，所以在多元线性回归模型函数中，表达式中的</w:t>
       </w:r>
       <w:r>
         <w:rPr>
@@ -15905,7 +15189,7 @@
           <w:sz w:val="24"/>
           <w:szCs w:val="24"/>
         </w:rPr>
-        <w:t>中利用的</w:t>
+        <w:t>x</w:t>
       </w:r>
       <w:r>
         <w:rPr>
@@ -15913,7 +15197,7 @@
           <w:sz w:val="24"/>
           <w:szCs w:val="24"/>
         </w:rPr>
-        <w:t>值，</w:t>
+        <w:t>就是实际的样本值</w:t>
       </w:r>
       <w:r>
         <w:rPr>
@@ -15921,7 +15205,7 @@
           <w:sz w:val="24"/>
           <w:szCs w:val="24"/>
         </w:rPr>
-        <w:t>而</w:t>
+        <w:t>y</w:t>
       </w:r>
       <w:r>
         <w:rPr>
@@ -15929,15 +15213,16 @@
           <w:sz w:val="24"/>
           <w:szCs w:val="24"/>
         </w:rPr>
-        <w:t>μ就是我们的</w:t>
+        <w:t>，而μ就是我们的θ</w:t>
       </w:r>
       <w:r>
         <w:rPr>
           <w:rFonts w:ascii="Times New Roman" w:eastAsia="宋体" w:hAnsi="Times New Roman" w:cs="Times New Roman" w:hint="eastAsia"/>
           <w:sz w:val="24"/>
           <w:szCs w:val="24"/>
-        </w:rPr>
-        <w:t>一个</w:t>
+          <w:vertAlign w:val="superscript"/>
+        </w:rPr>
+        <w:t>T</w:t>
       </w:r>
       <w:r>
         <w:rPr>
@@ -15945,7 +15230,7 @@
           <w:sz w:val="24"/>
           <w:szCs w:val="24"/>
         </w:rPr>
-        <w:t>预测值，所以在多元线性回归模型函数中，</w:t>
+        <w:t xml:space="preserve"> * X</w:t>
       </w:r>
       <w:r>
         <w:rPr>
@@ -15953,15 +15238,26 @@
           <w:sz w:val="24"/>
           <w:szCs w:val="24"/>
         </w:rPr>
-        <w:t>表达式中的</w:t>
-      </w:r>
+        <w:t>；前面说到我们需要总结的事件是相互独立的事件，于是我们的所有的事件都将是一个随机发生的事件，或者称他们为随机变量，所以我们最后总结的所有事件是否发生概率都将会符合我们的正态分布。</w:t>
+      </w:r>
+    </w:p>
+    <w:p>
+      <w:pPr>
+        <w:framePr w:wrap="auto" w:yAlign="inline"/>
+        <w:spacing w:line="300" w:lineRule="auto"/>
+        <w:rPr>
+          <w:rFonts w:ascii="Times New Roman" w:eastAsia="宋体" w:hAnsi="Times New Roman" w:cs="Times New Roman"/>
+          <w:sz w:val="24"/>
+          <w:szCs w:val="24"/>
+        </w:rPr>
+      </w:pPr>
       <w:r>
         <w:rPr>
           <w:rFonts w:ascii="Times New Roman" w:eastAsia="宋体" w:hAnsi="Times New Roman" w:cs="Times New Roman" w:hint="eastAsia"/>
           <w:sz w:val="24"/>
           <w:szCs w:val="24"/>
         </w:rPr>
-        <w:t>x</w:t>
+        <w:t xml:space="preserve">　　</w:t>
       </w:r>
       <w:r>
         <w:rPr>
@@ -15969,193 +15265,27 @@
           <w:sz w:val="24"/>
           <w:szCs w:val="24"/>
         </w:rPr>
-        <w:t>就是实际的</w:t>
-      </w:r>
+        <w:t>概率密度函数，就是某个事件发生的概率的表达式，如果我们将某事件放入表达式中得到一个值，如果这个值越大，那么就认为该时间将发生的概率也越大，但五年又必须要关心的另一个问题是，这个结果并不是这个事件真正发生的概率，而只是让我们知道该高斯分布的结果值与该事件发生的概率是个正相关而已。</w:t>
+      </w:r>
+    </w:p>
+    <w:p>
+      <w:pPr>
+        <w:framePr w:wrap="auto" w:yAlign="inline"/>
+        <w:spacing w:line="300" w:lineRule="auto"/>
+        <w:rPr>
+          <w:rFonts w:ascii="Times New Roman" w:eastAsia="宋体" w:hAnsi="Times New Roman" w:cs="Times New Roman"/>
+          <w:sz w:val="24"/>
+          <w:szCs w:val="24"/>
+        </w:rPr>
+      </w:pPr>
       <w:r>
         <w:rPr>
           <w:rFonts w:ascii="Times New Roman" w:eastAsia="宋体" w:hAnsi="Times New Roman" w:cs="Times New Roman" w:hint="eastAsia"/>
           <w:sz w:val="24"/>
           <w:szCs w:val="24"/>
         </w:rPr>
-        <w:t>样本值</w:t>
-      </w:r>
-      <w:r>
-        <w:rPr>
-          <w:rFonts w:ascii="Times New Roman" w:eastAsia="宋体" w:hAnsi="Times New Roman" w:cs="Times New Roman" w:hint="eastAsia"/>
-          <w:sz w:val="24"/>
-          <w:szCs w:val="24"/>
-        </w:rPr>
-        <w:t>y</w:t>
-      </w:r>
-      <w:r>
-        <w:rPr>
-          <w:rFonts w:ascii="Times New Roman" w:eastAsia="宋体" w:hAnsi="Times New Roman" w:cs="Times New Roman" w:hint="eastAsia"/>
-          <w:sz w:val="24"/>
-          <w:szCs w:val="24"/>
-        </w:rPr>
-        <w:t>，而μ就是我们的θ</w:t>
-      </w:r>
-      <w:r>
-        <w:rPr>
-          <w:rFonts w:ascii="Times New Roman" w:eastAsia="宋体" w:hAnsi="Times New Roman" w:cs="Times New Roman" w:hint="eastAsia"/>
-          <w:sz w:val="24"/>
-          <w:szCs w:val="24"/>
-          <w:vertAlign w:val="superscript"/>
-        </w:rPr>
-        <w:t>T</w:t>
-      </w:r>
-      <w:r>
-        <w:rPr>
-          <w:rFonts w:ascii="Times New Roman" w:eastAsia="宋体" w:hAnsi="Times New Roman" w:cs="Times New Roman" w:hint="eastAsia"/>
-          <w:sz w:val="24"/>
-          <w:szCs w:val="24"/>
-        </w:rPr>
-        <w:t xml:space="preserve"> * X</w:t>
-      </w:r>
-      <w:r>
-        <w:rPr>
-          <w:rFonts w:ascii="Times New Roman" w:eastAsia="宋体" w:hAnsi="Times New Roman" w:cs="Times New Roman" w:hint="eastAsia"/>
-          <w:sz w:val="24"/>
-          <w:szCs w:val="24"/>
-        </w:rPr>
-        <w:t>；前面说到我们需要总结的事件是相互独立的事件，于是</w:t>
-      </w:r>
-      <w:r>
-        <w:rPr>
-          <w:rFonts w:ascii="Times New Roman" w:eastAsia="宋体" w:hAnsi="Times New Roman" w:cs="Times New Roman" w:hint="eastAsia"/>
-          <w:sz w:val="24"/>
-          <w:szCs w:val="24"/>
-        </w:rPr>
-        <w:t>我们的所有的事件都将是一个随机发生的事件</w:t>
-      </w:r>
-      <w:r>
-        <w:rPr>
-          <w:rFonts w:ascii="Times New Roman" w:eastAsia="宋体" w:hAnsi="Times New Roman" w:cs="Times New Roman" w:hint="eastAsia"/>
-          <w:sz w:val="24"/>
-          <w:szCs w:val="24"/>
-        </w:rPr>
-        <w:t>，或者称他们为随机变量，所以我们最后总结的</w:t>
-      </w:r>
-      <w:r>
-        <w:rPr>
-          <w:rFonts w:ascii="Times New Roman" w:eastAsia="宋体" w:hAnsi="Times New Roman" w:cs="Times New Roman" w:hint="eastAsia"/>
-          <w:sz w:val="24"/>
-          <w:szCs w:val="24"/>
-        </w:rPr>
-        <w:t>所有事件是否发生概率都将会符合我们的正态分布</w:t>
-      </w:r>
-      <w:r>
-        <w:rPr>
-          <w:rFonts w:ascii="Times New Roman" w:eastAsia="宋体" w:hAnsi="Times New Roman" w:cs="Times New Roman" w:hint="eastAsia"/>
-          <w:sz w:val="24"/>
-          <w:szCs w:val="24"/>
-        </w:rPr>
-        <w:t>。</w:t>
-      </w:r>
-    </w:p>
-    <w:p>
-      <w:pPr>
-        <w:framePr w:wrap="auto" w:yAlign="inline"/>
-        <w:spacing w:line="300" w:lineRule="auto"/>
-        <w:ind w:firstLineChars="200" w:firstLine="480"/>
-        <w:rPr>
-          <w:rFonts w:ascii="Times New Roman" w:eastAsia="宋体" w:hAnsi="Times New Roman" w:cs="Times New Roman"/>
-          <w:sz w:val="24"/>
-          <w:szCs w:val="24"/>
-        </w:rPr>
-      </w:pPr>
-      <w:r>
-        <w:rPr>
-          <w:rFonts w:ascii="Times New Roman" w:eastAsia="宋体" w:hAnsi="Times New Roman" w:cs="Times New Roman" w:hint="eastAsia"/>
-          <w:sz w:val="24"/>
-          <w:szCs w:val="24"/>
-        </w:rPr>
-        <w:t>概率密度函数，就是某个事件发生的概率的表达式</w:t>
-      </w:r>
-      <w:r>
-        <w:rPr>
-          <w:rFonts w:ascii="Times New Roman" w:eastAsia="宋体" w:hAnsi="Times New Roman" w:cs="Times New Roman" w:hint="eastAsia"/>
-          <w:sz w:val="24"/>
-          <w:szCs w:val="24"/>
-        </w:rPr>
-        <w:t>，</w:t>
-      </w:r>
-      <w:r>
-        <w:rPr>
-          <w:rFonts w:ascii="Times New Roman" w:eastAsia="宋体" w:hAnsi="Times New Roman" w:cs="Times New Roman" w:hint="eastAsia"/>
-          <w:sz w:val="24"/>
-          <w:szCs w:val="24"/>
-        </w:rPr>
-        <w:t>如果我们将某事件放入表达式中得到一个值，如果这个值越大，那么就认为该时间将发生的概率也越大</w:t>
-      </w:r>
-      <w:r>
-        <w:rPr>
-          <w:rFonts w:ascii="Times New Roman" w:eastAsia="宋体" w:hAnsi="Times New Roman" w:cs="Times New Roman" w:hint="eastAsia"/>
-          <w:sz w:val="24"/>
-          <w:szCs w:val="24"/>
-        </w:rPr>
-        <w:t>，但</w:t>
-      </w:r>
-      <w:r>
-        <w:rPr>
-          <w:rFonts w:ascii="Times New Roman" w:eastAsia="宋体" w:hAnsi="Times New Roman" w:cs="Times New Roman" w:hint="eastAsia"/>
-          <w:sz w:val="24"/>
-          <w:szCs w:val="24"/>
-        </w:rPr>
-        <w:t>五年又必须要关心的另一个问题是</w:t>
-      </w:r>
-      <w:r>
-        <w:rPr>
-          <w:rFonts w:ascii="Times New Roman" w:eastAsia="宋体" w:hAnsi="Times New Roman" w:cs="Times New Roman" w:hint="eastAsia"/>
-          <w:sz w:val="24"/>
-          <w:szCs w:val="24"/>
-        </w:rPr>
-        <w:t>，</w:t>
-      </w:r>
-      <w:r>
-        <w:rPr>
-          <w:rFonts w:ascii="Times New Roman" w:eastAsia="宋体" w:hAnsi="Times New Roman" w:cs="Times New Roman" w:hint="eastAsia"/>
-          <w:sz w:val="24"/>
-          <w:szCs w:val="24"/>
-        </w:rPr>
-        <w:t>这个结果并不是这个事件真正发生的概率</w:t>
-      </w:r>
-      <w:r>
-        <w:rPr>
-          <w:rFonts w:ascii="Times New Roman" w:eastAsia="宋体" w:hAnsi="Times New Roman" w:cs="Times New Roman" w:hint="eastAsia"/>
-          <w:sz w:val="24"/>
-          <w:szCs w:val="24"/>
-        </w:rPr>
-        <w:t>，而只是让我们知道该高斯分布</w:t>
-      </w:r>
-      <w:r>
-        <w:rPr>
-          <w:rFonts w:ascii="Times New Roman" w:eastAsia="宋体" w:hAnsi="Times New Roman" w:cs="Times New Roman" w:hint="eastAsia"/>
-          <w:sz w:val="24"/>
-          <w:szCs w:val="24"/>
-        </w:rPr>
-        <w:t>的结果值与</w:t>
-      </w:r>
-      <w:r>
-        <w:rPr>
-          <w:rFonts w:ascii="Times New Roman" w:eastAsia="宋体" w:hAnsi="Times New Roman" w:cs="Times New Roman" w:hint="eastAsia"/>
-          <w:sz w:val="24"/>
-          <w:szCs w:val="24"/>
-        </w:rPr>
-        <w:t>该事件发生的概率是个正相关而已。</w:t>
-      </w:r>
-    </w:p>
-    <w:p>
-      <w:pPr>
-        <w:framePr w:wrap="auto" w:yAlign="inline"/>
-        <w:spacing w:line="300" w:lineRule="auto"/>
-        <w:ind w:firstLineChars="200" w:firstLine="480"/>
-        <w:rPr>
-          <w:rFonts w:ascii="Times New Roman" w:eastAsia="宋体" w:hAnsi="Times New Roman" w:cs="Times New Roman"/>
-          <w:sz w:val="24"/>
-          <w:szCs w:val="24"/>
-        </w:rPr>
-      </w:pPr>
+        <w:t xml:space="preserve">　　</w:t>
+      </w:r>
       <w:r>
         <w:rPr>
           <w:rFonts w:ascii="Times New Roman" w:eastAsia="宋体" w:hAnsi="Times New Roman" w:cs="Times New Roman" w:hint="eastAsia"/>
@@ -16261,7 +15391,7 @@
         </w:rPr>
         <w:drawing>
           <wp:inline distT="0" distB="0" distL="114300" distR="114300">
-            <wp:extent cx="2913797" cy="495742"/>
+            <wp:extent cx="2913380" cy="495300"/>
             <wp:effectExtent l="0" t="0" r="1270" b="0"/>
             <wp:docPr id="9" name="图片 3"/>
             <wp:cNvGraphicFramePr>
@@ -16329,13 +15459,18 @@
       <w:pPr>
         <w:framePr w:wrap="auto" w:yAlign="inline"/>
         <w:spacing w:line="300" w:lineRule="auto"/>
-        <w:ind w:firstLineChars="200" w:firstLine="420"/>
         <w:rPr>
           <w:rFonts w:eastAsia="宋体"/>
           <w:sz w:val="24"/>
           <w:szCs w:val="24"/>
         </w:rPr>
       </w:pPr>
+      <w:r>
+        <w:rPr>
+          <w:rFonts w:ascii="Cambria Math" w:eastAsiaTheme="minorEastAsia" w:hAnsi="Cambria Math" w:cs="Cambria Math" w:hint="eastAsia"/>
+        </w:rPr>
+        <w:t xml:space="preserve">　　</w:t>
+      </w:r>
       <w:r>
         <w:rPr>
           <w:rFonts w:ascii="Cambria Math" w:eastAsiaTheme="minorEastAsia" w:hAnsi="Cambria Math" w:cs="Cambria Math" w:hint="eastAsia"/>
@@ -16374,7 +15509,7 @@
           <w:sz w:val="24"/>
           <w:szCs w:val="24"/>
         </w:rPr>
-        <w:object w:dxaOrig="4300" w:dyaOrig="1480">
+        <w:object w:dxaOrig="3947" w:dyaOrig="1347">
           <v:shapetype id="_x0000_t75" coordsize="21600,21600" o:spt="75" o:preferrelative="t" path="m@4@5l@4@11@9@11@9@5xe" filled="f" stroked="f">
             <v:stroke joinstyle="miter"/>
             <v:formulas>
@@ -16394,10 +15529,10 @@
             <v:path o:extrusionok="f" gradientshapeok="t" o:connecttype="rect"/>
             <o:lock v:ext="edit" aspectratio="t"/>
           </v:shapetype>
-          <v:shape id="_x0000_i1025" type="#_x0000_t75" alt="" style="width:197.35pt;height:67.35pt" o:ole="">
+          <v:shape id="_x0000_i1025" type="#_x0000_t75" style="width:197.4pt;height:67.2pt" o:ole="">
             <v:imagedata r:id="rId18" o:title=""/>
           </v:shape>
-          <o:OLEObject Type="Embed" ProgID="Equation.3" ShapeID="_x0000_i1025" DrawAspect="Content" ObjectID="_1650731415" r:id="rId19"/>
+          <o:OLEObject Type="Embed" ProgID="Equation.3" ShapeID="_x0000_i1025" DrawAspect="Content" ObjectID="_1650886962" r:id="rId19"/>
         </w:object>
       </w:r>
       <w:r>
@@ -16407,33 +15542,33 @@
           <w:szCs w:val="24"/>
         </w:rPr>
         <w:tab/>
-      </w:r>
+        <w:t>(4-6)</w:t>
+      </w:r>
+    </w:p>
+    <w:p>
+      <w:pPr>
+        <w:framePr w:wrap="auto" w:yAlign="inline"/>
+        <w:spacing w:line="300" w:lineRule="auto"/>
+      </w:pPr>
+    </w:p>
+    <w:p>
+      <w:pPr>
+        <w:framePr w:wrap="auto" w:yAlign="inline"/>
+        <w:spacing w:line="300" w:lineRule="auto"/>
+        <w:rPr>
+          <w:rFonts w:eastAsia="宋体"/>
+          <w:sz w:val="24"/>
+          <w:szCs w:val="24"/>
+        </w:rPr>
+      </w:pPr>
       <w:r>
         <w:rPr>
           <w:rFonts w:eastAsia="宋体" w:hint="eastAsia"/>
           <w:sz w:val="24"/>
           <w:szCs w:val="24"/>
         </w:rPr>
-        <w:t>(4-6)</w:t>
-      </w:r>
-    </w:p>
-    <w:p>
-      <w:pPr>
-        <w:framePr w:wrap="auto" w:yAlign="inline"/>
-        <w:spacing w:line="300" w:lineRule="auto"/>
-      </w:pPr>
-    </w:p>
-    <w:p>
-      <w:pPr>
-        <w:framePr w:wrap="auto" w:yAlign="inline"/>
-        <w:spacing w:line="300" w:lineRule="auto"/>
-        <w:ind w:firstLineChars="200" w:firstLine="480"/>
-        <w:rPr>
-          <w:rFonts w:eastAsia="宋体"/>
-          <w:sz w:val="24"/>
-          <w:szCs w:val="24"/>
-        </w:rPr>
-      </w:pPr>
+        <w:t xml:space="preserve">　　</w:t>
+      </w:r>
       <w:r>
         <w:rPr>
           <w:rFonts w:eastAsia="宋体" w:hint="eastAsia"/>
@@ -16488,55 +15623,7 @@
           <w:sz w:val="24"/>
           <w:szCs w:val="24"/>
         </w:rPr>
-        <w:t>的值，</w:t>
-      </w:r>
-      <w:r>
-        <w:rPr>
-          <w:rFonts w:eastAsia="宋体" w:hint="eastAsia"/>
-          <w:sz w:val="24"/>
-          <w:szCs w:val="24"/>
-        </w:rPr>
-        <w:t>就可以获得全部</w:t>
-      </w:r>
-      <w:r>
-        <w:rPr>
-          <w:rFonts w:eastAsia="宋体" w:hint="eastAsia"/>
-          <w:sz w:val="24"/>
-          <w:szCs w:val="24"/>
-        </w:rPr>
-        <w:t>的独立事件符合的规律，需要对上述公式进行求解，因</w:t>
-      </w:r>
-      <w:r>
-        <w:rPr>
-          <w:rFonts w:eastAsia="宋体" w:hint="eastAsia"/>
-          <w:sz w:val="24"/>
-          <w:szCs w:val="24"/>
-        </w:rPr>
-        <w:t>为需要求得的是该函数在何种情况下所获得函数的最大值</w:t>
-      </w:r>
-      <w:r>
-        <w:rPr>
-          <w:rFonts w:eastAsia="宋体" w:hint="eastAsia"/>
-          <w:sz w:val="24"/>
-          <w:szCs w:val="24"/>
-        </w:rPr>
-        <w:t>，</w:t>
-      </w:r>
-      <w:r>
-        <w:rPr>
-          <w:rFonts w:eastAsia="宋体" w:hint="eastAsia"/>
-          <w:sz w:val="24"/>
-          <w:szCs w:val="24"/>
-        </w:rPr>
-        <w:t>所以不需要求这个函数</w:t>
-      </w:r>
-      <w:r>
-        <w:rPr>
-          <w:rFonts w:eastAsia="宋体" w:hint="eastAsia"/>
-          <w:sz w:val="24"/>
-          <w:szCs w:val="24"/>
-        </w:rPr>
-        <w:t>：</w:t>
+        <w:t>的值，就可以获得全部的独立事件符合的规律，需要对上述公式进行求解，因为需要求得的是该函数在何种情况下所获得函数的最大值，所以不需要求这个函数：</w:t>
       </w:r>
     </w:p>
     <w:p>
@@ -16579,11 +15666,11 @@
           <w:sz w:val="24"/>
           <w:szCs w:val="24"/>
         </w:rPr>
-        <w:object w:dxaOrig="6850" w:dyaOrig="3553">
-          <v:shape id="_x0000_i1026" type="#_x0000_t75" alt="" style="width:256pt;height:132.65pt" o:ole="">
+        <w:object w:dxaOrig="5120" w:dyaOrig="2653">
+          <v:shape id="_x0000_i1026" type="#_x0000_t75" style="width:256.2pt;height:132.6pt" o:ole="">
             <v:imagedata r:id="rId20" o:title=""/>
           </v:shape>
-          <o:OLEObject Type="Embed" ProgID="Equation.3" ShapeID="_x0000_i1026" DrawAspect="Content" ObjectID="_1650731416" r:id="rId21"/>
+          <o:OLEObject Type="Embed" ProgID="Equation.3" ShapeID="_x0000_i1026" DrawAspect="Content" ObjectID="_1650886963" r:id="rId21"/>
         </w:object>
       </w:r>
       <w:r>
@@ -16623,7 +15710,6 @@
       <w:pPr>
         <w:framePr w:wrap="auto" w:yAlign="inline"/>
         <w:spacing w:line="300" w:lineRule="auto"/>
-        <w:ind w:firstLineChars="200" w:firstLine="480"/>
         <w:rPr>
           <w:rFonts w:ascii="宋体" w:eastAsia="宋体" w:hAnsi="宋体" w:cs="宋体"/>
           <w:color w:val="4D4D4D"/>
@@ -16638,6 +15724,14 @@
           <w:sz w:val="24"/>
           <w:szCs w:val="24"/>
         </w:rPr>
+        <w:t xml:space="preserve">　　</w:t>
+      </w:r>
+      <w:r>
+        <w:rPr>
+          <w:rFonts w:eastAsia="宋体" w:hint="eastAsia"/>
+          <w:sz w:val="24"/>
+          <w:szCs w:val="24"/>
+        </w:rPr>
         <w:t>将函数进行一个</w:t>
       </w:r>
       <w:r>
@@ -16670,15 +15764,7 @@
           <w:sz w:val="24"/>
           <w:szCs w:val="24"/>
         </w:rPr>
-        <w:t>这样便于后续的计算，在该公式中，</w:t>
-      </w:r>
-      <w:r>
-        <w:rPr>
-          <w:rFonts w:eastAsia="宋体" w:hint="eastAsia"/>
-          <w:sz w:val="24"/>
-          <w:szCs w:val="24"/>
-        </w:rPr>
-        <w:t>我们有</w:t>
+        <w:t>这样便于后续的计算，在该公式中，我们有</w:t>
       </w:r>
       <w:r>
         <w:rPr>
@@ -16698,47 +15784,7 @@
           <w:szCs w:val="24"/>
           <w:shd w:val="clear" w:color="auto" w:fill="FFFFFF"/>
         </w:rPr>
-        <w:t>，</w:t>
-      </w:r>
-      <w:r>
-        <w:rPr>
-          <w:rFonts w:ascii="宋体" w:eastAsia="宋体" w:hAnsi="宋体" w:cs="宋体" w:hint="eastAsia"/>
-          <w:color w:val="4D4D4D"/>
-          <w:sz w:val="24"/>
-          <w:szCs w:val="24"/>
-          <w:shd w:val="clear" w:color="auto" w:fill="FFFFFF"/>
-        </w:rPr>
-        <w:t>他们的大小不影响计算的结果，于是</w:t>
-      </w:r>
-      <w:r>
-        <w:rPr>
-          <w:rFonts w:ascii="宋体" w:eastAsia="宋体" w:hAnsi="宋体" w:cs="宋体" w:hint="eastAsia"/>
-          <w:color w:val="4D4D4D"/>
-          <w:sz w:val="24"/>
-          <w:szCs w:val="24"/>
-          <w:shd w:val="clear" w:color="auto" w:fill="FFFFFF"/>
-        </w:rPr>
-        <w:t>去掉所有的常数项</w:t>
-      </w:r>
-      <w:r>
-        <w:rPr>
-          <w:rFonts w:ascii="宋体" w:eastAsia="宋体" w:hAnsi="宋体" w:cs="宋体" w:hint="eastAsia"/>
-          <w:color w:val="4D4D4D"/>
-          <w:sz w:val="24"/>
-          <w:szCs w:val="24"/>
-          <w:shd w:val="clear" w:color="auto" w:fill="FFFFFF"/>
-        </w:rPr>
-        <w:t>后结果</w:t>
-      </w:r>
-      <w:r>
-        <w:rPr>
-          <w:rFonts w:ascii="宋体" w:eastAsia="宋体" w:hAnsi="宋体" w:cs="宋体" w:hint="eastAsia"/>
-          <w:color w:val="4D4D4D"/>
-          <w:sz w:val="24"/>
-          <w:szCs w:val="24"/>
-          <w:shd w:val="clear" w:color="auto" w:fill="FFFFFF"/>
-        </w:rPr>
-        <w:t>：</w:t>
+        <w:t>，他们的大小不影响计算的结果，于是去掉所有的常数项后结果：</w:t>
       </w:r>
     </w:p>
     <w:p>
@@ -17120,7 +16166,6 @@
       <w:pPr>
         <w:framePr w:wrap="auto" w:yAlign="inline"/>
         <w:spacing w:line="300" w:lineRule="auto"/>
-        <w:ind w:firstLineChars="200" w:firstLine="480"/>
         <w:rPr>
           <w:rFonts w:ascii="Times New Roman" w:eastAsia="宋体" w:hAnsi="Times New Roman" w:cs="Times New Roman"/>
           <w:sz w:val="24"/>
@@ -17133,6 +16178,14 @@
           <w:sz w:val="24"/>
           <w:szCs w:val="24"/>
         </w:rPr>
+        <w:t xml:space="preserve">　　</w:t>
+      </w:r>
+      <w:r>
+        <w:rPr>
+          <w:rFonts w:ascii="Times New Roman" w:eastAsia="宋体" w:hAnsi="Times New Roman" w:cs="Times New Roman" w:hint="eastAsia"/>
+          <w:sz w:val="24"/>
+          <w:szCs w:val="24"/>
+        </w:rPr>
         <w:t>上述得到的公式实质上是一个常数项和一个</w:t>
       </w:r>
       <w:proofErr w:type="gramStart"/>
@@ -17151,23 +16204,7 @@
           <w:sz w:val="24"/>
           <w:szCs w:val="24"/>
         </w:rPr>
-        <w:t>一个差</w:t>
-      </w:r>
-      <w:r>
-        <w:rPr>
-          <w:rFonts w:ascii="Times New Roman" w:eastAsia="宋体" w:hAnsi="Times New Roman" w:cs="Times New Roman" w:hint="eastAsia"/>
-          <w:sz w:val="24"/>
-          <w:szCs w:val="24"/>
-        </w:rPr>
-        <w:t>，</w:t>
-      </w:r>
-      <w:r>
-        <w:rPr>
-          <w:rFonts w:ascii="Times New Roman" w:eastAsia="宋体" w:hAnsi="Times New Roman" w:cs="Times New Roman" w:hint="eastAsia"/>
-          <w:sz w:val="24"/>
-          <w:szCs w:val="24"/>
-        </w:rPr>
-        <w:t>于是求</w:t>
+        <w:t>一个差，于是求</w:t>
       </w:r>
       <w:r>
         <w:rPr>
@@ -17253,31 +16290,34 @@
           <w:sz w:val="24"/>
           <w:szCs w:val="24"/>
         </w:rPr>
-        <w:t>又是</w:t>
+        <w:t>又是某数的二次方形式，即大家成为的最小二乘公式</w:t>
       </w:r>
       <w:r>
         <w:rPr>
           <w:rFonts w:ascii="Times New Roman" w:eastAsia="宋体" w:hAnsi="Times New Roman" w:cs="Times New Roman" w:hint="eastAsia"/>
           <w:sz w:val="24"/>
           <w:szCs w:val="24"/>
-        </w:rPr>
-        <w:t>某数的二次方形式</w:t>
+          <w:vertAlign w:val="superscript"/>
+        </w:rPr>
+        <w:t>【</w:t>
       </w:r>
       <w:r>
         <w:rPr>
           <w:rFonts w:ascii="Times New Roman" w:eastAsia="宋体" w:hAnsi="Times New Roman" w:cs="Times New Roman" w:hint="eastAsia"/>
           <w:sz w:val="24"/>
           <w:szCs w:val="24"/>
-        </w:rPr>
-        <w:t>，</w:t>
+          <w:vertAlign w:val="superscript"/>
+        </w:rPr>
+        <w:t>15</w:t>
       </w:r>
       <w:r>
         <w:rPr>
           <w:rFonts w:ascii="Times New Roman" w:eastAsia="宋体" w:hAnsi="Times New Roman" w:cs="Times New Roman" w:hint="eastAsia"/>
           <w:sz w:val="24"/>
           <w:szCs w:val="24"/>
-        </w:rPr>
-        <w:t>即大家成为的</w:t>
+          <w:vertAlign w:val="superscript"/>
+        </w:rPr>
+        <w:t>】</w:t>
       </w:r>
       <w:r>
         <w:rPr>
@@ -17285,66 +16325,7 @@
           <w:sz w:val="24"/>
           <w:szCs w:val="24"/>
         </w:rPr>
-        <w:t>最小二乘公式</w:t>
-      </w:r>
-      <w:r>
-        <w:rPr>
-          <w:rFonts w:ascii="Times New Roman" w:eastAsia="宋体" w:hAnsi="Times New Roman" w:cs="Times New Roman" w:hint="eastAsia"/>
-          <w:sz w:val="24"/>
-          <w:szCs w:val="24"/>
-          <w:vertAlign w:val="superscript"/>
-        </w:rPr>
-        <w:t>【</w:t>
-      </w:r>
-      <w:r>
-        <w:rPr>
-          <w:rFonts w:ascii="Times New Roman" w:eastAsia="宋体" w:hAnsi="Times New Roman" w:cs="Times New Roman" w:hint="eastAsia"/>
-          <w:sz w:val="24"/>
-          <w:szCs w:val="24"/>
-          <w:vertAlign w:val="superscript"/>
-        </w:rPr>
-        <w:t>15</w:t>
-      </w:r>
-      <w:r>
-        <w:rPr>
-          <w:rFonts w:ascii="Times New Roman" w:eastAsia="宋体" w:hAnsi="Times New Roman" w:cs="Times New Roman" w:hint="eastAsia"/>
-          <w:sz w:val="24"/>
-          <w:szCs w:val="24"/>
-          <w:vertAlign w:val="superscript"/>
-        </w:rPr>
-        <w:t>】</w:t>
-      </w:r>
-      <w:r>
-        <w:rPr>
-          <w:rFonts w:ascii="Times New Roman" w:eastAsia="宋体" w:hAnsi="Times New Roman" w:cs="Times New Roman" w:hint="eastAsia"/>
-          <w:sz w:val="24"/>
-          <w:szCs w:val="24"/>
-        </w:rPr>
-        <w:t>，所以，我们的多元线性模型回归函数的在</w:t>
-      </w:r>
-      <w:r>
-        <w:rPr>
-          <w:rFonts w:ascii="Times New Roman" w:eastAsia="宋体" w:hAnsi="Times New Roman" w:cs="Times New Roman" w:hint="eastAsia"/>
-          <w:sz w:val="24"/>
-          <w:szCs w:val="24"/>
-        </w:rPr>
-        <w:t>实质</w:t>
-      </w:r>
-      <w:r>
-        <w:rPr>
-          <w:rFonts w:ascii="Times New Roman" w:eastAsia="宋体" w:hAnsi="Times New Roman" w:cs="Times New Roman" w:hint="eastAsia"/>
-          <w:sz w:val="24"/>
-          <w:szCs w:val="24"/>
-        </w:rPr>
-        <w:t>是就相当于</w:t>
-      </w:r>
-      <w:r>
-        <w:rPr>
-          <w:rFonts w:ascii="Times New Roman" w:eastAsia="宋体" w:hAnsi="Times New Roman" w:cs="Times New Roman" w:hint="eastAsia"/>
-          <w:sz w:val="24"/>
-          <w:szCs w:val="24"/>
-        </w:rPr>
-        <w:t>一个最小二乘。</w:t>
+        <w:t>，所以，我们的多元线性模型回归函数的在实质是就相当于一个最小二乘。</w:t>
       </w:r>
     </w:p>
     <w:p>
@@ -17360,7 +16341,7 @@
           <w:szCs w:val="28"/>
         </w:rPr>
       </w:pPr>
-      <w:bookmarkStart w:id="12" w:name="_Toc1056"/>
+      <w:bookmarkStart w:id="11" w:name="_Toc1056"/>
       <w:r>
         <w:rPr>
           <w:rStyle w:val="ab"/>
@@ -17379,13 +16360,12 @@
         </w:rPr>
         <w:t>4　多元线性模型回归函数解析解表达</w:t>
       </w:r>
-      <w:bookmarkEnd w:id="12"/>
-    </w:p>
-    <w:p>
-      <w:pPr>
-        <w:framePr w:wrap="auto" w:yAlign="inline"/>
-        <w:spacing w:line="300" w:lineRule="auto"/>
-        <w:ind w:firstLineChars="200" w:firstLine="480"/>
+      <w:bookmarkEnd w:id="11"/>
+    </w:p>
+    <w:p>
+      <w:pPr>
+        <w:framePr w:wrap="auto" w:yAlign="inline"/>
+        <w:spacing w:line="300" w:lineRule="auto"/>
         <w:rPr>
           <w:rFonts w:eastAsia="宋体"/>
           <w:sz w:val="24"/>
@@ -17398,7 +16378,7 @@
           <w:sz w:val="24"/>
           <w:szCs w:val="24"/>
         </w:rPr>
-        <w:t>在多线线性回归模型函数中有种解析解求解法，即我们可以通过一个指定的公式得到方程的解，</w:t>
+        <w:t xml:space="preserve">　　</w:t>
       </w:r>
       <w:r>
         <w:rPr>
@@ -17406,31 +16386,7 @@
           <w:sz w:val="24"/>
           <w:szCs w:val="24"/>
         </w:rPr>
-        <w:t>当我们把函数方程的参数带入到公式中，计算公式得到的结果就可以获得相应</w:t>
-      </w:r>
-      <w:r>
-        <w:rPr>
-          <w:rFonts w:ascii="Times New Roman" w:eastAsia="宋体" w:hAnsi="Times New Roman" w:cs="Times New Roman" w:hint="eastAsia"/>
-          <w:sz w:val="24"/>
-          <w:szCs w:val="24"/>
-        </w:rPr>
-        <w:t>方程的解，而不</w:t>
-      </w:r>
-      <w:r>
-        <w:rPr>
-          <w:rFonts w:ascii="Times New Roman" w:eastAsia="宋体" w:hAnsi="Times New Roman" w:cs="Times New Roman" w:hint="eastAsia"/>
-          <w:sz w:val="24"/>
-          <w:szCs w:val="24"/>
-        </w:rPr>
-        <w:t>是慢慢的</w:t>
-      </w:r>
-      <w:r>
-        <w:rPr>
-          <w:rFonts w:ascii="Times New Roman" w:eastAsia="宋体" w:hAnsi="Times New Roman" w:cs="Times New Roman" w:hint="eastAsia"/>
-          <w:sz w:val="24"/>
-          <w:szCs w:val="24"/>
-        </w:rPr>
-        <w:t>去化简从而求解；最简单且最熟悉的莫过于学过的一元二次方程的解析解了</w:t>
+        <w:t>在多线线性回归模型函数中有种解析解求解法，即我们可以通过一个指定的公式得到方程的解，当我们把函数方程的参数带入到公式中，计算公式得到的结果就可以获得相应方程的解，而不是慢慢的去化简从而求解；最简单且最熟悉的莫过于学过的一元二次方程的解析解了</w:t>
       </w:r>
       <w:r>
         <w:rPr>
@@ -17447,11 +16403,11 @@
           <w:sz w:val="24"/>
           <w:szCs w:val="24"/>
         </w:rPr>
-        <w:object w:dxaOrig="1746" w:dyaOrig="794">
-          <v:shape id="_x0000_i1027" type="#_x0000_t75" style="width:87.35pt;height:40pt" o:ole="">
+        <w:object w:dxaOrig="1747" w:dyaOrig="800">
+          <v:shape id="_x0000_i1027" type="#_x0000_t75" style="width:87.6pt;height:40.2pt" o:ole="">
             <v:imagedata r:id="rId22" o:title=""/>
           </v:shape>
-          <o:OLEObject Type="Embed" ProgID="Equation.3" ShapeID="_x0000_i1027" DrawAspect="Content" ObjectID="_1650731417" r:id="rId23"/>
+          <o:OLEObject Type="Embed" ProgID="Equation.3" ShapeID="_x0000_i1027" DrawAspect="Content" ObjectID="_1650886964" r:id="rId23"/>
         </w:object>
       </w:r>
       <w:r>
@@ -17507,7 +16463,6 @@
       <w:pPr>
         <w:framePr w:wrap="auto" w:yAlign="inline"/>
         <w:spacing w:line="300" w:lineRule="auto"/>
-        <w:ind w:firstLineChars="200" w:firstLine="480"/>
         <w:rPr>
           <w:rFonts w:eastAsia="宋体"/>
           <w:sz w:val="24"/>
@@ -17520,6 +16475,14 @@
           <w:sz w:val="24"/>
           <w:szCs w:val="24"/>
         </w:rPr>
+        <w:t xml:space="preserve">　　</w:t>
+      </w:r>
+      <w:r>
+        <w:rPr>
+          <w:rFonts w:eastAsia="宋体" w:hint="eastAsia"/>
+          <w:sz w:val="24"/>
+          <w:szCs w:val="24"/>
+        </w:rPr>
         <w:t>我们过方程函数的某一点做切线，从而得到一个斜率，而该斜率的表达式就是该函</w:t>
       </w:r>
       <w:r>
@@ -17529,7 +16492,7 @@
           <w:szCs w:val="24"/>
         </w:rPr>
         <w:lastRenderedPageBreak/>
-        <w:t>数方程上某点的导数的表达形式，即该点的导函数就是切线的函数。</w:t>
+        <w:t>数方程上某点的导数的表达形式，即该点的导函数就是切线的函数。为了获得某函数的解，我们只需要通过该函数上面某点做一个切线，而该切线的表达式又是我们函数导数的表达式，于是我们只要获得导数表达式的计算结果是</w:t>
       </w:r>
       <w:r>
         <w:rPr>
@@ -17537,7 +16500,7 @@
           <w:sz w:val="24"/>
           <w:szCs w:val="24"/>
         </w:rPr>
-        <w:t>为了获得某函数的解，我们只需要通过该函数上面某点做一个切线，而该切线的表达式又是我们函数导数的表达式，于是我们只要获得导数表达式的计算结果是</w:t>
+        <w:t>0</w:t>
       </w:r>
       <w:r>
         <w:rPr>
@@ -17545,6 +16508,14 @@
           <w:sz w:val="24"/>
           <w:szCs w:val="24"/>
         </w:rPr>
+        <w:t>的点，就相当于知道到这个函数的解；于是我们求导所获得的最小二乘函数，然后获得函数导数结果等于</w:t>
+      </w:r>
+      <w:r>
+        <w:rPr>
+          <w:rFonts w:eastAsia="宋体" w:hint="eastAsia"/>
+          <w:sz w:val="24"/>
+          <w:szCs w:val="24"/>
+        </w:rPr>
         <w:t>0</w:t>
       </w:r>
       <w:r>
@@ -17553,15 +16524,26 @@
           <w:sz w:val="24"/>
           <w:szCs w:val="24"/>
         </w:rPr>
-        <w:t>的点，就相当于知道到这个函数的解；于是我们求导所获得的最小二乘函数，然后获得函数导数结果等于</w:t>
-      </w:r>
+        <w:t>的点；最后得到的结果就是最小二乘函数的解；过程如下：</w:t>
+      </w:r>
+    </w:p>
+    <w:p>
+      <w:pPr>
+        <w:framePr w:wrap="auto" w:yAlign="inline"/>
+        <w:spacing w:line="300" w:lineRule="auto"/>
+        <w:rPr>
+          <w:rFonts w:eastAsia="宋体"/>
+          <w:sz w:val="24"/>
+          <w:szCs w:val="24"/>
+        </w:rPr>
+      </w:pPr>
       <w:r>
         <w:rPr>
           <w:rFonts w:eastAsia="宋体" w:hint="eastAsia"/>
           <w:sz w:val="24"/>
           <w:szCs w:val="24"/>
         </w:rPr>
-        <w:t>0</w:t>
+        <w:t xml:space="preserve">　　</w:t>
       </w:r>
       <w:r>
         <w:rPr>
@@ -17569,67 +16551,7 @@
           <w:sz w:val="24"/>
           <w:szCs w:val="24"/>
         </w:rPr>
-        <w:t>的点</w:t>
-      </w:r>
-      <w:r>
-        <w:rPr>
-          <w:rFonts w:eastAsia="宋体" w:hint="eastAsia"/>
-          <w:sz w:val="24"/>
-          <w:szCs w:val="24"/>
-        </w:rPr>
-        <w:t>；最后得到的结果就是最小二乘函数的解；过程如下：</w:t>
-      </w:r>
-    </w:p>
-    <w:p>
-      <w:pPr>
-        <w:framePr w:wrap="auto" w:yAlign="inline"/>
-        <w:spacing w:line="300" w:lineRule="auto"/>
-        <w:ind w:firstLineChars="200" w:firstLine="480"/>
-        <w:rPr>
-          <w:rFonts w:eastAsia="宋体"/>
-          <w:sz w:val="24"/>
-          <w:szCs w:val="24"/>
-        </w:rPr>
-      </w:pPr>
-      <w:r>
-        <w:rPr>
-          <w:rFonts w:eastAsia="宋体" w:hint="eastAsia"/>
-          <w:sz w:val="24"/>
-          <w:szCs w:val="24"/>
-        </w:rPr>
-        <w:t>开始我们</w:t>
-      </w:r>
-      <w:r>
-        <w:rPr>
-          <w:rFonts w:eastAsia="宋体" w:hint="eastAsia"/>
-          <w:sz w:val="24"/>
-          <w:szCs w:val="24"/>
-        </w:rPr>
-        <w:t>对最小二乘</w:t>
-      </w:r>
-      <w:r>
-        <w:rPr>
-          <w:rFonts w:eastAsia="宋体" w:hint="eastAsia"/>
-          <w:sz w:val="24"/>
-          <w:szCs w:val="24"/>
-        </w:rPr>
-        <w:t>表达式做一个改变</w:t>
-      </w:r>
-      <w:r>
-        <w:rPr>
-          <w:rFonts w:eastAsia="宋体" w:hint="eastAsia"/>
-          <w:sz w:val="24"/>
-          <w:szCs w:val="24"/>
-        </w:rPr>
-        <w:t>，</w:t>
-      </w:r>
-      <w:r>
-        <w:rPr>
-          <w:rFonts w:eastAsia="宋体" w:hint="eastAsia"/>
-          <w:sz w:val="24"/>
-          <w:szCs w:val="24"/>
-        </w:rPr>
-        <w:t>让其表达式变为了一个矩阵</w:t>
+        <w:t>开始我们对最小二乘表达式做一个改变，让其表达式变为了一个矩阵</w:t>
       </w:r>
     </w:p>
     <w:p>
@@ -17676,11 +16598,11 @@
           <w:sz w:val="24"/>
           <w:szCs w:val="24"/>
         </w:rPr>
-        <w:object w:dxaOrig="3120" w:dyaOrig="1359">
-          <v:shape id="_x0000_i1028" type="#_x0000_t75" alt="" style="width:140pt;height:61.35pt" o:ole="">
+        <w:object w:dxaOrig="2800" w:dyaOrig="1227">
+          <v:shape id="_x0000_i1028" type="#_x0000_t75" style="width:139.8pt;height:61.2pt" o:ole="">
             <v:imagedata r:id="rId24" o:title=""/>
           </v:shape>
-          <o:OLEObject Type="Embed" ProgID="Equation.3" ShapeID="_x0000_i1028" DrawAspect="Content" ObjectID="_1650731418" r:id="rId25"/>
+          <o:OLEObject Type="Embed" ProgID="Equation.3" ShapeID="_x0000_i1028" DrawAspect="Content" ObjectID="_1650886965" r:id="rId25"/>
         </w:object>
       </w:r>
       <w:r>
@@ -17712,13 +16634,20 @@
       <w:pPr>
         <w:framePr w:wrap="auto" w:yAlign="inline"/>
         <w:spacing w:line="300" w:lineRule="auto"/>
-        <w:ind w:firstLineChars="200" w:firstLine="480"/>
         <w:rPr>
           <w:rFonts w:ascii="Times New Roman" w:eastAsia="宋体" w:hAnsi="Times New Roman" w:cs="Times New Roman"/>
           <w:sz w:val="24"/>
           <w:szCs w:val="24"/>
         </w:rPr>
       </w:pPr>
+      <w:r>
+        <w:rPr>
+          <w:rFonts w:ascii="Times New Roman" w:eastAsia="宋体" w:hAnsi="Times New Roman" w:cs="Times New Roman" w:hint="eastAsia"/>
+          <w:sz w:val="24"/>
+          <w:szCs w:val="24"/>
+        </w:rPr>
+        <w:t xml:space="preserve">　　</w:t>
+      </w:r>
       <w:r>
         <w:rPr>
           <w:rFonts w:ascii="Times New Roman" w:eastAsia="宋体" w:hAnsi="Times New Roman" w:cs="Times New Roman" w:hint="eastAsia"/>
@@ -17772,11 +16701,11 @@
           <w:sz w:val="24"/>
           <w:szCs w:val="24"/>
         </w:rPr>
-        <w:object w:dxaOrig="6955" w:dyaOrig="2448">
-          <v:shape id="_x0000_i1029" type="#_x0000_t75" alt="" style="width:257.35pt;height:90.65pt" o:ole="">
+        <w:object w:dxaOrig="5147" w:dyaOrig="1813">
+          <v:shape id="_x0000_i1029" type="#_x0000_t75" style="width:257.4pt;height:90.6pt" o:ole="">
             <v:imagedata r:id="rId26" o:title=""/>
           </v:shape>
-          <o:OLEObject Type="Embed" ProgID="Equation.3" ShapeID="_x0000_i1029" DrawAspect="Content" ObjectID="_1650731419" r:id="rId27"/>
+          <o:OLEObject Type="Embed" ProgID="Equation.3" ShapeID="_x0000_i1029" DrawAspect="Content" ObjectID="_1650886966" r:id="rId27"/>
         </w:object>
       </w:r>
       <w:r>
@@ -17787,14 +16716,6 @@
           <w:szCs w:val="24"/>
         </w:rPr>
         <w:tab/>
-      </w:r>
-      <w:r>
-        <w:rPr>
-          <w:rFonts w:ascii="Times New Roman" w:eastAsia="宋体" w:hAnsi="Times New Roman" w:cs="Times New Roman" w:hint="eastAsia"/>
-          <w:position w:val="-88"/>
-          <w:sz w:val="24"/>
-          <w:szCs w:val="24"/>
-        </w:rPr>
         <w:t>(4-10)</w:t>
       </w:r>
     </w:p>
@@ -17817,7 +16738,6 @@
       <w:pPr>
         <w:framePr w:wrap="auto" w:yAlign="inline"/>
         <w:spacing w:line="300" w:lineRule="auto"/>
-        <w:ind w:firstLineChars="200" w:firstLine="480"/>
         <w:rPr>
           <w:rFonts w:ascii="宋体" w:eastAsia="宋体" w:hAnsi="宋体" w:cs="宋体"/>
           <w:color w:val="4D4D4D"/>
@@ -17826,6 +16746,14 @@
           <w:shd w:val="clear" w:color="auto" w:fill="FFFFFF"/>
         </w:rPr>
       </w:pPr>
+      <w:r>
+        <w:rPr>
+          <w:rFonts w:eastAsia="宋体" w:hint="eastAsia"/>
+          <w:sz w:val="24"/>
+          <w:szCs w:val="24"/>
+        </w:rPr>
+        <w:t xml:space="preserve">　　</w:t>
+      </w:r>
       <w:r>
         <w:rPr>
           <w:rFonts w:eastAsia="宋体" w:hint="eastAsia"/>
@@ -17889,11 +16817,11 @@
           <w:szCs w:val="24"/>
           <w:shd w:val="clear" w:color="auto" w:fill="FFFFFF"/>
         </w:rPr>
-        <w:object w:dxaOrig="6018" w:dyaOrig="2193">
-          <v:shape id="_x0000_i1030" type="#_x0000_t75" alt="" style="width:268pt;height:97.35pt" o:ole="">
+        <w:object w:dxaOrig="5360" w:dyaOrig="1947">
+          <v:shape id="_x0000_i1030" type="#_x0000_t75" style="width:268.2pt;height:97.2pt" o:ole="">
             <v:imagedata r:id="rId28" o:title=""/>
           </v:shape>
-          <o:OLEObject Type="Embed" ProgID="Equation.3" ShapeID="_x0000_i1030" DrawAspect="Content" ObjectID="_1650731420" r:id="rId29"/>
+          <o:OLEObject Type="Embed" ProgID="Equation.3" ShapeID="_x0000_i1030" DrawAspect="Content" ObjectID="_1650886967" r:id="rId29"/>
         </w:object>
       </w:r>
       <w:r>
@@ -17931,13 +16859,20 @@
       <w:pPr>
         <w:framePr w:wrap="auto" w:yAlign="inline"/>
         <w:spacing w:line="300" w:lineRule="auto"/>
-        <w:ind w:firstLineChars="200" w:firstLine="480"/>
         <w:rPr>
           <w:rFonts w:eastAsia="宋体"/>
           <w:sz w:val="24"/>
           <w:szCs w:val="24"/>
         </w:rPr>
       </w:pPr>
+      <w:r>
+        <w:rPr>
+          <w:rFonts w:eastAsia="宋体" w:hint="eastAsia"/>
+          <w:sz w:val="24"/>
+          <w:szCs w:val="24"/>
+        </w:rPr>
+        <w:t xml:space="preserve">　　</w:t>
+      </w:r>
       <w:r>
         <w:rPr>
           <w:rFonts w:eastAsia="宋体" w:hint="eastAsia"/>
@@ -18146,13 +17081,20 @@
       <w:pPr>
         <w:framePr w:wrap="auto" w:yAlign="inline"/>
         <w:spacing w:line="300" w:lineRule="auto"/>
-        <w:ind w:firstLineChars="200" w:firstLine="480"/>
         <w:rPr>
           <w:rFonts w:eastAsia="宋体"/>
           <w:sz w:val="24"/>
           <w:szCs w:val="24"/>
         </w:rPr>
       </w:pPr>
+      <w:r>
+        <w:rPr>
+          <w:rFonts w:eastAsia="宋体" w:hint="eastAsia"/>
+          <w:sz w:val="24"/>
+          <w:szCs w:val="24"/>
+        </w:rPr>
+        <w:t xml:space="preserve">　　</w:t>
+      </w:r>
       <w:r>
         <w:rPr>
           <w:rFonts w:eastAsia="宋体" w:hint="eastAsia"/>
@@ -18223,7 +17165,7 @@
           <w:szCs w:val="28"/>
         </w:rPr>
       </w:pPr>
-      <w:bookmarkStart w:id="13" w:name="_Toc17717"/>
+      <w:bookmarkStart w:id="12" w:name="_Toc17717"/>
       <w:r>
         <w:rPr>
           <w:rStyle w:val="ab"/>
@@ -18262,13 +17204,12 @@
         </w:rPr>
         <w:t>线性函数系数求解</w:t>
       </w:r>
-      <w:bookmarkEnd w:id="13"/>
-    </w:p>
-    <w:p>
-      <w:pPr>
-        <w:framePr w:wrap="auto" w:yAlign="inline"/>
-        <w:spacing w:line="300" w:lineRule="auto"/>
-        <w:ind w:firstLineChars="200" w:firstLine="480"/>
+      <w:bookmarkEnd w:id="12"/>
+    </w:p>
+    <w:p>
+      <w:pPr>
+        <w:framePr w:wrap="auto" w:yAlign="inline"/>
+        <w:spacing w:line="300" w:lineRule="auto"/>
         <w:rPr>
           <w:rFonts w:eastAsia="宋体"/>
           <w:sz w:val="24"/>
@@ -18282,6 +17223,14 @@
           <w:szCs w:val="24"/>
         </w:rPr>
         <w:lastRenderedPageBreak/>
+        <w:t xml:space="preserve">　　</w:t>
+      </w:r>
+      <w:r>
+        <w:rPr>
+          <w:rFonts w:eastAsia="宋体" w:hint="eastAsia"/>
+          <w:sz w:val="24"/>
+          <w:szCs w:val="24"/>
+        </w:rPr>
         <w:t>得到多线线性模型函数的解析解的表达式，后续我们只需要将</w:t>
       </w:r>
       <w:r>
@@ -18340,13 +17289,20 @@
       <w:pPr>
         <w:framePr w:wrap="auto" w:yAlign="inline"/>
         <w:spacing w:line="300" w:lineRule="auto"/>
-        <w:ind w:firstLineChars="200" w:firstLine="560"/>
         <w:rPr>
           <w:rFonts w:eastAsia="宋体"/>
           <w:sz w:val="28"/>
           <w:szCs w:val="28"/>
         </w:rPr>
       </w:pPr>
+      <w:r>
+        <w:rPr>
+          <w:rFonts w:eastAsia="宋体" w:hint="eastAsia"/>
+          <w:sz w:val="28"/>
+          <w:szCs w:val="28"/>
+        </w:rPr>
+        <w:t xml:space="preserve">　　</w:t>
+      </w:r>
       <w:r>
         <w:rPr>
           <w:rFonts w:eastAsia="宋体"/>
@@ -18576,13 +17532,20 @@
       <w:pPr>
         <w:framePr w:wrap="auto" w:yAlign="inline"/>
         <w:spacing w:line="300" w:lineRule="auto"/>
-        <w:ind w:firstLineChars="200" w:firstLine="480"/>
         <w:rPr>
           <w:rFonts w:eastAsia="宋体"/>
           <w:sz w:val="24"/>
           <w:szCs w:val="24"/>
         </w:rPr>
       </w:pPr>
+      <w:r>
+        <w:rPr>
+          <w:rFonts w:eastAsia="宋体" w:hint="eastAsia"/>
+          <w:sz w:val="24"/>
+          <w:szCs w:val="24"/>
+        </w:rPr>
+        <w:t xml:space="preserve">　　</w:t>
+      </w:r>
       <w:r>
         <w:rPr>
           <w:rFonts w:eastAsia="宋体" w:hint="eastAsia"/>
@@ -19048,6 +18011,14 @@
           <w:sz w:val="24"/>
           <w:szCs w:val="24"/>
         </w:rPr>
+        <w:t xml:space="preserve">　　</w:t>
+      </w:r>
+      <w:r>
+        <w:rPr>
+          <w:rFonts w:ascii="Times New Roman" w:eastAsia="宋体" w:hAnsi="Times New Roman" w:cs="Times New Roman" w:hint="eastAsia"/>
+          <w:sz w:val="24"/>
+          <w:szCs w:val="24"/>
+        </w:rPr>
         <w:t>于是我们的关于该样本的线性回归函数的表达式为：</w:t>
       </w:r>
     </w:p>
@@ -19066,13 +18037,20 @@
       <w:pPr>
         <w:framePr w:wrap="auto" w:yAlign="inline"/>
         <w:spacing w:line="300" w:lineRule="auto"/>
-        <w:ind w:firstLineChars="200" w:firstLine="560"/>
         <w:rPr>
           <w:rFonts w:eastAsia="宋体"/>
           <w:sz w:val="28"/>
           <w:szCs w:val="28"/>
         </w:rPr>
       </w:pPr>
+      <w:r>
+        <w:rPr>
+          <w:rFonts w:eastAsia="宋体" w:hint="eastAsia"/>
+          <w:sz w:val="28"/>
+          <w:szCs w:val="28"/>
+        </w:rPr>
+        <w:t xml:space="preserve">　　</w:t>
+      </w:r>
       <w:r>
         <w:rPr>
           <w:rFonts w:eastAsia="宋体"/>
@@ -21939,7 +20917,7 @@
           <w:szCs w:val="28"/>
         </w:rPr>
       </w:pPr>
-      <w:bookmarkStart w:id="14" w:name="_Toc26903"/>
+      <w:bookmarkStart w:id="13" w:name="_Toc26903"/>
       <w:r>
         <w:rPr>
           <w:rStyle w:val="ab"/>
@@ -21959,13 +20937,12 @@
         </w:rPr>
         <w:t>6　线性回归模型离群值检测</w:t>
       </w:r>
-      <w:bookmarkEnd w:id="14"/>
-    </w:p>
-    <w:p>
-      <w:pPr>
-        <w:framePr w:wrap="auto" w:yAlign="inline"/>
-        <w:spacing w:line="300" w:lineRule="auto"/>
-        <w:ind w:firstLineChars="200" w:firstLine="480"/>
+      <w:bookmarkEnd w:id="13"/>
+    </w:p>
+    <w:p>
+      <w:pPr>
+        <w:framePr w:wrap="auto" w:yAlign="inline"/>
+        <w:spacing w:line="300" w:lineRule="auto"/>
         <w:rPr>
           <w:rStyle w:val="ab"/>
           <w:rFonts w:ascii="宋体" w:eastAsia="宋体" w:hAnsi="宋体" w:cs="宋体"/>
@@ -21973,6 +20950,15 @@
           <w:szCs w:val="24"/>
         </w:rPr>
       </w:pPr>
+      <w:r>
+        <w:rPr>
+          <w:rStyle w:val="ab"/>
+          <w:rFonts w:ascii="宋体" w:eastAsia="宋体" w:hAnsi="宋体" w:cs="宋体" w:hint="eastAsia"/>
+          <w:sz w:val="24"/>
+          <w:szCs w:val="24"/>
+        </w:rPr>
+        <w:t xml:space="preserve">　　</w:t>
+      </w:r>
       <w:r>
         <w:rPr>
           <w:rStyle w:val="ab"/>
@@ -23317,7 +22303,7 @@
           <w:szCs w:val="30"/>
         </w:rPr>
       </w:pPr>
-      <w:bookmarkStart w:id="15" w:name="_Toc14462"/>
+      <w:bookmarkStart w:id="14" w:name="_Toc14462"/>
     </w:p>
     <w:p>
       <w:pPr>
@@ -23552,7 +22538,7 @@
         <w:lastRenderedPageBreak/>
         <w:t>5　　局部异常因子（LOF）算法</w:t>
       </w:r>
-      <w:bookmarkEnd w:id="15"/>
+      <w:bookmarkEnd w:id="14"/>
     </w:p>
     <w:p>
       <w:pPr>
@@ -23566,7 +22552,7 @@
           <w:szCs w:val="24"/>
         </w:rPr>
       </w:pPr>
-      <w:bookmarkStart w:id="16" w:name="_Toc2005"/>
+      <w:bookmarkStart w:id="15" w:name="_Toc2005"/>
       <w:r>
         <w:rPr>
           <w:rStyle w:val="ab"/>
@@ -23594,13 +22580,12 @@
         </w:rPr>
         <w:t>1　LOF算法简介</w:t>
       </w:r>
-      <w:bookmarkEnd w:id="16"/>
-    </w:p>
-    <w:p>
-      <w:pPr>
-        <w:framePr w:wrap="auto" w:yAlign="inline"/>
-        <w:spacing w:line="300" w:lineRule="auto"/>
-        <w:ind w:firstLineChars="200" w:firstLine="480"/>
+      <w:bookmarkEnd w:id="15"/>
+    </w:p>
+    <w:p>
+      <w:pPr>
+        <w:framePr w:wrap="auto" w:yAlign="inline"/>
+        <w:spacing w:line="300" w:lineRule="auto"/>
         <w:rPr>
           <w:rStyle w:val="ab"/>
           <w:rFonts w:ascii="宋体" w:eastAsia="宋体" w:hAnsi="宋体" w:cs="宋体"/>
@@ -23615,7 +22600,7 @@
           <w:sz w:val="24"/>
           <w:szCs w:val="24"/>
         </w:rPr>
-        <w:t>异常值检测在本质</w:t>
+        <w:t xml:space="preserve">　　</w:t>
       </w:r>
       <w:r>
         <w:rPr>
@@ -23624,151 +22609,7 @@
           <w:sz w:val="24"/>
           <w:szCs w:val="24"/>
         </w:rPr>
-        <w:t>上</w:t>
-      </w:r>
-      <w:r>
-        <w:rPr>
-          <w:rStyle w:val="ab"/>
-          <w:rFonts w:ascii="宋体" w:eastAsia="宋体" w:hAnsi="宋体" w:cs="宋体" w:hint="eastAsia"/>
-          <w:sz w:val="24"/>
-          <w:szCs w:val="24"/>
-        </w:rPr>
-        <w:t>就是发现存在于参照与观测值间有意义的偏差，样本库中的数据因为种</w:t>
-      </w:r>
-      <w:r>
-        <w:rPr>
-          <w:rStyle w:val="ab"/>
-          <w:rFonts w:ascii="宋体" w:eastAsia="宋体" w:hAnsi="宋体" w:cs="宋体" w:hint="eastAsia"/>
-          <w:sz w:val="24"/>
-          <w:szCs w:val="24"/>
-        </w:rPr>
-        <w:t>种原因经常</w:t>
-      </w:r>
-      <w:r>
-        <w:rPr>
-          <w:rStyle w:val="ab"/>
-          <w:rFonts w:ascii="宋体" w:eastAsia="宋体" w:hAnsi="宋体" w:cs="宋体" w:hint="eastAsia"/>
-          <w:sz w:val="24"/>
-          <w:szCs w:val="24"/>
-        </w:rPr>
-        <w:t>性的会涵盖一些有问题的记录样本</w:t>
-      </w:r>
-      <w:r>
-        <w:rPr>
-          <w:rStyle w:val="ab"/>
-          <w:rFonts w:ascii="宋体" w:eastAsia="宋体" w:hAnsi="宋体" w:cs="宋体" w:hint="eastAsia"/>
-          <w:sz w:val="24"/>
-          <w:szCs w:val="24"/>
-        </w:rPr>
-        <w:t>，</w:t>
-      </w:r>
-      <w:r>
-        <w:rPr>
-          <w:rStyle w:val="ab"/>
-          <w:rFonts w:ascii="宋体" w:eastAsia="宋体" w:hAnsi="宋体" w:cs="宋体" w:hint="eastAsia"/>
-          <w:sz w:val="24"/>
-          <w:szCs w:val="24"/>
-        </w:rPr>
-        <w:t>我们对这些问题样本进行异常值的检测也有着很重要的意义</w:t>
-      </w:r>
-      <w:r>
-        <w:rPr>
-          <w:rStyle w:val="ab"/>
-          <w:rFonts w:ascii="宋体" w:eastAsia="宋体" w:hAnsi="宋体" w:cs="宋体" w:hint="eastAsia"/>
-          <w:sz w:val="24"/>
-          <w:szCs w:val="24"/>
-        </w:rPr>
-        <w:t>。而离群点检测是异常</w:t>
-      </w:r>
-      <w:r>
-        <w:rPr>
-          <w:rStyle w:val="ab"/>
-          <w:rFonts w:ascii="宋体" w:eastAsia="宋体" w:hAnsi="宋体" w:cs="宋体" w:hint="eastAsia"/>
-          <w:sz w:val="24"/>
-          <w:szCs w:val="24"/>
-        </w:rPr>
-        <w:t>样本值检测方法当中</w:t>
-      </w:r>
-      <w:r>
-        <w:rPr>
-          <w:rStyle w:val="ab"/>
-          <w:rFonts w:ascii="宋体" w:eastAsia="宋体" w:hAnsi="宋体" w:cs="宋体" w:hint="eastAsia"/>
-          <w:sz w:val="24"/>
-          <w:szCs w:val="24"/>
-        </w:rPr>
-        <w:t>最</w:t>
-      </w:r>
-      <w:r>
-        <w:rPr>
-          <w:rStyle w:val="ab"/>
-          <w:rFonts w:ascii="宋体" w:eastAsia="宋体" w:hAnsi="宋体" w:cs="宋体" w:hint="eastAsia"/>
-          <w:sz w:val="24"/>
-          <w:szCs w:val="24"/>
-        </w:rPr>
-        <w:t>经常使用</w:t>
-      </w:r>
-      <w:r>
-        <w:rPr>
-          <w:rStyle w:val="ab"/>
-          <w:rFonts w:ascii="宋体" w:eastAsia="宋体" w:hAnsi="宋体" w:cs="宋体" w:hint="eastAsia"/>
-          <w:sz w:val="24"/>
-          <w:szCs w:val="24"/>
-        </w:rPr>
-        <w:t>的方法之一了，离群点检测</w:t>
-      </w:r>
-      <w:r>
-        <w:rPr>
-          <w:rStyle w:val="ab"/>
-          <w:rFonts w:ascii="宋体" w:eastAsia="宋体" w:hAnsi="宋体" w:cs="宋体" w:hint="eastAsia"/>
-          <w:sz w:val="24"/>
-          <w:szCs w:val="24"/>
-        </w:rPr>
-        <w:t>最重要的目的就是为了</w:t>
-      </w:r>
-      <w:r>
-        <w:rPr>
-          <w:rStyle w:val="ab"/>
-          <w:rFonts w:ascii="宋体" w:eastAsia="宋体" w:hAnsi="宋体" w:cs="宋体" w:hint="eastAsia"/>
-          <w:sz w:val="24"/>
-          <w:szCs w:val="24"/>
-        </w:rPr>
-        <w:t>测出与那些正常数据样本</w:t>
-      </w:r>
-      <w:r>
-        <w:rPr>
-          <w:rStyle w:val="ab"/>
-          <w:rFonts w:ascii="宋体" w:eastAsia="宋体" w:hAnsi="宋体" w:cs="宋体" w:hint="eastAsia"/>
-          <w:sz w:val="24"/>
-          <w:szCs w:val="24"/>
-        </w:rPr>
-        <w:t>有着比较大区别的异常样本数据</w:t>
-      </w:r>
-      <w:r>
-        <w:rPr>
-          <w:rStyle w:val="ab"/>
-          <w:rFonts w:ascii="宋体" w:eastAsia="宋体" w:hAnsi="宋体" w:cs="宋体" w:hint="eastAsia"/>
-          <w:sz w:val="24"/>
-          <w:szCs w:val="24"/>
-        </w:rPr>
-        <w:t>，与离群点检测相关的还有大量关于类聚算法的工作，从类聚算法的角度来看，离群点不属于数据中的对象，</w:t>
-      </w:r>
-      <w:r>
-        <w:rPr>
-          <w:rStyle w:val="ab"/>
-          <w:rFonts w:ascii="宋体" w:eastAsia="宋体" w:hAnsi="宋体" w:cs="宋体" w:hint="eastAsia"/>
-          <w:sz w:val="24"/>
-          <w:szCs w:val="24"/>
-        </w:rPr>
-        <w:t>他们最普遍的还是被称之为离群点</w:t>
-      </w:r>
-      <w:r>
-        <w:rPr>
-          <w:rStyle w:val="ab"/>
-          <w:rFonts w:ascii="宋体" w:eastAsia="宋体" w:hAnsi="宋体" w:cs="宋体" w:hint="eastAsia"/>
-          <w:sz w:val="24"/>
-          <w:szCs w:val="24"/>
-        </w:rPr>
-        <w:t>。</w:t>
+        <w:t>异常值检测在本质上就是发现存在于参照与观测值间有意义的偏差，样本库中的数据因为种种原因经常性的会涵盖一些有问题的记录样本，我们对这些问题样本进行异常值的检测也有着很重要的意义。而离群点检测是异常样本值检测方法当中最经常使用的方法之一了，离群点检测最重要的目的就是为了测出与那些正常数据样本有着比较大区别的异常样本数据，与离群点检测相关的还有大量关于类聚算法的工作，从类聚算法的角度来看，离群点不属于数据中的对象，他们最普遍的还是被称之为离群点。</w:t>
       </w:r>
     </w:p>
     <w:p>
@@ -23961,6 +22802,17 @@
           <w:sz w:val="24"/>
           <w:szCs w:val="24"/>
         </w:rPr>
+        <w:t xml:space="preserve">　　</w:t>
+      </w:r>
+      <w:bookmarkStart w:id="16" w:name="_GoBack"/>
+      <w:bookmarkEnd w:id="16"/>
+      <w:r>
+        <w:rPr>
+          <w:rStyle w:val="ab"/>
+          <w:rFonts w:ascii="宋体" w:eastAsia="宋体" w:hAnsi="宋体" w:cs="宋体" w:hint="eastAsia"/>
+          <w:sz w:val="24"/>
+          <w:szCs w:val="24"/>
+        </w:rPr>
         <w:t>而局部离群检测算法（Local Outlier Factor）就是基于密度的离群检测算法。</w:t>
       </w:r>
     </w:p>
@@ -23968,7 +22820,6 @@
       <w:pPr>
         <w:framePr w:wrap="auto" w:yAlign="inline"/>
         <w:spacing w:line="300" w:lineRule="auto"/>
-        <w:ind w:firstLine="480"/>
         <w:rPr>
           <w:rStyle w:val="ab"/>
           <w:rFonts w:ascii="宋体" w:eastAsia="宋体" w:hAnsi="宋体" w:cs="宋体"/>
@@ -23976,6 +22827,15 @@
           <w:szCs w:val="24"/>
         </w:rPr>
       </w:pPr>
+      <w:r>
+        <w:rPr>
+          <w:rStyle w:val="ab"/>
+          <w:rFonts w:ascii="宋体" w:eastAsia="宋体" w:hAnsi="宋体" w:cs="宋体" w:hint="eastAsia"/>
+          <w:sz w:val="24"/>
+          <w:szCs w:val="24"/>
+        </w:rPr>
+        <w:t xml:space="preserve">　　</w:t>
+      </w:r>
       <w:r>
         <w:rPr>
           <w:rStyle w:val="ab"/>
@@ -23999,7 +22859,7 @@
         </w:rPr>
         <w:drawing>
           <wp:inline distT="0" distB="0" distL="114300" distR="114300">
-            <wp:extent cx="3145809" cy="2459160"/>
+            <wp:extent cx="3145790" cy="2458720"/>
             <wp:effectExtent l="0" t="0" r="0" b="0"/>
             <wp:docPr id="5" name="图片 1"/>
             <wp:cNvGraphicFramePr>
@@ -24062,14 +22922,14 @@
           <w:rStyle w:val="ab"/>
           <w:rFonts w:ascii="宋体" w:eastAsia="宋体" w:hAnsi="宋体" w:cs="宋体" w:hint="eastAsia"/>
         </w:rPr>
-        <w:t>5-1</w:t>
+        <w:t xml:space="preserve">5-1　　</w:t>
       </w:r>
       <w:r>
         <w:rPr>
           <w:rStyle w:val="ab"/>
           <w:rFonts w:ascii="宋体" w:eastAsia="宋体" w:hAnsi="宋体" w:cs="宋体" w:hint="eastAsia"/>
         </w:rPr>
-        <w:t xml:space="preserve"> 样本分布坐标</w:t>
+        <w:t>样本分布坐标</w:t>
       </w:r>
     </w:p>
     <w:p>
@@ -24084,7 +22944,6 @@
       <w:pPr>
         <w:framePr w:wrap="auto" w:yAlign="inline"/>
         <w:spacing w:line="300" w:lineRule="auto"/>
-        <w:ind w:firstLine="480"/>
         <w:rPr>
           <w:rFonts w:ascii="宋体" w:eastAsia="宋体" w:hAnsi="宋体" w:cs="宋体"/>
           <w:sz w:val="24"/>
@@ -24097,7 +22956,7 @@
           <w:sz w:val="24"/>
           <w:szCs w:val="24"/>
         </w:rPr>
-        <w:t>关于</w:t>
+        <w:t xml:space="preserve">　　</w:t>
       </w:r>
       <w:r>
         <w:rPr>
@@ -24105,15 +22964,16 @@
           <w:sz w:val="24"/>
           <w:szCs w:val="24"/>
         </w:rPr>
-        <w:t>C1</w:t>
+        <w:t>于C1的集合点群，在全体的扩散、密度、间隔情况都相对的均匀统一，我们可以认为他属于一个集合体；而关于C2的集合点群，我们也可以认为是属于一个集合体的，但是点o</w:t>
       </w:r>
       <w:r>
         <w:rPr>
           <w:rFonts w:ascii="宋体" w:eastAsia="宋体" w:hAnsi="宋体" w:cs="宋体" w:hint="eastAsia"/>
           <w:sz w:val="24"/>
           <w:szCs w:val="24"/>
-        </w:rPr>
-        <w:t>的集合点群，在全体</w:t>
+          <w:vertAlign w:val="subscript"/>
+        </w:rPr>
+        <w:t>1</w:t>
       </w:r>
       <w:r>
         <w:rPr>
@@ -24121,15 +22981,16 @@
           <w:sz w:val="24"/>
           <w:szCs w:val="24"/>
         </w:rPr>
-        <w:t>的</w:t>
+        <w:t>、o</w:t>
       </w:r>
       <w:r>
         <w:rPr>
           <w:rFonts w:ascii="宋体" w:eastAsia="宋体" w:hAnsi="宋体" w:cs="宋体" w:hint="eastAsia"/>
           <w:sz w:val="24"/>
           <w:szCs w:val="24"/>
-        </w:rPr>
-        <w:t>扩散</w:t>
+          <w:vertAlign w:val="subscript"/>
+        </w:rPr>
+        <w:t>2</w:t>
       </w:r>
       <w:r>
         <w:rPr>
@@ -24137,89 +22998,7 @@
           <w:sz w:val="24"/>
           <w:szCs w:val="24"/>
         </w:rPr>
-        <w:t>、密度、</w:t>
-      </w:r>
-      <w:r>
-        <w:rPr>
-          <w:rFonts w:ascii="宋体" w:eastAsia="宋体" w:hAnsi="宋体" w:cs="宋体" w:hint="eastAsia"/>
-          <w:sz w:val="24"/>
-          <w:szCs w:val="24"/>
-        </w:rPr>
-        <w:t>间隔情况都相对的均匀统一，我们可以认为他属于一个集合体；而关于</w:t>
-      </w:r>
-      <w:r>
-        <w:rPr>
-          <w:rFonts w:ascii="宋体" w:eastAsia="宋体" w:hAnsi="宋体" w:cs="宋体" w:hint="eastAsia"/>
-          <w:sz w:val="24"/>
-          <w:szCs w:val="24"/>
-        </w:rPr>
-        <w:t>C2的集合点群，我们也可以认为是</w:t>
-      </w:r>
-      <w:r>
-        <w:rPr>
-          <w:rFonts w:ascii="宋体" w:eastAsia="宋体" w:hAnsi="宋体" w:cs="宋体" w:hint="eastAsia"/>
-          <w:sz w:val="24"/>
-          <w:szCs w:val="24"/>
-        </w:rPr>
-        <w:t>属于一个集合体的</w:t>
-      </w:r>
-      <w:r>
-        <w:rPr>
-          <w:rFonts w:ascii="宋体" w:eastAsia="宋体" w:hAnsi="宋体" w:cs="宋体" w:hint="eastAsia"/>
-          <w:sz w:val="24"/>
-          <w:szCs w:val="24"/>
-        </w:rPr>
-        <w:t>，但是点o</w:t>
-      </w:r>
-      <w:r>
-        <w:rPr>
-          <w:rFonts w:ascii="宋体" w:eastAsia="宋体" w:hAnsi="宋体" w:cs="宋体" w:hint="eastAsia"/>
-          <w:sz w:val="24"/>
-          <w:szCs w:val="24"/>
-          <w:vertAlign w:val="subscript"/>
-        </w:rPr>
-        <w:t>1</w:t>
-      </w:r>
-      <w:r>
-        <w:rPr>
-          <w:rFonts w:ascii="宋体" w:eastAsia="宋体" w:hAnsi="宋体" w:cs="宋体" w:hint="eastAsia"/>
-          <w:sz w:val="24"/>
-          <w:szCs w:val="24"/>
-        </w:rPr>
-        <w:t>、o</w:t>
-      </w:r>
-      <w:r>
-        <w:rPr>
-          <w:rFonts w:ascii="宋体" w:eastAsia="宋体" w:hAnsi="宋体" w:cs="宋体" w:hint="eastAsia"/>
-          <w:sz w:val="24"/>
-          <w:szCs w:val="24"/>
-          <w:vertAlign w:val="subscript"/>
-        </w:rPr>
-        <w:t>2</w:t>
-      </w:r>
-      <w:r>
-        <w:rPr>
-          <w:rFonts w:ascii="宋体" w:eastAsia="宋体" w:hAnsi="宋体" w:cs="宋体" w:hint="eastAsia"/>
-          <w:sz w:val="24"/>
-          <w:szCs w:val="24"/>
-        </w:rPr>
-        <w:t>相对于</w:t>
-      </w:r>
-      <w:r>
-        <w:rPr>
-          <w:rFonts w:ascii="宋体" w:eastAsia="宋体" w:hAnsi="宋体" w:cs="宋体" w:hint="eastAsia"/>
-          <w:sz w:val="24"/>
-          <w:szCs w:val="24"/>
-        </w:rPr>
-        <w:t>集合体就比较的</w:t>
-      </w:r>
-      <w:r>
-        <w:rPr>
-          <w:rFonts w:ascii="宋体" w:eastAsia="宋体" w:hAnsi="宋体" w:cs="宋体" w:hint="eastAsia"/>
-          <w:sz w:val="24"/>
-          <w:szCs w:val="24"/>
-        </w:rPr>
-        <w:t>孤立，所以可以判定这两个点就是异常点或者称之为离散点。于是我们需要一个通用的算法，实现既可以从满足C1这种密度较分散而C2密度又较紧凑的集合点中得出异常样本点，而LOF算法就可以实现这种算法。</w:t>
+        <w:t>相对于集合体就比较的孤立，所以可以判定这两个点就是异常点或者称之为离散点。于是我们需要一个通用的算法，实现既可以从满足C1这种密度较分散而C2密度又较紧凑的集合点中得出异常样本点，而LOF算法就可以实现这种算法。</w:t>
       </w:r>
     </w:p>
     <w:p>
@@ -24270,7 +23049,6 @@
       <w:pPr>
         <w:framePr w:wrap="auto" w:yAlign="inline"/>
         <w:spacing w:line="300" w:lineRule="auto"/>
-        <w:ind w:firstLineChars="200" w:firstLine="480"/>
         <w:rPr>
           <w:rStyle w:val="ab"/>
           <w:rFonts w:ascii="宋体" w:eastAsia="宋体" w:hAnsi="宋体" w:cs="宋体"/>
@@ -24278,6 +23056,15 @@
           <w:szCs w:val="24"/>
         </w:rPr>
       </w:pPr>
+      <w:r>
+        <w:rPr>
+          <w:rStyle w:val="ab"/>
+          <w:rFonts w:ascii="宋体" w:eastAsia="宋体" w:hAnsi="宋体" w:cs="宋体" w:hint="eastAsia"/>
+          <w:sz w:val="24"/>
+          <w:szCs w:val="24"/>
+        </w:rPr>
+        <w:t xml:space="preserve">　　</w:t>
+      </w:r>
       <w:r>
         <w:rPr>
           <w:rStyle w:val="ab"/>
@@ -24355,18 +23142,29 @@
           <w:sz w:val="24"/>
           <w:szCs w:val="24"/>
         </w:rPr>
-        <w:t>k-distance：第k距离，对于某点p的第k距离d</w:t>
-      </w:r>
+        <w:t>k-distance：第k距离，对于某点p的第k距离</w:t>
+      </w:r>
+      <w:proofErr w:type="spellStart"/>
       <w:r>
         <w:rPr>
           <w:rStyle w:val="ab"/>
           <w:rFonts w:ascii="宋体" w:eastAsia="宋体" w:hAnsi="宋体" w:cs="宋体" w:hint="eastAsia"/>
           <w:sz w:val="24"/>
           <w:szCs w:val="24"/>
+        </w:rPr>
+        <w:t>d</w:t>
+      </w:r>
+      <w:r>
+        <w:rPr>
+          <w:rStyle w:val="ab"/>
+          <w:rFonts w:ascii="宋体" w:eastAsia="宋体" w:hAnsi="宋体" w:cs="宋体" w:hint="eastAsia"/>
+          <w:sz w:val="24"/>
+          <w:szCs w:val="24"/>
           <w:vertAlign w:val="subscript"/>
         </w:rPr>
         <w:t>k</w:t>
       </w:r>
+      <w:proofErr w:type="spellEnd"/>
       <w:r>
         <w:rPr>
           <w:rStyle w:val="ab"/>
@@ -24393,6 +23191,7 @@
           <w:szCs w:val="24"/>
         </w:rPr>
       </w:pPr>
+      <w:proofErr w:type="spellStart"/>
       <w:r>
         <w:rPr>
           <w:rStyle w:val="ab"/>
@@ -24412,6 +23211,7 @@
         </w:rPr>
         <w:t>k</w:t>
       </w:r>
+      <w:proofErr w:type="spellEnd"/>
       <w:r>
         <w:rPr>
           <w:rStyle w:val="ab"/>
@@ -24728,7 +23528,7 @@
         <w:rPr>
           <w:rFonts w:eastAsia="宋体" w:hint="eastAsia"/>
         </w:rPr>
-        <w:t xml:space="preserve">  </w:t>
+        <w:t xml:space="preserve">　　</w:t>
       </w:r>
       <w:r>
         <w:rPr>
@@ -24888,23 +23688,7 @@
           <w:sz w:val="24"/>
           <w:szCs w:val="24"/>
         </w:rPr>
-        <w:t>距离领域，即</w:t>
-      </w:r>
-      <w:r>
-        <w:rPr>
-          <w:rFonts w:ascii="Times New Roman" w:eastAsia="宋体" w:hAnsi="Times New Roman" w:cs="Times New Roman" w:hint="eastAsia"/>
-          <w:sz w:val="24"/>
-          <w:szCs w:val="24"/>
-        </w:rPr>
-        <w:t>在这个区域内包含了</w:t>
-      </w:r>
-      <w:r>
-        <w:rPr>
-          <w:rFonts w:ascii="Times New Roman" w:eastAsia="宋体" w:hAnsi="Times New Roman" w:cs="Times New Roman" w:hint="eastAsia"/>
-          <w:sz w:val="24"/>
-          <w:szCs w:val="24"/>
-        </w:rPr>
-        <w:t>点</w:t>
+        <w:t>距离领域，即在这个区域内包含了点</w:t>
       </w:r>
       <w:r>
         <w:rPr>
@@ -25220,7 +24004,6 @@
       <w:pPr>
         <w:framePr w:wrap="auto" w:yAlign="inline"/>
         <w:spacing w:line="300" w:lineRule="auto"/>
-        <w:ind w:firstLineChars="200" w:firstLine="480"/>
         <w:rPr>
           <w:rFonts w:ascii="宋体" w:eastAsia="宋体" w:hAnsi="宋体" w:cs="宋体"/>
           <w:sz w:val="24"/>
@@ -25233,6 +24016,14 @@
           <w:sz w:val="24"/>
           <w:szCs w:val="24"/>
         </w:rPr>
+        <w:t xml:space="preserve">　　</w:t>
+      </w:r>
+      <w:r>
+        <w:rPr>
+          <w:rFonts w:ascii="宋体" w:eastAsia="宋体" w:hAnsi="宋体" w:cs="宋体" w:hint="eastAsia"/>
+          <w:sz w:val="24"/>
+          <w:szCs w:val="24"/>
+        </w:rPr>
         <w:t>即点o</w:t>
       </w:r>
       <w:proofErr w:type="gramStart"/>
@@ -25242,15 +24033,25 @@
           <w:sz w:val="24"/>
           <w:szCs w:val="24"/>
         </w:rPr>
-        <w:t>达</w:t>
-      </w:r>
+        <w:t>达点</w:t>
+      </w:r>
+      <w:proofErr w:type="gramEnd"/>
       <w:r>
         <w:rPr>
           <w:rFonts w:ascii="宋体" w:eastAsia="宋体" w:hAnsi="宋体" w:cs="宋体" w:hint="eastAsia"/>
           <w:sz w:val="24"/>
           <w:szCs w:val="24"/>
         </w:rPr>
-        <w:t>点</w:t>
+        <w:t>p的第k可达距离，表现为o、p两点的真是距离与o的第k距离的较大值；这种定义也将意味着，距离点o比来的k</w:t>
+      </w:r>
+      <w:proofErr w:type="gramStart"/>
+      <w:r>
+        <w:rPr>
+          <w:rFonts w:ascii="宋体" w:eastAsia="宋体" w:hAnsi="宋体" w:cs="宋体" w:hint="eastAsia"/>
+          <w:sz w:val="24"/>
+          <w:szCs w:val="24"/>
+        </w:rPr>
+        <w:t>个</w:t>
       </w:r>
       <w:proofErr w:type="gramEnd"/>
       <w:r>
@@ -25259,39 +24060,43 @@
           <w:sz w:val="24"/>
           <w:szCs w:val="24"/>
         </w:rPr>
-        <w:t>p的第k可达距离，</w:t>
-      </w:r>
+        <w:t>点，我们规定他们和o的可大距离相等，都会是等于</w:t>
+      </w:r>
+      <w:proofErr w:type="spellStart"/>
       <w:r>
         <w:rPr>
           <w:rFonts w:ascii="宋体" w:eastAsia="宋体" w:hAnsi="宋体" w:cs="宋体" w:hint="eastAsia"/>
           <w:sz w:val="24"/>
           <w:szCs w:val="24"/>
         </w:rPr>
-        <w:t>表现为o、p两点的真是距离与o的第k距离的较大值；这种定义也将意味着，距离</w:t>
+        <w:t>d</w:t>
       </w:r>
       <w:r>
         <w:rPr>
           <w:rFonts w:ascii="宋体" w:eastAsia="宋体" w:hAnsi="宋体" w:cs="宋体" w:hint="eastAsia"/>
           <w:sz w:val="24"/>
           <w:szCs w:val="24"/>
-        </w:rPr>
-        <w:t>点o</w:t>
-      </w:r>
+          <w:vertAlign w:val="subscript"/>
+        </w:rPr>
+        <w:t>k</w:t>
+      </w:r>
+      <w:proofErr w:type="spellEnd"/>
       <w:r>
         <w:rPr>
           <w:rFonts w:ascii="宋体" w:eastAsia="宋体" w:hAnsi="宋体" w:cs="宋体" w:hint="eastAsia"/>
           <w:sz w:val="24"/>
           <w:szCs w:val="24"/>
         </w:rPr>
-        <w:t>比来</w:t>
+        <w:t>(o)。如下图：o</w:t>
       </w:r>
       <w:r>
         <w:rPr>
           <w:rFonts w:ascii="宋体" w:eastAsia="宋体" w:hAnsi="宋体" w:cs="宋体" w:hint="eastAsia"/>
           <w:sz w:val="24"/>
           <w:szCs w:val="24"/>
-        </w:rPr>
-        <w:t>的k</w:t>
+          <w:vertAlign w:val="subscript"/>
+        </w:rPr>
+        <w:t>2</w:t>
       </w:r>
       <w:proofErr w:type="gramStart"/>
       <w:r>
@@ -25300,7 +24105,7 @@
           <w:sz w:val="24"/>
           <w:szCs w:val="24"/>
         </w:rPr>
-        <w:t>个</w:t>
+        <w:t>达点</w:t>
       </w:r>
       <w:proofErr w:type="gramEnd"/>
       <w:r>
@@ -25309,15 +24114,16 @@
           <w:sz w:val="24"/>
           <w:szCs w:val="24"/>
         </w:rPr>
-        <w:t>点，</w:t>
+        <w:t>p的第5可达距离是d(p，o</w:t>
       </w:r>
       <w:r>
         <w:rPr>
           <w:rFonts w:ascii="宋体" w:eastAsia="宋体" w:hAnsi="宋体" w:cs="宋体" w:hint="eastAsia"/>
           <w:sz w:val="24"/>
           <w:szCs w:val="24"/>
-        </w:rPr>
-        <w:t>我们规定他们和o的可大距离相等</w:t>
+          <w:vertAlign w:val="subscript"/>
+        </w:rPr>
+        <w:t>2</w:t>
       </w:r>
       <w:r>
         <w:rPr>
@@ -25325,111 +24131,24 @@
           <w:sz w:val="24"/>
           <w:szCs w:val="24"/>
         </w:rPr>
-        <w:t>，都会是等于</w:t>
-      </w:r>
-      <w:proofErr w:type="spellStart"/>
+        <w:t>),o</w:t>
+      </w:r>
       <w:r>
         <w:rPr>
           <w:rFonts w:ascii="宋体" w:eastAsia="宋体" w:hAnsi="宋体" w:cs="宋体" w:hint="eastAsia"/>
           <w:sz w:val="24"/>
           <w:szCs w:val="24"/>
-        </w:rPr>
-        <w:t>d</w:t>
+          <w:vertAlign w:val="subscript"/>
+        </w:rPr>
+        <w:t>1</w:t>
       </w:r>
       <w:r>
         <w:rPr>
           <w:rFonts w:ascii="宋体" w:eastAsia="宋体" w:hAnsi="宋体" w:cs="宋体" w:hint="eastAsia"/>
           <w:sz w:val="24"/>
           <w:szCs w:val="24"/>
-          <w:vertAlign w:val="subscript"/>
-        </w:rPr>
-        <w:t>k</w:t>
-      </w:r>
-      <w:proofErr w:type="spellEnd"/>
-      <w:r>
-        <w:rPr>
-          <w:rFonts w:ascii="宋体" w:eastAsia="宋体" w:hAnsi="宋体" w:cs="宋体" w:hint="eastAsia"/>
-          <w:sz w:val="24"/>
-          <w:szCs w:val="24"/>
-        </w:rPr>
-        <w:t>(o)。如下图：o</w:t>
-      </w:r>
-      <w:r>
-        <w:rPr>
-          <w:rFonts w:ascii="宋体" w:eastAsia="宋体" w:hAnsi="宋体" w:cs="宋体" w:hint="eastAsia"/>
-          <w:sz w:val="24"/>
-          <w:szCs w:val="24"/>
-          <w:vertAlign w:val="subscript"/>
-        </w:rPr>
-        <w:t>2</w:t>
-      </w:r>
-      <w:proofErr w:type="gramStart"/>
-      <w:r>
-        <w:rPr>
-          <w:rFonts w:ascii="宋体" w:eastAsia="宋体" w:hAnsi="宋体" w:cs="宋体" w:hint="eastAsia"/>
-          <w:sz w:val="24"/>
-          <w:szCs w:val="24"/>
-        </w:rPr>
-        <w:t>达</w:t>
-      </w:r>
-      <w:r>
-        <w:rPr>
-          <w:rFonts w:ascii="宋体" w:eastAsia="宋体" w:hAnsi="宋体" w:cs="宋体" w:hint="eastAsia"/>
-          <w:sz w:val="24"/>
-          <w:szCs w:val="24"/>
-        </w:rPr>
-        <w:t>点</w:t>
-      </w:r>
-      <w:proofErr w:type="gramEnd"/>
-      <w:r>
-        <w:rPr>
-          <w:rFonts w:ascii="宋体" w:eastAsia="宋体" w:hAnsi="宋体" w:cs="宋体" w:hint="eastAsia"/>
-          <w:sz w:val="24"/>
-          <w:szCs w:val="24"/>
-        </w:rPr>
-        <w:t>p的第5可达距离是d(p，o</w:t>
-      </w:r>
-      <w:r>
-        <w:rPr>
-          <w:rFonts w:ascii="宋体" w:eastAsia="宋体" w:hAnsi="宋体" w:cs="宋体" w:hint="eastAsia"/>
-          <w:sz w:val="24"/>
-          <w:szCs w:val="24"/>
-          <w:vertAlign w:val="subscript"/>
-        </w:rPr>
-        <w:t>2</w:t>
-      </w:r>
-      <w:r>
-        <w:rPr>
-          <w:rFonts w:ascii="宋体" w:eastAsia="宋体" w:hAnsi="宋体" w:cs="宋体" w:hint="eastAsia"/>
-          <w:sz w:val="24"/>
-          <w:szCs w:val="24"/>
-        </w:rPr>
-        <w:t>),o</w:t>
-      </w:r>
-      <w:r>
-        <w:rPr>
-          <w:rFonts w:ascii="宋体" w:eastAsia="宋体" w:hAnsi="宋体" w:cs="宋体" w:hint="eastAsia"/>
-          <w:sz w:val="24"/>
-          <w:szCs w:val="24"/>
-          <w:vertAlign w:val="subscript"/>
-        </w:rPr>
-        <w:t>1</w:t>
-      </w:r>
-      <w:r>
-        <w:rPr>
-          <w:rFonts w:ascii="宋体" w:eastAsia="宋体" w:hAnsi="宋体" w:cs="宋体" w:hint="eastAsia"/>
-          <w:sz w:val="24"/>
-          <w:szCs w:val="24"/>
-        </w:rPr>
-        <w:t>达</w:t>
-      </w:r>
-      <w:r>
-        <w:rPr>
-          <w:rFonts w:ascii="宋体" w:eastAsia="宋体" w:hAnsi="宋体" w:cs="宋体" w:hint="eastAsia"/>
-          <w:sz w:val="24"/>
-          <w:szCs w:val="24"/>
-        </w:rPr>
-        <w:t>p的第5可达距离为d</w:t>
+        </w:rPr>
+        <w:t>达p的第5可达距离为d</w:t>
       </w:r>
       <w:r>
         <w:rPr>
@@ -25544,8 +24263,8 @@
           <w:szCs w:val="24"/>
         </w:rPr>
       </w:pPr>
-      <w:bookmarkStart w:id="20" w:name="_Toc15533"/>
-      <w:bookmarkStart w:id="21" w:name="_Toc25243"/>
+      <w:bookmarkStart w:id="20" w:name="_Toc25243"/>
+      <w:bookmarkStart w:id="21" w:name="_Toc15533"/>
       <w:r>
         <w:rPr>
           <w:rStyle w:val="ab"/>
@@ -25619,7 +24338,7 @@
         </w:rPr>
         <w:drawing>
           <wp:inline distT="0" distB="0" distL="114300" distR="114300">
-            <wp:extent cx="2545307" cy="2235098"/>
+            <wp:extent cx="2545080" cy="2234565"/>
             <wp:effectExtent l="0" t="0" r="7620" b="0"/>
             <wp:docPr id="7" name="图片 3"/>
             <wp:cNvGraphicFramePr>
@@ -25682,7 +24401,7 @@
         <w:rPr>
           <w:rFonts w:eastAsia="宋体" w:hint="eastAsia"/>
         </w:rPr>
-        <w:t xml:space="preserve">  </w:t>
+        <w:t xml:space="preserve">　　</w:t>
       </w:r>
       <w:r>
         <w:rPr>
@@ -26174,7 +24893,6 @@
       <w:pPr>
         <w:framePr w:wrap="auto" w:yAlign="inline"/>
         <w:spacing w:line="300" w:lineRule="auto"/>
-        <w:ind w:firstLine="480"/>
         <w:rPr>
           <w:rStyle w:val="ab"/>
           <w:rFonts w:ascii="宋体" w:eastAsia="宋体" w:hAnsi="宋体" w:cs="宋体"/>
@@ -26189,7 +24907,7 @@
           <w:sz w:val="24"/>
           <w:szCs w:val="24"/>
         </w:rPr>
-        <w:t>通过局部可达密度，我们理解为，</w:t>
+        <w:t xml:space="preserve">　　</w:t>
       </w:r>
       <w:r>
         <w:rPr>
@@ -26198,8 +24916,9 @@
           <w:sz w:val="24"/>
           <w:szCs w:val="24"/>
         </w:rPr>
-        <w:t>当得到的表达式结果越大</w:t>
-      </w:r>
+        <w:t>通过局部可达密度，我们理解为，当得到的表达式结果越大，就认为样本越可能归结于同一簇的，表达式结果越小，就越可能是异常点；假设p和他四周的点是同一簇的话，那可达距离结果值越可能是比较小的</w:t>
+      </w:r>
+      <w:proofErr w:type="spellStart"/>
       <w:r>
         <w:rPr>
           <w:rStyle w:val="ab"/>
@@ -26207,7 +24926,7 @@
           <w:sz w:val="24"/>
           <w:szCs w:val="24"/>
         </w:rPr>
-        <w:t>，就认为</w:t>
+        <w:t>d</w:t>
       </w:r>
       <w:r>
         <w:rPr>
@@ -26215,9 +24934,11 @@
           <w:rFonts w:ascii="宋体" w:eastAsia="宋体" w:hAnsi="宋体" w:cs="宋体" w:hint="eastAsia"/>
           <w:sz w:val="24"/>
           <w:szCs w:val="24"/>
-        </w:rPr>
-        <w:t>样本越可能归结于同一簇的</w:t>
-      </w:r>
+          <w:vertAlign w:val="subscript"/>
+        </w:rPr>
+        <w:t>k</w:t>
+      </w:r>
+      <w:proofErr w:type="spellEnd"/>
       <w:r>
         <w:rPr>
           <w:rStyle w:val="ab"/>
@@ -26225,127 +24946,7 @@
           <w:sz w:val="24"/>
           <w:szCs w:val="24"/>
         </w:rPr>
-        <w:t>，</w:t>
-      </w:r>
-      <w:r>
-        <w:rPr>
-          <w:rStyle w:val="ab"/>
-          <w:rFonts w:ascii="宋体" w:eastAsia="宋体" w:hAnsi="宋体" w:cs="宋体" w:hint="eastAsia"/>
-          <w:sz w:val="24"/>
-          <w:szCs w:val="24"/>
-        </w:rPr>
-        <w:t>表达式结果越小，就越可能是异常点；假设</w:t>
-      </w:r>
-      <w:r>
-        <w:rPr>
-          <w:rStyle w:val="ab"/>
-          <w:rFonts w:ascii="宋体" w:eastAsia="宋体" w:hAnsi="宋体" w:cs="宋体" w:hint="eastAsia"/>
-          <w:sz w:val="24"/>
-          <w:szCs w:val="24"/>
-        </w:rPr>
-        <w:t>p</w:t>
-      </w:r>
-      <w:r>
-        <w:rPr>
-          <w:rStyle w:val="ab"/>
-          <w:rFonts w:ascii="宋体" w:eastAsia="宋体" w:hAnsi="宋体" w:cs="宋体" w:hint="eastAsia"/>
-          <w:sz w:val="24"/>
-          <w:szCs w:val="24"/>
-        </w:rPr>
-        <w:t>和他四周的</w:t>
-      </w:r>
-      <w:r>
-        <w:rPr>
-          <w:rStyle w:val="ab"/>
-          <w:rFonts w:ascii="宋体" w:eastAsia="宋体" w:hAnsi="宋体" w:cs="宋体" w:hint="eastAsia"/>
-          <w:sz w:val="24"/>
-          <w:szCs w:val="24"/>
-        </w:rPr>
-        <w:t>点是同一簇的话，那可达距离</w:t>
-      </w:r>
-      <w:r>
-        <w:rPr>
-          <w:rStyle w:val="ab"/>
-          <w:rFonts w:ascii="宋体" w:eastAsia="宋体" w:hAnsi="宋体" w:cs="宋体" w:hint="eastAsia"/>
-          <w:sz w:val="24"/>
-          <w:szCs w:val="24"/>
-        </w:rPr>
-        <w:t>结果值</w:t>
-      </w:r>
-      <w:r>
-        <w:rPr>
-          <w:rStyle w:val="ab"/>
-          <w:rFonts w:ascii="宋体" w:eastAsia="宋体" w:hAnsi="宋体" w:cs="宋体" w:hint="eastAsia"/>
-          <w:sz w:val="24"/>
-          <w:szCs w:val="24"/>
-        </w:rPr>
-        <w:t>越可能是比较小的</w:t>
-      </w:r>
-      <w:proofErr w:type="spellStart"/>
-      <w:r>
-        <w:rPr>
-          <w:rStyle w:val="ab"/>
-          <w:rFonts w:ascii="宋体" w:eastAsia="宋体" w:hAnsi="宋体" w:cs="宋体" w:hint="eastAsia"/>
-          <w:sz w:val="24"/>
-          <w:szCs w:val="24"/>
-        </w:rPr>
-        <w:t>d</w:t>
-      </w:r>
-      <w:r>
-        <w:rPr>
-          <w:rStyle w:val="ab"/>
-          <w:rFonts w:ascii="宋体" w:eastAsia="宋体" w:hAnsi="宋体" w:cs="宋体" w:hint="eastAsia"/>
-          <w:sz w:val="24"/>
-          <w:szCs w:val="24"/>
-          <w:vertAlign w:val="subscript"/>
-        </w:rPr>
-        <w:t>k</w:t>
-      </w:r>
-      <w:proofErr w:type="spellEnd"/>
-      <w:r>
-        <w:rPr>
-          <w:rStyle w:val="ab"/>
-          <w:rFonts w:ascii="宋体" w:eastAsia="宋体" w:hAnsi="宋体" w:cs="宋体" w:hint="eastAsia"/>
-          <w:sz w:val="24"/>
-          <w:szCs w:val="24"/>
-        </w:rPr>
-        <w:t>(o)，这将导致</w:t>
-      </w:r>
-      <w:r>
-        <w:rPr>
-          <w:rStyle w:val="ab"/>
-          <w:rFonts w:ascii="宋体" w:eastAsia="宋体" w:hAnsi="宋体" w:cs="宋体" w:hint="eastAsia"/>
-          <w:sz w:val="24"/>
-          <w:szCs w:val="24"/>
-        </w:rPr>
-        <w:t>所有的可达距离加起来之和越小，从而使密度更高；假如</w:t>
-      </w:r>
-      <w:r>
-        <w:rPr>
-          <w:rStyle w:val="ab"/>
-          <w:rFonts w:ascii="宋体" w:eastAsia="宋体" w:hAnsi="宋体" w:cs="宋体" w:hint="eastAsia"/>
-          <w:sz w:val="24"/>
-          <w:szCs w:val="24"/>
-        </w:rPr>
-        <w:t>p</w:t>
-      </w:r>
-      <w:r>
-        <w:rPr>
-          <w:rStyle w:val="ab"/>
-          <w:rFonts w:ascii="宋体" w:eastAsia="宋体" w:hAnsi="宋体" w:cs="宋体" w:hint="eastAsia"/>
-          <w:sz w:val="24"/>
-          <w:szCs w:val="24"/>
-        </w:rPr>
-        <w:t>离四周的</w:t>
-      </w:r>
-      <w:r>
-        <w:rPr>
-          <w:rStyle w:val="ab"/>
-          <w:rFonts w:ascii="宋体" w:eastAsia="宋体" w:hAnsi="宋体" w:cs="宋体" w:hint="eastAsia"/>
-          <w:sz w:val="24"/>
-          <w:szCs w:val="24"/>
-        </w:rPr>
-        <w:t>点比较远，则可达距离也将变得更加的大，从而导致密度变小，越是离群点</w:t>
+        <w:t>(o)，这将导致所有的可达距离加起来之和越小，从而使密度更高；假如p离四周的点比较远，则可达距离也将变得更加的大，从而导致密度变小，越是离群点</w:t>
       </w:r>
     </w:p>
     <w:p>
@@ -26988,7 +25589,6 @@
       <w:pPr>
         <w:framePr w:wrap="auto" w:yAlign="inline"/>
         <w:spacing w:line="300" w:lineRule="auto"/>
-        <w:ind w:firstLineChars="200" w:firstLine="480"/>
         <w:rPr>
           <w:rFonts w:eastAsia="宋体"/>
           <w:sz w:val="24"/>
@@ -27001,6 +25601,14 @@
           <w:sz w:val="24"/>
           <w:szCs w:val="24"/>
         </w:rPr>
+        <w:t xml:space="preserve">　　</w:t>
+      </w:r>
+      <w:r>
+        <w:rPr>
+          <w:rFonts w:eastAsia="宋体" w:hint="eastAsia"/>
+          <w:sz w:val="24"/>
+          <w:szCs w:val="24"/>
+        </w:rPr>
         <w:t>上述表达式表现了</w:t>
       </w:r>
       <w:r>
@@ -27033,42 +25641,42 @@
           <w:sz w:val="24"/>
           <w:szCs w:val="24"/>
         </w:rPr>
-        <w:t>的周围</w:t>
-      </w:r>
+        <w:t>的周围域内的点</w:t>
+      </w:r>
+      <w:proofErr w:type="spellStart"/>
       <w:r>
         <w:rPr>
           <w:rFonts w:eastAsia="宋体" w:hint="eastAsia"/>
           <w:sz w:val="24"/>
           <w:szCs w:val="24"/>
         </w:rPr>
-        <w:t>域内的点</w:t>
-      </w:r>
-      <w:proofErr w:type="spellStart"/>
+        <w:t>N</w:t>
+      </w:r>
       <w:r>
         <w:rPr>
           <w:rFonts w:eastAsia="宋体" w:hint="eastAsia"/>
           <w:sz w:val="24"/>
           <w:szCs w:val="24"/>
-        </w:rPr>
-        <w:t>N</w:t>
-      </w:r>
+          <w:vertAlign w:val="subscript"/>
+        </w:rPr>
+        <w:t>k</w:t>
+      </w:r>
+      <w:proofErr w:type="spellEnd"/>
       <w:r>
         <w:rPr>
           <w:rFonts w:eastAsia="宋体" w:hint="eastAsia"/>
           <w:sz w:val="24"/>
           <w:szCs w:val="24"/>
-          <w:vertAlign w:val="subscript"/>
-        </w:rPr>
-        <w:t>k</w:t>
-      </w:r>
-      <w:proofErr w:type="spellEnd"/>
+        </w:rPr>
+        <w:t>(p)</w:t>
+      </w:r>
       <w:r>
         <w:rPr>
           <w:rFonts w:eastAsia="宋体" w:hint="eastAsia"/>
           <w:sz w:val="24"/>
           <w:szCs w:val="24"/>
         </w:rPr>
-        <w:t>(p)</w:t>
+        <w:t>的局部可达密度与点</w:t>
       </w:r>
       <w:r>
         <w:rPr>
@@ -27076,7 +25684,7 @@
           <w:sz w:val="24"/>
           <w:szCs w:val="24"/>
         </w:rPr>
-        <w:t>的局部可达密度与点</w:t>
+        <w:t>p</w:t>
       </w:r>
       <w:r>
         <w:rPr>
@@ -27084,6 +25692,30 @@
           <w:sz w:val="24"/>
           <w:szCs w:val="24"/>
         </w:rPr>
+        <w:t>的局部可达密度的比的平均值；一般情况下规定表达式结果接近</w:t>
+      </w:r>
+      <w:r>
+        <w:rPr>
+          <w:rFonts w:eastAsia="宋体" w:hint="eastAsia"/>
+          <w:sz w:val="24"/>
+          <w:szCs w:val="24"/>
+        </w:rPr>
+        <w:t>1</w:t>
+      </w:r>
+      <w:r>
+        <w:rPr>
+          <w:rFonts w:eastAsia="宋体" w:hint="eastAsia"/>
+          <w:sz w:val="24"/>
+          <w:szCs w:val="24"/>
+        </w:rPr>
+        <w:t>时，表现为点</w:t>
+      </w:r>
+      <w:r>
+        <w:rPr>
+          <w:rFonts w:eastAsia="宋体" w:hint="eastAsia"/>
+          <w:sz w:val="24"/>
+          <w:szCs w:val="24"/>
+        </w:rPr>
         <w:t>p</w:t>
       </w:r>
       <w:r>
@@ -27092,7 +25724,7 @@
           <w:sz w:val="24"/>
           <w:szCs w:val="24"/>
         </w:rPr>
-        <w:t>的局部可达密度的</w:t>
+        <w:t>与它领域内点的密度是差不多，</w:t>
       </w:r>
       <w:r>
         <w:rPr>
@@ -27100,7 +25732,7 @@
           <w:sz w:val="24"/>
           <w:szCs w:val="24"/>
         </w:rPr>
-        <w:t>比的平均值；一般情况下规定表达式结果</w:t>
+        <w:t>p</w:t>
       </w:r>
       <w:r>
         <w:rPr>
@@ -27108,7 +25740,7 @@
           <w:sz w:val="24"/>
           <w:szCs w:val="24"/>
         </w:rPr>
-        <w:t>接近</w:t>
+        <w:t>就可能和周围域是同一簇；表达式结果越小于</w:t>
       </w:r>
       <w:r>
         <w:rPr>
@@ -27124,7 +25756,7 @@
           <w:sz w:val="24"/>
           <w:szCs w:val="24"/>
         </w:rPr>
-        <w:t>时，表现为点</w:t>
+        <w:t>，表现为点</w:t>
       </w:r>
       <w:r>
         <w:rPr>
@@ -27140,7 +25772,7 @@
           <w:sz w:val="24"/>
           <w:szCs w:val="24"/>
         </w:rPr>
-        <w:t>与它领域内点的密度</w:t>
+        <w:t>的密度要高于它的领域内的点的密度，</w:t>
       </w:r>
       <w:r>
         <w:rPr>
@@ -27148,7 +25780,7 @@
           <w:sz w:val="24"/>
           <w:szCs w:val="24"/>
         </w:rPr>
-        <w:t>是</w:t>
+        <w:t>p</w:t>
       </w:r>
       <w:r>
         <w:rPr>
@@ -27156,7 +25788,7 @@
           <w:sz w:val="24"/>
           <w:szCs w:val="24"/>
         </w:rPr>
-        <w:t>差不多，</w:t>
+        <w:t>为密集点；如果表达式结果越大于</w:t>
       </w:r>
       <w:r>
         <w:rPr>
@@ -27164,6 +25796,22 @@
           <w:sz w:val="24"/>
           <w:szCs w:val="24"/>
         </w:rPr>
+        <w:t>1</w:t>
+      </w:r>
+      <w:r>
+        <w:rPr>
+          <w:rFonts w:eastAsia="宋体" w:hint="eastAsia"/>
+          <w:sz w:val="24"/>
+          <w:szCs w:val="24"/>
+        </w:rPr>
+        <w:t>，就说明</w:t>
+      </w:r>
+      <w:r>
+        <w:rPr>
+          <w:rFonts w:eastAsia="宋体" w:hint="eastAsia"/>
+          <w:sz w:val="24"/>
+          <w:szCs w:val="24"/>
+        </w:rPr>
         <w:t>p</w:t>
       </w:r>
       <w:r>
@@ -27172,7 +25820,7 @@
           <w:sz w:val="24"/>
           <w:szCs w:val="24"/>
         </w:rPr>
-        <w:t>就可能和周围</w:t>
+        <w:t>的密度小于他的周围域内的点的密度，该点就越可能是离群点。但是对于异常点的判断没有标准，需要根据数据的实际情况出发，</w:t>
       </w:r>
       <w:r>
         <w:rPr>
@@ -27180,7 +25828,7 @@
           <w:sz w:val="24"/>
           <w:szCs w:val="24"/>
         </w:rPr>
-        <w:t>域是同一簇；</w:t>
+        <w:t xml:space="preserve"> </w:t>
       </w:r>
       <w:r>
         <w:rPr>
@@ -27188,7 +25836,7 @@
           <w:sz w:val="24"/>
           <w:szCs w:val="24"/>
         </w:rPr>
-        <w:t>表达式结果</w:t>
+        <w:t>在这四百多个样本数据中，以</w:t>
       </w:r>
       <w:r>
         <w:rPr>
@@ -27196,7 +25844,7 @@
           <w:sz w:val="24"/>
           <w:szCs w:val="24"/>
         </w:rPr>
-        <w:t>越小于</w:t>
+        <w:t>1.5</w:t>
       </w:r>
       <w:r>
         <w:rPr>
@@ -27204,167 +25852,7 @@
           <w:sz w:val="24"/>
           <w:szCs w:val="24"/>
         </w:rPr>
-        <w:t>1</w:t>
-      </w:r>
-      <w:r>
-        <w:rPr>
-          <w:rFonts w:eastAsia="宋体" w:hint="eastAsia"/>
-          <w:sz w:val="24"/>
-          <w:szCs w:val="24"/>
-        </w:rPr>
-        <w:t>，表现为点</w:t>
-      </w:r>
-      <w:r>
-        <w:rPr>
-          <w:rFonts w:eastAsia="宋体" w:hint="eastAsia"/>
-          <w:sz w:val="24"/>
-          <w:szCs w:val="24"/>
-        </w:rPr>
-        <w:t>p</w:t>
-      </w:r>
-      <w:r>
-        <w:rPr>
-          <w:rFonts w:eastAsia="宋体" w:hint="eastAsia"/>
-          <w:sz w:val="24"/>
-          <w:szCs w:val="24"/>
-        </w:rPr>
-        <w:t>的密度</w:t>
-      </w:r>
-      <w:r>
-        <w:rPr>
-          <w:rFonts w:eastAsia="宋体" w:hint="eastAsia"/>
-          <w:sz w:val="24"/>
-          <w:szCs w:val="24"/>
-        </w:rPr>
-        <w:t>要</w:t>
-      </w:r>
-      <w:r>
-        <w:rPr>
-          <w:rFonts w:eastAsia="宋体" w:hint="eastAsia"/>
-          <w:sz w:val="24"/>
-          <w:szCs w:val="24"/>
-        </w:rPr>
-        <w:t>高于它的领域内的点的密度，</w:t>
-      </w:r>
-      <w:r>
-        <w:rPr>
-          <w:rFonts w:eastAsia="宋体" w:hint="eastAsia"/>
-          <w:sz w:val="24"/>
-          <w:szCs w:val="24"/>
-        </w:rPr>
-        <w:t>p</w:t>
-      </w:r>
-      <w:r>
-        <w:rPr>
-          <w:rFonts w:eastAsia="宋体" w:hint="eastAsia"/>
-          <w:sz w:val="24"/>
-          <w:szCs w:val="24"/>
-        </w:rPr>
-        <w:t>为密集点；如果表达式结果</w:t>
-      </w:r>
-      <w:r>
-        <w:rPr>
-          <w:rFonts w:eastAsia="宋体" w:hint="eastAsia"/>
-          <w:sz w:val="24"/>
-          <w:szCs w:val="24"/>
-        </w:rPr>
-        <w:t>越大于</w:t>
-      </w:r>
-      <w:r>
-        <w:rPr>
-          <w:rFonts w:eastAsia="宋体" w:hint="eastAsia"/>
-          <w:sz w:val="24"/>
-          <w:szCs w:val="24"/>
-        </w:rPr>
-        <w:t>1</w:t>
-      </w:r>
-      <w:r>
-        <w:rPr>
-          <w:rFonts w:eastAsia="宋体" w:hint="eastAsia"/>
-          <w:sz w:val="24"/>
-          <w:szCs w:val="24"/>
-        </w:rPr>
-        <w:t>，就说明</w:t>
-      </w:r>
-      <w:r>
-        <w:rPr>
-          <w:rFonts w:eastAsia="宋体" w:hint="eastAsia"/>
-          <w:sz w:val="24"/>
-          <w:szCs w:val="24"/>
-        </w:rPr>
-        <w:t>p</w:t>
-      </w:r>
-      <w:r>
-        <w:rPr>
-          <w:rFonts w:eastAsia="宋体" w:hint="eastAsia"/>
-          <w:sz w:val="24"/>
-          <w:szCs w:val="24"/>
-        </w:rPr>
-        <w:t>的密度小于他的周围</w:t>
-      </w:r>
-      <w:r>
-        <w:rPr>
-          <w:rFonts w:eastAsia="宋体" w:hint="eastAsia"/>
-          <w:sz w:val="24"/>
-          <w:szCs w:val="24"/>
-        </w:rPr>
-        <w:t>域内的点的密度，该点就越可能是离群点。但是对于异常点的判断没有标准，需要根据数据的实际情况出发，</w:t>
-      </w:r>
-      <w:r>
-        <w:rPr>
-          <w:rFonts w:eastAsia="宋体" w:hint="eastAsia"/>
-          <w:sz w:val="24"/>
-          <w:szCs w:val="24"/>
-        </w:rPr>
-        <w:t xml:space="preserve"> </w:t>
-      </w:r>
-      <w:r>
-        <w:rPr>
-          <w:rFonts w:eastAsia="宋体" w:hint="eastAsia"/>
-          <w:sz w:val="24"/>
-          <w:szCs w:val="24"/>
-        </w:rPr>
-        <w:t>在这四百多个样本数据中，以</w:t>
-      </w:r>
-      <w:r>
-        <w:rPr>
-          <w:rFonts w:eastAsia="宋体" w:hint="eastAsia"/>
-          <w:sz w:val="24"/>
-          <w:szCs w:val="24"/>
-        </w:rPr>
-        <w:t>1.5</w:t>
-      </w:r>
-      <w:r>
-        <w:rPr>
-          <w:rFonts w:eastAsia="宋体" w:hint="eastAsia"/>
-          <w:sz w:val="24"/>
-          <w:szCs w:val="24"/>
-        </w:rPr>
-        <w:t>为标准，超过的我们就认定它是</w:t>
-      </w:r>
-      <w:r>
-        <w:rPr>
-          <w:rFonts w:eastAsia="宋体" w:hint="eastAsia"/>
-          <w:sz w:val="24"/>
-          <w:szCs w:val="24"/>
-        </w:rPr>
-        <w:t>异常</w:t>
-      </w:r>
-      <w:r>
-        <w:rPr>
-          <w:rFonts w:eastAsia="宋体" w:hint="eastAsia"/>
-          <w:sz w:val="24"/>
-          <w:szCs w:val="24"/>
-        </w:rPr>
-        <w:t>样本点</w:t>
-      </w:r>
-      <w:r>
-        <w:rPr>
-          <w:rFonts w:eastAsia="宋体" w:hint="eastAsia"/>
-          <w:sz w:val="24"/>
-          <w:szCs w:val="24"/>
-        </w:rPr>
-        <w:t>。</w:t>
+        <w:t>为标准，超过的我们就认定它是异常样本点。</w:t>
       </w:r>
     </w:p>
     <w:p>
@@ -27422,6 +25910,15 @@
           <w:szCs w:val="24"/>
         </w:rPr>
       </w:pPr>
+      <w:r>
+        <w:rPr>
+          <w:rStyle w:val="ab"/>
+          <w:rFonts w:ascii="宋体" w:eastAsia="宋体" w:hAnsi="宋体" w:cs="宋体" w:hint="eastAsia"/>
+          <w:sz w:val="24"/>
+          <w:szCs w:val="24"/>
+        </w:rPr>
+        <w:t xml:space="preserve">　　</w:t>
+      </w:r>
       <w:r>
         <w:rPr>
           <w:rStyle w:val="ab"/>
@@ -29026,6 +27523,24 @@
           <w:sz w:val="24"/>
           <w:szCs w:val="24"/>
         </w:rPr>
+        <w:t xml:space="preserve">　</w:t>
+      </w:r>
+      <w:r>
+        <w:rPr>
+          <w:rStyle w:val="ab"/>
+          <w:rFonts w:ascii="宋体" w:eastAsia="宋体" w:hAnsi="宋体" w:cs="宋体" w:hint="eastAsia"/>
+          <w:sz w:val="24"/>
+          <w:szCs w:val="24"/>
+        </w:rPr>
+        <w:t xml:space="preserve">　</w:t>
+      </w:r>
+      <w:r>
+        <w:rPr>
+          <w:rStyle w:val="ab"/>
+          <w:rFonts w:ascii="宋体" w:eastAsia="宋体" w:hAnsi="宋体" w:cs="宋体" w:hint="eastAsia"/>
+          <w:sz w:val="24"/>
+          <w:szCs w:val="24"/>
+        </w:rPr>
         <w:t>在417个样本数据中，有14个异常样本数据，即3.4%，说明样本数据的整体可信度还是较高的；从正常的结果集合可以看到，二手车的价格，基本上和已行驶里程是反相关，即当里程越大时，二手车的价格就会相应的较低；而异常的样本数据集合中，里程大的，价格也很高，所以其被检测出为异常样本点。</w:t>
       </w:r>
     </w:p>
@@ -29167,7 +27682,15 @@
           <w:rFonts w:ascii="宋体" w:eastAsia="宋体" w:hAnsi="宋体" w:cs="宋体" w:hint="eastAsia"/>
           <w:shd w:val="clear" w:color="auto" w:fill="FFFFFF"/>
         </w:rPr>
-        <w:t xml:space="preserve">　　傅惠民，吴琼</w:t>
+        <w:t xml:space="preserve">　　傅惠民，吴琼  多元线性过程回归分析[J]</w:t>
+      </w:r>
+      <w:r>
+        <w:rPr>
+          <w:rStyle w:val="ab"/>
+          <w:rFonts w:ascii="宋体" w:eastAsia="宋体" w:hAnsi="宋体" w:cs="宋体"/>
+          <w:shd w:val="clear" w:color="auto" w:fill="FFFFFF"/>
+        </w:rPr>
+        <w:t>.</w:t>
       </w:r>
       <w:r>
         <w:rPr>
@@ -29175,62 +27698,14 @@
           <w:rFonts w:ascii="宋体" w:eastAsia="宋体" w:hAnsi="宋体" w:cs="宋体" w:hint="eastAsia"/>
           <w:shd w:val="clear" w:color="auto" w:fill="FFFFFF"/>
         </w:rPr>
-        <w:t xml:space="preserve">  </w:t>
-      </w:r>
-      <w:r>
-        <w:rPr>
-          <w:rStyle w:val="ab"/>
-          <w:rFonts w:ascii="宋体" w:eastAsia="宋体" w:hAnsi="宋体" w:cs="宋体" w:hint="eastAsia"/>
-          <w:shd w:val="clear" w:color="auto" w:fill="FFFFFF"/>
-        </w:rPr>
-        <w:t>多元线性过程回归分析</w:t>
-      </w:r>
-      <w:r>
-        <w:rPr>
-          <w:rStyle w:val="ab"/>
-          <w:rFonts w:ascii="宋体" w:eastAsia="宋体" w:hAnsi="宋体" w:cs="宋体" w:hint="eastAsia"/>
-          <w:shd w:val="clear" w:color="auto" w:fill="FFFFFF"/>
-        </w:rPr>
-        <w:t>[J]</w:t>
-      </w:r>
-      <w:r>
-        <w:rPr>
-          <w:rStyle w:val="ab"/>
-          <w:rFonts w:ascii="宋体" w:eastAsia="宋体" w:hAnsi="宋体" w:cs="宋体"/>
-          <w:shd w:val="clear" w:color="auto" w:fill="FFFFFF"/>
-        </w:rPr>
-        <w:t>.</w:t>
-      </w:r>
-      <w:r>
-        <w:rPr>
-          <w:rStyle w:val="ab"/>
-          <w:rFonts w:ascii="宋体" w:eastAsia="宋体" w:hAnsi="宋体" w:cs="宋体" w:hint="eastAsia"/>
-          <w:shd w:val="clear" w:color="auto" w:fill="FFFFFF"/>
-        </w:rPr>
-        <w:t xml:space="preserve"> </w:t>
-      </w:r>
-      <w:r>
-        <w:rPr>
-          <w:rStyle w:val="ab"/>
-          <w:rFonts w:ascii="宋体" w:eastAsia="宋体" w:hAnsi="宋体" w:cs="宋体" w:hint="eastAsia"/>
-          <w:shd w:val="clear" w:color="auto" w:fill="FFFFFF"/>
-        </w:rPr>
-        <w:t>机械强度. 2011</w:t>
-      </w:r>
-      <w:r>
-        <w:rPr>
-          <w:rStyle w:val="ab"/>
-          <w:rFonts w:ascii="宋体" w:eastAsia="宋体" w:hAnsi="宋体" w:cs="宋体" w:hint="eastAsia"/>
-          <w:shd w:val="clear" w:color="auto" w:fill="FFFFFF"/>
-        </w:rPr>
-        <w:t>.</w:t>
-      </w:r>
-    </w:p>
-    <w:p>
-      <w:pPr>
-        <w:framePr w:wrap="auto" w:yAlign="inline"/>
-        <w:spacing w:line="300" w:lineRule="auto"/>
-        <w:ind w:left="420" w:hanging="420"/>
+        <w:t xml:space="preserve"> 机械强度. 2011.</w:t>
+      </w:r>
+    </w:p>
+    <w:p>
+      <w:pPr>
+        <w:framePr w:wrap="auto" w:yAlign="inline"/>
+        <w:spacing w:line="300" w:lineRule="auto"/>
+        <w:ind w:left="840" w:hangingChars="400" w:hanging="840"/>
         <w:jc w:val="left"/>
         <w:rPr>
           <w:rStyle w:val="ab"/>
@@ -29256,12 +27731,12 @@
           <w:rStyle w:val="ab"/>
           <w:rFonts w:ascii="Times New Roman" w:hAnsi="Times New Roman"/>
         </w:rPr>
-        <w:t xml:space="preserve">] </w:t>
-      </w:r>
-      <w:r>
-        <w:rPr>
-          <w:rStyle w:val="ab"/>
-          <w:rFonts w:ascii="宋体" w:eastAsia="宋体" w:hAnsi="宋体" w:cs="宋体" w:hint="eastAsia"/>
+        <w:t>]</w:t>
+      </w:r>
+      <w:r>
+        <w:rPr>
+          <w:rStyle w:val="ab"/>
+          <w:rFonts w:ascii="Times New Roman" w:eastAsia="宋体" w:hAnsi="Times New Roman" w:hint="eastAsia"/>
         </w:rPr>
         <w:t xml:space="preserve">　　</w:t>
       </w:r>
@@ -29286,23 +27761,7 @@
           <w:rStyle w:val="ab"/>
           <w:rFonts w:ascii="Times New Roman" w:eastAsia="宋体" w:hAnsi="Times New Roman" w:hint="eastAsia"/>
         </w:rPr>
-        <w:t xml:space="preserve">.  Optimal designs for panel data linear regressions[J]. Statistics and </w:t>
-      </w:r>
-      <w:proofErr w:type="gramStart"/>
-      <w:r>
-        <w:rPr>
-          <w:rStyle w:val="ab"/>
-          <w:rFonts w:ascii="Times New Roman" w:eastAsia="宋体" w:hAnsi="Times New Roman" w:hint="eastAsia"/>
-        </w:rPr>
-        <w:t xml:space="preserve">　　　　</w:t>
-      </w:r>
-      <w:proofErr w:type="gramEnd"/>
-      <w:r>
-        <w:rPr>
-          <w:rStyle w:val="ab"/>
-          <w:rFonts w:ascii="Times New Roman" w:eastAsia="宋体" w:hAnsi="Times New Roman" w:hint="eastAsia"/>
-        </w:rPr>
-        <w:t>Probability Letters. 2020.</w:t>
+        <w:t>.  Optimal designs for panel data linear regressions[J]. Statistics and Probability Letters. 2020.</w:t>
       </w:r>
     </w:p>
     <w:p>
@@ -29423,7 +27882,7 @@
       <w:pPr>
         <w:framePr w:wrap="auto" w:yAlign="inline"/>
         <w:spacing w:line="300" w:lineRule="auto"/>
-        <w:ind w:left="420" w:hangingChars="200" w:hanging="420"/>
+        <w:ind w:left="840" w:hangingChars="400" w:hanging="840"/>
         <w:jc w:val="left"/>
         <w:rPr>
           <w:rStyle w:val="ab"/>
@@ -29514,25 +27973,31 @@
           <w:rFonts w:ascii="Times New Roman" w:eastAsia="宋体" w:hAnsi="Times New Roman" w:hint="eastAsia"/>
           <w:shd w:val="clear" w:color="auto" w:fill="FFFFFF"/>
         </w:rPr>
-        <w:t xml:space="preserve">   Efficient partition of integer </w:t>
-      </w:r>
-      <w:proofErr w:type="spellStart"/>
+        <w:t xml:space="preserve">   Efficient partition of</w:t>
+      </w:r>
       <w:r>
         <w:rPr>
           <w:rStyle w:val="ab"/>
           <w:rFonts w:ascii="Times New Roman" w:eastAsia="宋体" w:hAnsi="Times New Roman" w:hint="eastAsia"/>
           <w:shd w:val="clear" w:color="auto" w:fill="FFFFFF"/>
         </w:rPr>
-        <w:t>optimiaztion</w:t>
-      </w:r>
-      <w:proofErr w:type="spellEnd"/>
+        <w:t xml:space="preserve"> integer </w:t>
+      </w:r>
+      <w:r>
+        <w:rPr>
+          <w:rStyle w:val="ab"/>
+          <w:rFonts w:ascii="Times New Roman" w:eastAsia="宋体" w:hAnsi="Times New Roman"/>
+          <w:shd w:val="clear" w:color="auto" w:fill="FFFFFF"/>
+        </w:rPr>
+        <w:t xml:space="preserve">optimization </w:t>
+      </w:r>
       <w:r>
         <w:rPr>
           <w:rStyle w:val="ab"/>
           <w:rFonts w:ascii="Times New Roman" w:eastAsia="宋体" w:hAnsi="Times New Roman" w:hint="eastAsia"/>
           <w:shd w:val="clear" w:color="auto" w:fill="FFFFFF"/>
         </w:rPr>
-        <w:t xml:space="preserve"> problems with one-hot encoding[J]</w:t>
+        <w:t>problems with one-hot encoding[J]</w:t>
       </w:r>
       <w:r>
         <w:rPr>
@@ -29823,35 +28288,7 @@
           <w:rStyle w:val="ab"/>
           <w:rFonts w:ascii="宋体" w:eastAsia="宋体" w:hAnsi="宋体" w:cs="宋体" w:hint="eastAsia"/>
         </w:rPr>
-        <w:t xml:space="preserve">　　刘征</w:t>
-      </w:r>
-      <w:r>
-        <w:rPr>
-          <w:rStyle w:val="ab"/>
-          <w:rFonts w:ascii="宋体" w:eastAsia="宋体" w:hAnsi="宋体" w:cs="宋体" w:hint="eastAsia"/>
-        </w:rPr>
-        <w:t xml:space="preserve">. </w:t>
-      </w:r>
-      <w:r>
-        <w:rPr>
-          <w:rStyle w:val="ab"/>
-          <w:rFonts w:ascii="宋体" w:eastAsia="宋体" w:hAnsi="宋体" w:cs="宋体" w:hint="eastAsia"/>
-        </w:rPr>
-        <w:t>异常网络入侵检测技术</w:t>
-      </w:r>
-      <w:r>
-        <w:rPr>
-          <w:rStyle w:val="ab"/>
-          <w:rFonts w:ascii="宋体" w:eastAsia="宋体" w:hAnsi="宋体" w:cs="宋体" w:hint="eastAsia"/>
-        </w:rPr>
-        <w:t xml:space="preserve">[J]. </w:t>
-      </w:r>
-      <w:r>
-        <w:rPr>
-          <w:rStyle w:val="ab"/>
-          <w:rFonts w:ascii="宋体" w:eastAsia="宋体" w:hAnsi="宋体" w:cs="宋体" w:hint="eastAsia"/>
-        </w:rPr>
-        <w:t>硅谷. 201</w:t>
+        <w:t xml:space="preserve">　　刘征. 异常网络入侵检测技术[J]. 硅谷. 201</w:t>
       </w:r>
       <w:r>
         <w:rPr>
@@ -29919,21 +28356,28 @@
           <w:rStyle w:val="ab"/>
           <w:rFonts w:ascii="宋体" w:eastAsia="宋体" w:hAnsi="宋体" w:cs="宋体" w:hint="eastAsia"/>
         </w:rPr>
-        <w:t xml:space="preserve">. </w:t>
+        <w:t>.</w:t>
       </w:r>
       <w:r>
         <w:rPr>
           <w:rStyle w:val="ab"/>
           <w:rFonts w:ascii="宋体" w:eastAsia="宋体" w:hAnsi="宋体" w:cs="宋体" w:hint="eastAsia"/>
         </w:rPr>
-        <w:t>基于局部异常因子的无监督学习集成异常检测</w:t>
+        <w:t>基于局部异常因子的无监督学习集成异常检测[J]．西南民族大学学报</w:t>
       </w:r>
       <w:r>
         <w:rPr>
           <w:rStyle w:val="ab"/>
           <w:rFonts w:ascii="宋体" w:eastAsia="宋体" w:hAnsi="宋体" w:cs="宋体" w:hint="eastAsia"/>
         </w:rPr>
-        <w:t>[J]．西南民族大学学报.　2</w:t>
+        <w:t>.</w:t>
+      </w:r>
+      <w:r>
+        <w:rPr>
+          <w:rStyle w:val="ab"/>
+          <w:rFonts w:ascii="宋体" w:eastAsia="宋体" w:hAnsi="宋体" w:cs="宋体" w:hint="eastAsia"/>
+        </w:rPr>
+        <w:t>2</w:t>
       </w:r>
       <w:r>
         <w:rPr>
@@ -29947,6 +28391,7 @@
       <w:pPr>
         <w:framePr w:wrap="auto" w:yAlign="inline"/>
         <w:spacing w:line="300" w:lineRule="auto"/>
+        <w:ind w:left="840" w:hangingChars="400" w:hanging="840"/>
         <w:jc w:val="left"/>
         <w:rPr>
           <w:rStyle w:val="ab"/>
@@ -30061,71 +28506,281 @@
           <w:rStyle w:val="ab"/>
           <w:rFonts w:ascii="Times New Roman" w:eastAsia="宋体" w:hAnsi="Times New Roman" w:cs="Times New Roman" w:hint="eastAsia"/>
         </w:rPr>
-        <w:t xml:space="preserve">.  Application </w:t>
+        <w:t>.  Appli</w:t>
+      </w:r>
+      <w:r>
+        <w:rPr>
+          <w:rStyle w:val="ab"/>
+          <w:rFonts w:ascii="Times New Roman" w:eastAsia="宋体" w:hAnsi="Times New Roman" w:cs="Times New Roman" w:hint="eastAsia"/>
+        </w:rPr>
+        <w:t>cation of Local Outlier</w:t>
+      </w:r>
+      <w:r>
+        <w:rPr>
+          <w:rStyle w:val="ab"/>
+          <w:rFonts w:ascii="Times New Roman" w:eastAsia="宋体" w:hAnsi="Times New Roman" w:cs="Times New Roman"/>
+        </w:rPr>
+        <w:t xml:space="preserve"> </w:t>
+      </w:r>
+      <w:proofErr w:type="spellStart"/>
+      <w:r>
+        <w:rPr>
+          <w:rStyle w:val="ab"/>
+          <w:rFonts w:ascii="Times New Roman" w:eastAsia="宋体" w:hAnsi="Times New Roman" w:cs="Times New Roman" w:hint="eastAsia"/>
+        </w:rPr>
+        <w:t>Factor</w:t>
+      </w:r>
+      <w:r>
+        <w:rPr>
+          <w:rStyle w:val="ab"/>
+          <w:rFonts w:ascii="Times New Roman" w:eastAsia="宋体" w:hAnsi="Times New Roman" w:cs="Times New Roman" w:hint="eastAsia"/>
+        </w:rPr>
+        <w:t>Algorithm</w:t>
+      </w:r>
+      <w:proofErr w:type="spellEnd"/>
+      <w:r>
+        <w:rPr>
+          <w:rStyle w:val="ab"/>
+          <w:rFonts w:ascii="Times New Roman" w:eastAsia="宋体" w:hAnsi="Times New Roman" w:cs="Times New Roman" w:hint="eastAsia"/>
+        </w:rPr>
+        <w:t xml:space="preserve"> to Detect Anomalies in Computer Netw</w:t>
+      </w:r>
+      <w:r>
+        <w:rPr>
+          <w:rStyle w:val="ab"/>
+          <w:rFonts w:ascii="Times New Roman" w:eastAsia="宋体" w:hAnsi="Times New Roman" w:cs="Times New Roman" w:hint="eastAsia"/>
+        </w:rPr>
+        <w:t xml:space="preserve">ork[J]. </w:t>
+      </w:r>
+      <w:proofErr w:type="spellStart"/>
+      <w:r>
+        <w:rPr>
+          <w:rStyle w:val="ab"/>
+          <w:rFonts w:ascii="Times New Roman" w:eastAsia="宋体" w:hAnsi="Times New Roman" w:cs="Times New Roman" w:hint="eastAsia"/>
+        </w:rPr>
+        <w:t>E</w:t>
+      </w:r>
+      <w:r>
+        <w:rPr>
+          <w:rStyle w:val="ab"/>
+          <w:rFonts w:ascii="Times New Roman" w:eastAsia="宋体" w:hAnsi="Times New Roman" w:cs="Times New Roman" w:hint="eastAsia"/>
+        </w:rPr>
+        <w:t>lkektronika</w:t>
+      </w:r>
+      <w:proofErr w:type="spellEnd"/>
+      <w:r>
+        <w:rPr>
+          <w:rStyle w:val="ab"/>
+          <w:rFonts w:ascii="Times New Roman" w:eastAsia="宋体" w:hAnsi="Times New Roman" w:cs="Times New Roman" w:hint="eastAsia"/>
+        </w:rPr>
+        <w:t xml:space="preserve"> </w:t>
+      </w:r>
+      <w:proofErr w:type="spellStart"/>
+      <w:r>
+        <w:rPr>
+          <w:rStyle w:val="ab"/>
+          <w:rFonts w:ascii="Times New Roman" w:eastAsia="宋体" w:hAnsi="Times New Roman" w:cs="Times New Roman" w:hint="eastAsia"/>
+        </w:rPr>
+        <w:t>ir</w:t>
+      </w:r>
+      <w:proofErr w:type="spellEnd"/>
+      <w:r>
+        <w:rPr>
+          <w:rStyle w:val="ab"/>
+          <w:rFonts w:ascii="Times New Roman" w:eastAsia="宋体" w:hAnsi="Times New Roman" w:cs="Times New Roman" w:hint="eastAsia"/>
+        </w:rPr>
+        <w:t xml:space="preserve"> </w:t>
+      </w:r>
+      <w:proofErr w:type="spellStart"/>
+      <w:r>
+        <w:rPr>
+          <w:rStyle w:val="ab"/>
+          <w:rFonts w:ascii="Times New Roman" w:eastAsia="宋体" w:hAnsi="Times New Roman" w:cs="Times New Roman" w:hint="eastAsia"/>
+        </w:rPr>
+        <w:t>Elektrotechnika</w:t>
+      </w:r>
+      <w:proofErr w:type="spellEnd"/>
+      <w:r>
+        <w:rPr>
+          <w:rStyle w:val="ab"/>
+          <w:rFonts w:ascii="Times New Roman" w:eastAsia="宋体" w:hAnsi="Times New Roman" w:cs="Times New Roman" w:hint="eastAsia"/>
+        </w:rPr>
+        <w:t>.</w:t>
+      </w:r>
+      <w:r>
+        <w:rPr>
+          <w:rStyle w:val="ab"/>
+          <w:rFonts w:ascii="Times New Roman" w:eastAsia="宋体" w:hAnsi="Times New Roman" w:cs="Times New Roman"/>
+        </w:rPr>
+        <w:t xml:space="preserve"> </w:t>
+      </w:r>
+      <w:r>
+        <w:rPr>
+          <w:rStyle w:val="ab"/>
+          <w:rFonts w:ascii="Times New Roman" w:eastAsia="宋体" w:hAnsi="Times New Roman" w:cs="Times New Roman" w:hint="eastAsia"/>
+        </w:rPr>
+        <w:t>2018</w:t>
+      </w:r>
+    </w:p>
+    <w:p>
+      <w:pPr>
+        <w:framePr w:wrap="auto" w:yAlign="inline"/>
+        <w:spacing w:line="300" w:lineRule="auto"/>
+        <w:jc w:val="left"/>
+        <w:rPr>
+          <w:rStyle w:val="ab"/>
+          <w:rFonts w:ascii="宋体" w:eastAsia="宋体" w:hAnsi="宋体" w:cs="宋体"/>
+        </w:rPr>
+      </w:pPr>
+      <w:r>
+        <w:rPr>
+          <w:rStyle w:val="ab"/>
+          <w:rFonts w:ascii="Times New Roman" w:hAnsi="Times New Roman"/>
+        </w:rPr>
+        <w:t>[1</w:t>
+      </w:r>
+      <w:r>
+        <w:rPr>
+          <w:rStyle w:val="ab"/>
+          <w:rFonts w:ascii="Times New Roman" w:eastAsia="宋体" w:hAnsi="Times New Roman" w:hint="eastAsia"/>
+        </w:rPr>
+        <w:t>3</w:t>
+      </w:r>
+      <w:r>
+        <w:rPr>
+          <w:rStyle w:val="ab"/>
+          <w:rFonts w:ascii="Times New Roman" w:hAnsi="Times New Roman"/>
+        </w:rPr>
+        <w:t>]</w:t>
+      </w:r>
+      <w:r>
+        <w:rPr>
+          <w:rStyle w:val="ab"/>
+          <w:rFonts w:ascii="宋体" w:eastAsia="宋体" w:hAnsi="宋体" w:cs="宋体" w:hint="eastAsia"/>
+        </w:rPr>
+        <w:t xml:space="preserve">　　陈永娟. 极大似然估计概念的微课程教学设计[J]. 安阳师范学院学报 . 2019</w:t>
+      </w:r>
+    </w:p>
+    <w:p>
+      <w:pPr>
+        <w:framePr w:wrap="auto" w:yAlign="inline"/>
+        <w:spacing w:line="300" w:lineRule="auto"/>
+        <w:jc w:val="left"/>
+        <w:rPr>
+          <w:rStyle w:val="ab"/>
+          <w:rFonts w:ascii="Times New Roman" w:eastAsia="Times New Roman" w:hAnsi="Times New Roman" w:cs="Times New Roman"/>
+        </w:rPr>
+      </w:pPr>
+      <w:r>
+        <w:rPr>
+          <w:rStyle w:val="ab"/>
+          <w:rFonts w:ascii="Times New Roman" w:hAnsi="Times New Roman"/>
+        </w:rPr>
+        <w:t>[1</w:t>
+      </w:r>
+      <w:r>
+        <w:rPr>
+          <w:rStyle w:val="ab"/>
+          <w:rFonts w:ascii="Times New Roman" w:eastAsia="宋体" w:hAnsi="Times New Roman" w:hint="eastAsia"/>
+        </w:rPr>
+        <w:t>4</w:t>
+      </w:r>
+      <w:r>
+        <w:rPr>
+          <w:rStyle w:val="ab"/>
+          <w:rFonts w:ascii="Times New Roman" w:hAnsi="Times New Roman"/>
+        </w:rPr>
+        <w:t>]</w:t>
+      </w:r>
+      <w:r>
+        <w:rPr>
+          <w:rStyle w:val="ab"/>
+          <w:rFonts w:ascii="宋体" w:eastAsia="宋体" w:hAnsi="宋体" w:cs="宋体" w:hint="eastAsia"/>
+        </w:rPr>
+        <w:t xml:space="preserve">　　叶利娟. 概率密度函数的引入及概率表示[J].  湖南工程学院学报（自然科学版）. 2019 </w:t>
+      </w:r>
+    </w:p>
+    <w:p>
+      <w:pPr>
+        <w:framePr w:wrap="auto" w:yAlign="inline"/>
+        <w:spacing w:line="300" w:lineRule="auto"/>
+        <w:jc w:val="left"/>
+        <w:rPr>
+          <w:rStyle w:val="ab"/>
+          <w:rFonts w:ascii="Times New Roman" w:hAnsi="Times New Roman"/>
+        </w:rPr>
+      </w:pPr>
+      <w:r>
+        <w:rPr>
+          <w:rStyle w:val="ab"/>
+          <w:rFonts w:ascii="Times New Roman" w:hAnsi="Times New Roman"/>
+        </w:rPr>
+        <w:t>[1</w:t>
+      </w:r>
+      <w:r>
+        <w:rPr>
+          <w:rStyle w:val="ab"/>
+          <w:rFonts w:ascii="Times New Roman" w:eastAsia="宋体" w:hAnsi="Times New Roman" w:hint="eastAsia"/>
+        </w:rPr>
+        <w:t>5</w:t>
+      </w:r>
+      <w:r>
+        <w:rPr>
+          <w:rStyle w:val="ab"/>
+          <w:rFonts w:ascii="Times New Roman" w:hAnsi="Times New Roman"/>
+        </w:rPr>
+        <w:t>]</w:t>
       </w:r>
       <w:proofErr w:type="gramStart"/>
       <w:r>
         <w:rPr>
           <w:rStyle w:val="ab"/>
-          <w:rFonts w:ascii="Times New Roman" w:eastAsia="宋体" w:hAnsi="Times New Roman" w:cs="Times New Roman" w:hint="eastAsia"/>
-        </w:rPr>
-        <w:t>of  Local</w:t>
+          <w:rFonts w:ascii="宋体" w:eastAsia="宋体" w:hAnsi="宋体" w:cs="宋体" w:hint="eastAsia"/>
+        </w:rPr>
+        <w:t xml:space="preserve">　　</w:t>
+      </w:r>
+      <w:r>
+        <w:rPr>
+          <w:rStyle w:val="ab"/>
+          <w:rFonts w:ascii="Times New Roman" w:eastAsia="宋体" w:hAnsi="Times New Roman" w:hint="eastAsia"/>
+        </w:rPr>
+        <w:t>戚龙</w:t>
       </w:r>
       <w:proofErr w:type="gramEnd"/>
       <w:r>
         <w:rPr>
           <w:rStyle w:val="ab"/>
-          <w:rFonts w:ascii="Times New Roman" w:eastAsia="宋体" w:hAnsi="Times New Roman" w:cs="Times New Roman" w:hint="eastAsia"/>
-        </w:rPr>
-        <w:t xml:space="preserve"> Outlier Factor Algorithm to Detect Anomalies in Computer Network[J].  </w:t>
-      </w:r>
-      <w:proofErr w:type="spellStart"/>
-      <w:r>
-        <w:rPr>
-          <w:rStyle w:val="ab"/>
-          <w:rFonts w:ascii="Times New Roman" w:eastAsia="宋体" w:hAnsi="Times New Roman" w:cs="Times New Roman" w:hint="eastAsia"/>
-        </w:rPr>
-        <w:t>Elkektronika</w:t>
-      </w:r>
-      <w:proofErr w:type="spellEnd"/>
-      <w:r>
-        <w:rPr>
-          <w:rStyle w:val="ab"/>
-          <w:rFonts w:ascii="Times New Roman" w:eastAsia="宋体" w:hAnsi="Times New Roman" w:cs="Times New Roman" w:hint="eastAsia"/>
-        </w:rPr>
-        <w:t xml:space="preserve"> </w:t>
-      </w:r>
-      <w:proofErr w:type="spellStart"/>
-      <w:r>
-        <w:rPr>
-          <w:rStyle w:val="ab"/>
-          <w:rFonts w:ascii="Times New Roman" w:eastAsia="宋体" w:hAnsi="Times New Roman" w:cs="Times New Roman" w:hint="eastAsia"/>
-        </w:rPr>
-        <w:t>ir</w:t>
-      </w:r>
-      <w:proofErr w:type="spellEnd"/>
-      <w:r>
-        <w:rPr>
-          <w:rStyle w:val="ab"/>
-          <w:rFonts w:ascii="Times New Roman" w:eastAsia="宋体" w:hAnsi="Times New Roman" w:cs="Times New Roman" w:hint="eastAsia"/>
-        </w:rPr>
-        <w:t xml:space="preserve"> </w:t>
-      </w:r>
-      <w:proofErr w:type="spellStart"/>
-      <w:r>
-        <w:rPr>
-          <w:rStyle w:val="ab"/>
-          <w:rFonts w:ascii="Times New Roman" w:eastAsia="宋体" w:hAnsi="Times New Roman" w:cs="Times New Roman" w:hint="eastAsia"/>
-        </w:rPr>
-        <w:t>Elektrotechnika</w:t>
-      </w:r>
-      <w:proofErr w:type="spellEnd"/>
-      <w:r>
-        <w:rPr>
-          <w:rStyle w:val="ab"/>
-          <w:rFonts w:ascii="Times New Roman" w:eastAsia="宋体" w:hAnsi="Times New Roman" w:cs="Times New Roman" w:hint="eastAsia"/>
-        </w:rPr>
-        <w:t>. 2018</w:t>
+          <w:rFonts w:ascii="Times New Roman" w:eastAsia="宋体" w:hAnsi="Times New Roman" w:hint="eastAsia"/>
+        </w:rPr>
+        <w:t xml:space="preserve">.  </w:t>
+      </w:r>
+      <w:r>
+        <w:rPr>
+          <w:rStyle w:val="ab"/>
+          <w:rFonts w:ascii="Times New Roman" w:eastAsia="宋体" w:hAnsi="Times New Roman" w:hint="eastAsia"/>
+        </w:rPr>
+        <w:t>用最小二乘法求解线性回归方程的算法研究</w:t>
+      </w:r>
+      <w:r>
+        <w:rPr>
+          <w:rStyle w:val="ab"/>
+          <w:rFonts w:ascii="Times New Roman" w:eastAsia="宋体" w:hAnsi="Times New Roman" w:hint="eastAsia"/>
+        </w:rPr>
+        <w:t xml:space="preserve">[J].  </w:t>
+      </w:r>
+      <w:r>
+        <w:rPr>
+          <w:rStyle w:val="ab"/>
+          <w:rFonts w:ascii="Times New Roman" w:eastAsia="宋体" w:hAnsi="Times New Roman" w:hint="eastAsia"/>
+        </w:rPr>
+        <w:t>计算机产品与流通</w:t>
+      </w:r>
+      <w:r>
+        <w:rPr>
+          <w:rStyle w:val="ab"/>
+          <w:rFonts w:ascii="Times New Roman" w:eastAsia="宋体" w:hAnsi="Times New Roman" w:hint="eastAsia"/>
+        </w:rPr>
+        <w:t>.   2019</w:t>
       </w:r>
     </w:p>
     <w:p>
@@ -30135,219 +28790,71 @@
         <w:jc w:val="left"/>
         <w:rPr>
           <w:rStyle w:val="ab"/>
+          <w:rFonts w:ascii="Times New Roman" w:eastAsia="宋体" w:hAnsi="Times New Roman"/>
+        </w:rPr>
+      </w:pPr>
+      <w:r>
+        <w:rPr>
+          <w:rStyle w:val="ab"/>
+          <w:rFonts w:ascii="Times New Roman" w:eastAsia="宋体" w:hAnsi="Times New Roman" w:hint="eastAsia"/>
+        </w:rPr>
+        <w:t>[16]</w:t>
+      </w:r>
+      <w:r>
+        <w:rPr>
+          <w:rStyle w:val="ab"/>
+          <w:rFonts w:ascii="Times New Roman" w:eastAsia="宋体" w:hAnsi="Times New Roman" w:hint="eastAsia"/>
+        </w:rPr>
+        <w:t xml:space="preserve">　　刘立祥</w:t>
+      </w:r>
+      <w:r>
+        <w:rPr>
+          <w:rStyle w:val="ab"/>
+          <w:rFonts w:ascii="Times New Roman" w:eastAsia="宋体" w:hAnsi="Times New Roman" w:hint="eastAsia"/>
+        </w:rPr>
+        <w:t xml:space="preserve">.  </w:t>
+      </w:r>
+      <w:r>
+        <w:rPr>
+          <w:rStyle w:val="ab"/>
+          <w:rFonts w:ascii="Times New Roman" w:eastAsia="宋体" w:hAnsi="Times New Roman" w:hint="eastAsia"/>
+        </w:rPr>
+        <w:t>线性回归模型中自变量的选择与逐步回归方法</w:t>
+      </w:r>
+      <w:r>
+        <w:rPr>
+          <w:rStyle w:val="ab"/>
+          <w:rFonts w:ascii="Times New Roman" w:eastAsia="宋体" w:hAnsi="Times New Roman" w:hint="eastAsia"/>
+        </w:rPr>
+        <w:t xml:space="preserve">[J].   </w:t>
+      </w:r>
+      <w:r>
+        <w:rPr>
+          <w:rStyle w:val="ab"/>
+          <w:rFonts w:ascii="Times New Roman" w:eastAsia="宋体" w:hAnsi="Times New Roman" w:hint="eastAsia"/>
+        </w:rPr>
+        <w:t>统计与决策</w:t>
+      </w:r>
+      <w:r>
+        <w:rPr>
+          <w:rStyle w:val="ab"/>
+          <w:rFonts w:ascii="Times New Roman" w:eastAsia="宋体" w:hAnsi="Times New Roman" w:hint="eastAsia"/>
+        </w:rPr>
+        <w:t>.   2015</w:t>
+      </w:r>
+    </w:p>
+    <w:p>
+      <w:pPr>
+        <w:framePr w:wrap="auto" w:yAlign="inline"/>
+        <w:spacing w:line="300" w:lineRule="auto"/>
+        <w:rPr>
+          <w:rStyle w:val="ab"/>
           <w:rFonts w:ascii="宋体" w:eastAsia="宋体" w:hAnsi="宋体" w:cs="宋体"/>
-        </w:rPr>
-      </w:pPr>
-      <w:r>
-        <w:rPr>
-          <w:rStyle w:val="ab"/>
-          <w:rFonts w:ascii="Times New Roman" w:hAnsi="Times New Roman"/>
-        </w:rPr>
-        <w:t>[1</w:t>
-      </w:r>
-      <w:r>
-        <w:rPr>
-          <w:rStyle w:val="ab"/>
-          <w:rFonts w:ascii="Times New Roman" w:eastAsia="宋体" w:hAnsi="Times New Roman" w:hint="eastAsia"/>
-        </w:rPr>
-        <w:t>3</w:t>
-      </w:r>
-      <w:r>
-        <w:rPr>
-          <w:rStyle w:val="ab"/>
-          <w:rFonts w:ascii="Times New Roman" w:hAnsi="Times New Roman"/>
-        </w:rPr>
-        <w:t>]</w:t>
-      </w:r>
-      <w:r>
-        <w:rPr>
-          <w:rStyle w:val="ab"/>
-          <w:rFonts w:ascii="宋体" w:eastAsia="宋体" w:hAnsi="宋体" w:cs="宋体" w:hint="eastAsia"/>
-        </w:rPr>
-        <w:t xml:space="preserve">　　陈永娟. 极大似然估计概念的微课程教学设计[J]. 安阳师范学院学报 . 2019</w:t>
-      </w:r>
-    </w:p>
-    <w:p>
-      <w:pPr>
-        <w:framePr w:wrap="auto" w:yAlign="inline"/>
-        <w:spacing w:line="300" w:lineRule="auto"/>
-        <w:jc w:val="left"/>
-        <w:rPr>
-          <w:rStyle w:val="ab"/>
-          <w:rFonts w:ascii="Times New Roman" w:eastAsia="Times New Roman" w:hAnsi="Times New Roman" w:cs="Times New Roman"/>
-        </w:rPr>
-      </w:pPr>
-      <w:r>
-        <w:rPr>
-          <w:rStyle w:val="ab"/>
-          <w:rFonts w:ascii="Times New Roman" w:hAnsi="Times New Roman"/>
-        </w:rPr>
-        <w:t>[1</w:t>
-      </w:r>
-      <w:r>
-        <w:rPr>
-          <w:rStyle w:val="ab"/>
-          <w:rFonts w:ascii="Times New Roman" w:eastAsia="宋体" w:hAnsi="Times New Roman" w:hint="eastAsia"/>
-        </w:rPr>
-        <w:t>4</w:t>
-      </w:r>
-      <w:r>
-        <w:rPr>
-          <w:rStyle w:val="ab"/>
-          <w:rFonts w:ascii="Times New Roman" w:hAnsi="Times New Roman"/>
-        </w:rPr>
-        <w:t>]</w:t>
-      </w:r>
-      <w:r>
-        <w:rPr>
-          <w:rStyle w:val="ab"/>
-          <w:rFonts w:ascii="宋体" w:eastAsia="宋体" w:hAnsi="宋体" w:cs="宋体" w:hint="eastAsia"/>
-        </w:rPr>
-        <w:t xml:space="preserve">　　叶利娟. 概率密度函数的引入及概率表示[J].  湖南工程学院学报（自然科学版）. 2019 </w:t>
-      </w:r>
-    </w:p>
-    <w:p>
-      <w:pPr>
-        <w:framePr w:wrap="auto" w:yAlign="inline"/>
-        <w:spacing w:line="300" w:lineRule="auto"/>
-        <w:jc w:val="left"/>
-        <w:rPr>
-          <w:rStyle w:val="ab"/>
-          <w:rFonts w:ascii="Times New Roman" w:hAnsi="Times New Roman"/>
-        </w:rPr>
-      </w:pPr>
-      <w:r>
-        <w:rPr>
-          <w:rStyle w:val="ab"/>
-          <w:rFonts w:ascii="Times New Roman" w:hAnsi="Times New Roman"/>
-        </w:rPr>
-        <w:t>[1</w:t>
-      </w:r>
-      <w:r>
-        <w:rPr>
-          <w:rStyle w:val="ab"/>
-          <w:rFonts w:ascii="Times New Roman" w:eastAsia="宋体" w:hAnsi="Times New Roman" w:hint="eastAsia"/>
-        </w:rPr>
-        <w:t>5</w:t>
-      </w:r>
-      <w:r>
-        <w:rPr>
-          <w:rStyle w:val="ab"/>
-          <w:rFonts w:ascii="Times New Roman" w:hAnsi="Times New Roman"/>
-        </w:rPr>
-        <w:t>]</w:t>
-      </w:r>
-      <w:proofErr w:type="gramStart"/>
-      <w:r>
-        <w:rPr>
-          <w:rStyle w:val="ab"/>
-          <w:rFonts w:ascii="宋体" w:eastAsia="宋体" w:hAnsi="宋体" w:cs="宋体" w:hint="eastAsia"/>
-        </w:rPr>
-        <w:t xml:space="preserve">　　</w:t>
-      </w:r>
-      <w:r>
-        <w:rPr>
-          <w:rStyle w:val="ab"/>
-          <w:rFonts w:ascii="Times New Roman" w:eastAsia="宋体" w:hAnsi="Times New Roman" w:hint="eastAsia"/>
-        </w:rPr>
-        <w:t>戚龙</w:t>
-      </w:r>
-      <w:proofErr w:type="gramEnd"/>
-      <w:r>
-        <w:rPr>
-          <w:rStyle w:val="ab"/>
-          <w:rFonts w:ascii="Times New Roman" w:eastAsia="宋体" w:hAnsi="Times New Roman" w:hint="eastAsia"/>
-        </w:rPr>
-        <w:t xml:space="preserve">.  </w:t>
-      </w:r>
-      <w:r>
-        <w:rPr>
-          <w:rStyle w:val="ab"/>
-          <w:rFonts w:ascii="Times New Roman" w:eastAsia="宋体" w:hAnsi="Times New Roman" w:hint="eastAsia"/>
-        </w:rPr>
-        <w:t>用最小二乘法求解线性回归方程的算法研究</w:t>
-      </w:r>
-      <w:r>
-        <w:rPr>
-          <w:rStyle w:val="ab"/>
-          <w:rFonts w:ascii="Times New Roman" w:eastAsia="宋体" w:hAnsi="Times New Roman" w:hint="eastAsia"/>
-        </w:rPr>
-        <w:t xml:space="preserve">[J].  </w:t>
-      </w:r>
-      <w:r>
-        <w:rPr>
-          <w:rStyle w:val="ab"/>
-          <w:rFonts w:ascii="Times New Roman" w:eastAsia="宋体" w:hAnsi="Times New Roman" w:hint="eastAsia"/>
-        </w:rPr>
-        <w:t>计算机产品与流通</w:t>
-      </w:r>
-      <w:r>
-        <w:rPr>
-          <w:rStyle w:val="ab"/>
-          <w:rFonts w:ascii="Times New Roman" w:eastAsia="宋体" w:hAnsi="Times New Roman" w:hint="eastAsia"/>
-        </w:rPr>
-        <w:t>.   2019</w:t>
-      </w:r>
-    </w:p>
-    <w:p>
-      <w:pPr>
-        <w:framePr w:wrap="auto" w:yAlign="inline"/>
-        <w:spacing w:line="300" w:lineRule="auto"/>
-        <w:jc w:val="left"/>
-        <w:rPr>
-          <w:rStyle w:val="ab"/>
-          <w:rFonts w:ascii="Times New Roman" w:eastAsia="宋体" w:hAnsi="Times New Roman"/>
-        </w:rPr>
-      </w:pPr>
-      <w:r>
-        <w:rPr>
-          <w:rStyle w:val="ab"/>
-          <w:rFonts w:ascii="Times New Roman" w:eastAsia="宋体" w:hAnsi="Times New Roman" w:hint="eastAsia"/>
-        </w:rPr>
-        <w:t>[16]</w:t>
-      </w:r>
-      <w:r>
-        <w:rPr>
-          <w:rStyle w:val="ab"/>
-          <w:rFonts w:ascii="Times New Roman" w:eastAsia="宋体" w:hAnsi="Times New Roman" w:hint="eastAsia"/>
-        </w:rPr>
-        <w:t xml:space="preserve">　　刘立祥</w:t>
-      </w:r>
-      <w:r>
-        <w:rPr>
-          <w:rStyle w:val="ab"/>
-          <w:rFonts w:ascii="Times New Roman" w:eastAsia="宋体" w:hAnsi="Times New Roman" w:hint="eastAsia"/>
-        </w:rPr>
-        <w:t xml:space="preserve">.  </w:t>
-      </w:r>
-      <w:r>
-        <w:rPr>
-          <w:rStyle w:val="ab"/>
-          <w:rFonts w:ascii="Times New Roman" w:eastAsia="宋体" w:hAnsi="Times New Roman" w:hint="eastAsia"/>
-        </w:rPr>
-        <w:t>线性回归模型中自变量的选择与逐步回归方法</w:t>
-      </w:r>
-      <w:r>
-        <w:rPr>
-          <w:rStyle w:val="ab"/>
-          <w:rFonts w:ascii="Times New Roman" w:eastAsia="宋体" w:hAnsi="Times New Roman" w:hint="eastAsia"/>
-        </w:rPr>
-        <w:t xml:space="preserve">[J].   </w:t>
-      </w:r>
-      <w:r>
-        <w:rPr>
-          <w:rStyle w:val="ab"/>
-          <w:rFonts w:ascii="Times New Roman" w:eastAsia="宋体" w:hAnsi="Times New Roman" w:hint="eastAsia"/>
-        </w:rPr>
-        <w:t>统计与决策</w:t>
-      </w:r>
-      <w:r>
-        <w:rPr>
-          <w:rStyle w:val="ab"/>
-          <w:rFonts w:ascii="Times New Roman" w:eastAsia="宋体" w:hAnsi="Times New Roman" w:hint="eastAsia"/>
-        </w:rPr>
-        <w:t>.   2015</w:t>
-      </w:r>
+          <w:sz w:val="24"/>
+          <w:szCs w:val="24"/>
+          <w:lang w:val="zh-TW" w:eastAsia="zh-TW"/>
+        </w:rPr>
+      </w:pPr>
     </w:p>
     <w:p>
       <w:pPr>
@@ -30381,7 +28888,78 @@
         <w:spacing w:line="300" w:lineRule="auto"/>
         <w:rPr>
           <w:rStyle w:val="ab"/>
-          <w:rFonts w:ascii="宋体" w:eastAsia="宋体" w:hAnsi="宋体" w:cs="宋体"/>
+        </w:rPr>
+      </w:pPr>
+    </w:p>
+    <w:p>
+      <w:pPr>
+        <w:framePr w:wrap="auto" w:yAlign="inline"/>
+        <w:spacing w:line="300" w:lineRule="auto"/>
+        <w:rPr>
+          <w:rStyle w:val="ab"/>
+        </w:rPr>
+      </w:pPr>
+    </w:p>
+    <w:p>
+      <w:pPr>
+        <w:framePr w:wrap="auto" w:yAlign="inline"/>
+        <w:spacing w:line="300" w:lineRule="auto"/>
+        <w:rPr>
+          <w:rStyle w:val="ab"/>
+        </w:rPr>
+      </w:pPr>
+    </w:p>
+    <w:p>
+      <w:pPr>
+        <w:framePr w:wrap="auto" w:yAlign="inline"/>
+        <w:spacing w:line="300" w:lineRule="auto"/>
+        <w:rPr>
+          <w:rStyle w:val="ab"/>
+        </w:rPr>
+      </w:pPr>
+    </w:p>
+    <w:p>
+      <w:pPr>
+        <w:framePr w:wrap="auto" w:yAlign="inline"/>
+        <w:spacing w:line="300" w:lineRule="auto"/>
+        <w:rPr>
+          <w:rStyle w:val="ab"/>
+        </w:rPr>
+      </w:pPr>
+    </w:p>
+    <w:p>
+      <w:pPr>
+        <w:framePr w:wrap="auto" w:yAlign="inline"/>
+        <w:spacing w:line="300" w:lineRule="auto"/>
+        <w:rPr>
+          <w:rStyle w:val="ab"/>
+        </w:rPr>
+      </w:pPr>
+    </w:p>
+    <w:p>
+      <w:pPr>
+        <w:framePr w:wrap="auto" w:yAlign="inline"/>
+        <w:spacing w:line="300" w:lineRule="auto"/>
+        <w:rPr>
+          <w:rStyle w:val="ab"/>
+        </w:rPr>
+      </w:pPr>
+    </w:p>
+    <w:p>
+      <w:pPr>
+        <w:framePr w:wrap="auto" w:yAlign="inline"/>
+        <w:spacing w:line="300" w:lineRule="auto"/>
+        <w:rPr>
+          <w:rStyle w:val="ab"/>
+        </w:rPr>
+      </w:pPr>
+    </w:p>
+    <w:p>
+      <w:pPr>
+        <w:framePr w:wrap="auto" w:yAlign="inline"/>
+        <w:spacing w:line="300" w:lineRule="auto"/>
+        <w:rPr>
+          <w:rStyle w:val="ab"/>
           <w:sz w:val="24"/>
           <w:szCs w:val="24"/>
           <w:lang w:val="zh-TW" w:eastAsia="zh-TW"/>
@@ -30392,78 +28970,7 @@
       <w:pPr>
         <w:framePr w:wrap="auto" w:yAlign="inline"/>
         <w:spacing w:line="300" w:lineRule="auto"/>
-        <w:rPr>
-          <w:rStyle w:val="ab"/>
-        </w:rPr>
-      </w:pPr>
-    </w:p>
-    <w:p>
-      <w:pPr>
-        <w:framePr w:wrap="auto" w:yAlign="inline"/>
-        <w:spacing w:line="300" w:lineRule="auto"/>
-        <w:rPr>
-          <w:rStyle w:val="ab"/>
-        </w:rPr>
-      </w:pPr>
-    </w:p>
-    <w:p>
-      <w:pPr>
-        <w:framePr w:wrap="auto" w:yAlign="inline"/>
-        <w:spacing w:line="300" w:lineRule="auto"/>
-        <w:rPr>
-          <w:rStyle w:val="ab"/>
-        </w:rPr>
-      </w:pPr>
-    </w:p>
-    <w:p>
-      <w:pPr>
-        <w:framePr w:wrap="auto" w:yAlign="inline"/>
-        <w:spacing w:line="300" w:lineRule="auto"/>
-        <w:rPr>
-          <w:rStyle w:val="ab"/>
-        </w:rPr>
-      </w:pPr>
-    </w:p>
-    <w:p>
-      <w:pPr>
-        <w:framePr w:wrap="auto" w:yAlign="inline"/>
-        <w:spacing w:line="300" w:lineRule="auto"/>
-        <w:rPr>
-          <w:rStyle w:val="ab"/>
-        </w:rPr>
-      </w:pPr>
-    </w:p>
-    <w:p>
-      <w:pPr>
-        <w:framePr w:wrap="auto" w:yAlign="inline"/>
-        <w:spacing w:line="300" w:lineRule="auto"/>
-        <w:rPr>
-          <w:rStyle w:val="ab"/>
-        </w:rPr>
-      </w:pPr>
-    </w:p>
-    <w:p>
-      <w:pPr>
-        <w:framePr w:wrap="auto" w:yAlign="inline"/>
-        <w:spacing w:line="300" w:lineRule="auto"/>
-        <w:rPr>
-          <w:rStyle w:val="ab"/>
-        </w:rPr>
-      </w:pPr>
-    </w:p>
-    <w:p>
-      <w:pPr>
-        <w:framePr w:wrap="auto" w:yAlign="inline"/>
-        <w:spacing w:line="300" w:lineRule="auto"/>
-        <w:rPr>
-          <w:rStyle w:val="ab"/>
-        </w:rPr>
-      </w:pPr>
-    </w:p>
-    <w:p>
-      <w:pPr>
-        <w:framePr w:wrap="auto" w:yAlign="inline"/>
-        <w:spacing w:line="300" w:lineRule="auto"/>
+        <w:jc w:val="center"/>
         <w:rPr>
           <w:rStyle w:val="ab"/>
           <w:sz w:val="24"/>
@@ -30492,6 +28999,7 @@
         <w:jc w:val="center"/>
         <w:rPr>
           <w:rStyle w:val="ab"/>
+          <w:rFonts w:eastAsia="PMingLiU"/>
           <w:sz w:val="24"/>
           <w:szCs w:val="24"/>
           <w:lang w:val="zh-TW" w:eastAsia="zh-TW"/>
@@ -30544,23 +29052,9 @@
       <w:pPr>
         <w:framePr w:wrap="auto" w:yAlign="inline"/>
         <w:spacing w:line="300" w:lineRule="auto"/>
-        <w:jc w:val="center"/>
         <w:rPr>
           <w:rStyle w:val="ab"/>
           <w:rFonts w:eastAsia="PMingLiU"/>
-          <w:sz w:val="24"/>
-          <w:szCs w:val="24"/>
-          <w:lang w:val="zh-TW" w:eastAsia="zh-TW"/>
-        </w:rPr>
-      </w:pPr>
-    </w:p>
-    <w:p>
-      <w:pPr>
-        <w:framePr w:wrap="auto" w:yAlign="inline"/>
-        <w:spacing w:line="300" w:lineRule="auto"/>
-        <w:rPr>
-          <w:rStyle w:val="ab"/>
-          <w:rFonts w:eastAsia="PMingLiU" w:hint="eastAsia"/>
           <w:sz w:val="24"/>
           <w:szCs w:val="24"/>
           <w:lang w:val="zh-TW" w:eastAsia="zh-TW"/>
@@ -30573,6 +29067,16 @@
         <w:spacing w:line="300" w:lineRule="auto"/>
         <w:jc w:val="center"/>
         <w:outlineLvl w:val="0"/>
+        <w:rPr>
+          <w:rStyle w:val="ab"/>
+          <w:rFonts w:ascii="黑体" w:eastAsia="PMingLiU" w:hAnsi="黑体" w:cs="黑体" w:hint="eastAsia"/>
+          <w:sz w:val="30"/>
+          <w:szCs w:val="30"/>
+          <w:lang w:val="zh-TW" w:eastAsia="zh-TW"/>
+        </w:rPr>
+      </w:pPr>
+      <w:bookmarkStart w:id="24" w:name="_Toc1265"/>
+      <w:r>
         <w:rPr>
           <w:rStyle w:val="ab"/>
           <w:rFonts w:ascii="黑体" w:eastAsia="黑体" w:hAnsi="黑体" w:cs="黑体"/>
@@ -30580,8 +29084,19 @@
           <w:szCs w:val="30"/>
           <w:lang w:val="zh-TW" w:eastAsia="zh-TW"/>
         </w:rPr>
-      </w:pPr>
-      <w:bookmarkStart w:id="24" w:name="_Toc1265"/>
+        <w:lastRenderedPageBreak/>
+        <w:t>致</w:t>
+      </w:r>
+      <w:r>
+        <w:rPr>
+          <w:rStyle w:val="ab"/>
+          <w:rFonts w:ascii="黑体" w:eastAsia="黑体" w:hAnsi="黑体" w:cs="黑体" w:hint="eastAsia"/>
+          <w:sz w:val="30"/>
+          <w:szCs w:val="30"/>
+          <w:lang w:val="zh-TW" w:eastAsia="zh-TW"/>
+        </w:rPr>
+        <w:t xml:space="preserve">　　</w:t>
+      </w:r>
       <w:r>
         <w:rPr>
           <w:rStyle w:val="ab"/>
@@ -30590,45 +29105,9 @@
           <w:szCs w:val="30"/>
           <w:lang w:val="zh-TW" w:eastAsia="zh-TW"/>
         </w:rPr>
-        <w:lastRenderedPageBreak/>
-        <w:t>致</w:t>
-      </w:r>
-      <w:r>
-        <w:rPr>
-          <w:rStyle w:val="ab"/>
-          <w:rFonts w:ascii="黑体" w:eastAsia="黑体" w:hAnsi="黑体" w:cs="黑体" w:hint="eastAsia"/>
-          <w:sz w:val="30"/>
-          <w:szCs w:val="30"/>
-          <w:lang w:val="zh-TW" w:eastAsia="zh-TW"/>
-        </w:rPr>
-        <w:t xml:space="preserve">　　</w:t>
-      </w:r>
-      <w:r>
-        <w:rPr>
-          <w:rStyle w:val="ab"/>
-          <w:rFonts w:ascii="黑体" w:eastAsia="黑体" w:hAnsi="黑体" w:cs="黑体"/>
-          <w:sz w:val="30"/>
-          <w:szCs w:val="30"/>
-          <w:lang w:val="zh-TW" w:eastAsia="zh-TW"/>
-        </w:rPr>
         <w:t>谢</w:t>
       </w:r>
       <w:bookmarkEnd w:id="24"/>
-    </w:p>
-    <w:p>
-      <w:pPr>
-        <w:framePr w:wrap="auto" w:yAlign="inline"/>
-        <w:spacing w:line="300" w:lineRule="auto"/>
-        <w:jc w:val="center"/>
-        <w:outlineLvl w:val="0"/>
-        <w:rPr>
-          <w:rStyle w:val="ab"/>
-          <w:rFonts w:ascii="黑体" w:eastAsia="黑体" w:hAnsi="黑体" w:cs="黑体"/>
-          <w:sz w:val="30"/>
-          <w:szCs w:val="30"/>
-          <w:lang w:val="zh-TW" w:eastAsia="zh-TW"/>
-        </w:rPr>
-      </w:pPr>
     </w:p>
     <w:p>
       <w:pPr>
@@ -30958,7 +29437,7 @@
                             <w:rPr>
                               <w:noProof/>
                             </w:rPr>
-                            <w:t>3</w:t>
+                            <w:t>2</w:t>
                           </w:r>
                           <w:r>
                             <w:fldChar w:fldCharType="end"/>
@@ -31003,7 +29482,7 @@
                       <w:rPr>
                         <w:noProof/>
                       </w:rPr>
-                      <w:t>3</w:t>
+                      <w:t>2</w:t>
                     </w:r>
                     <w:r>
                       <w:fldChar w:fldCharType="end"/>
@@ -31125,7 +29604,7 @@
                             <w:rPr>
                               <w:noProof/>
                             </w:rPr>
-                            <w:t>8</w:t>
+                            <w:t>20</w:t>
                           </w:r>
                           <w:r>
                             <w:fldChar w:fldCharType="end"/>
@@ -31170,7 +29649,7 @@
                       <w:rPr>
                         <w:noProof/>
                       </w:rPr>
-                      <w:t>8</w:t>
+                      <w:t>20</w:t>
                     </w:r>
                     <w:r>
                       <w:fldChar w:fldCharType="end"/>
@@ -31401,7 +29880,7 @@
     <w:lsdException w:name="footer" w:qFormat="1"/>
     <w:lsdException w:name="caption" w:unhideWhenUsed="1" w:qFormat="1"/>
     <w:lsdException w:name="Title" w:qFormat="1"/>
-    <w:lsdException w:name="Default Paragraph Font" w:semiHidden="1" w:uiPriority="1" w:unhideWhenUsed="1" w:qFormat="1"/>
+    <w:lsdException w:name="Default Paragraph Font" w:semiHidden="1" w:uiPriority="1" w:unhideWhenUsed="1"/>
     <w:lsdException w:name="Body Text Indent" w:qFormat="1"/>
     <w:lsdException w:name="Subtitle" w:qFormat="1"/>
     <w:lsdException w:name="Hyperlink" w:qFormat="1"/>
@@ -31411,7 +29890,7 @@
     <w:lsdException w:name="HTML Bottom of Form" w:semiHidden="1" w:uiPriority="99" w:unhideWhenUsed="1"/>
     <w:lsdException w:name="Normal (Web)" w:qFormat="1"/>
     <w:lsdException w:name="HTML Preformatted" w:uiPriority="99" w:qFormat="1"/>
-    <w:lsdException w:name="Normal Table" w:semiHidden="1" w:uiPriority="99" w:unhideWhenUsed="1" w:qFormat="1"/>
+    <w:lsdException w:name="Normal Table" w:semiHidden="1" w:uiPriority="99" w:unhideWhenUsed="1"/>
     <w:lsdException w:name="No List" w:semiHidden="1" w:uiPriority="99" w:unhideWhenUsed="1"/>
     <w:lsdException w:name="Outline List 1" w:semiHidden="1" w:uiPriority="99" w:unhideWhenUsed="1"/>
     <w:lsdException w:name="Outline List 2" w:semiHidden="1" w:uiPriority="99" w:unhideWhenUsed="1"/>
@@ -31458,7 +29937,7 @@
     <w:lsdException w:name="Table Web 1" w:semiHidden="1" w:unhideWhenUsed="1"/>
     <w:lsdException w:name="Table Web 2" w:semiHidden="1" w:unhideWhenUsed="1"/>
     <w:lsdException w:name="Table Web 3" w:semiHidden="1" w:unhideWhenUsed="1"/>
-    <w:lsdException w:name="Table Grid" w:qFormat="1"/>
+    <w:lsdException w:name="Table Grid" w:semiHidden="1" w:unhideWhenUsed="1" w:qFormat="1"/>
     <w:lsdException w:name="Table Theme" w:semiHidden="1" w:unhideWhenUsed="1"/>
     <w:lsdException w:name="Placeholder Text" w:semiHidden="1" w:uiPriority="99"/>
     <w:lsdException w:name="No Spacing" w:uiPriority="99"/>
@@ -32326,7 +30805,7 @@
 </file>
 
 <file path=customXml/itemProps2.xml><?xml version="1.0" encoding="utf-8"?>
-<ds:datastoreItem xmlns:ds="http://schemas.openxmlformats.org/officeDocument/2006/customXml" ds:itemID="{79979D3C-9096-4E6F-8FB1-4A28AA410A79}">
+<ds:datastoreItem xmlns:ds="http://schemas.openxmlformats.org/officeDocument/2006/customXml" ds:itemID="{6DB6B218-B22C-496C-B4C8-292433EB1D45}">
   <ds:schemaRefs>
     <ds:schemaRef ds:uri="http://schemas.openxmlformats.org/officeDocument/2006/bibliography"/>
   </ds:schemaRefs>
